--- a/DB2/LR3/lab3.docx
+++ b/DB2/LR3/lab3.docx
@@ -2334,7 +2334,6 @@
         <w:jc w:val="left"/>
         <w:rPr>
           <w:rFonts w:ascii="Consolas" w:eastAsiaTheme="minorHAnsi" w:hAnsi="Consolas" w:cs="Consolas"/>
-          <w:color w:val="000000"/>
           <w:sz w:val="19"/>
           <w:szCs w:val="19"/>
         </w:rPr>
@@ -2351,7 +2350,6 @@
       <w:r>
         <w:rPr>
           <w:rFonts w:ascii="Consolas" w:eastAsiaTheme="minorHAnsi" w:hAnsi="Consolas" w:cs="Consolas"/>
-          <w:color w:val="000000"/>
           <w:sz w:val="19"/>
           <w:szCs w:val="19"/>
         </w:rPr>
@@ -2369,7 +2367,6 @@
       <w:r>
         <w:rPr>
           <w:rFonts w:ascii="Consolas" w:eastAsiaTheme="minorHAnsi" w:hAnsi="Consolas" w:cs="Consolas"/>
-          <w:color w:val="000000"/>
           <w:sz w:val="19"/>
           <w:szCs w:val="19"/>
         </w:rPr>
@@ -2379,7 +2376,6 @@
       <w:r>
         <w:rPr>
           <w:rFonts w:ascii="Consolas" w:eastAsiaTheme="minorHAnsi" w:hAnsi="Consolas" w:cs="Consolas"/>
-          <w:color w:val="000000"/>
           <w:sz w:val="19"/>
           <w:szCs w:val="19"/>
         </w:rPr>
@@ -2389,7 +2385,6 @@
       <w:r>
         <w:rPr>
           <w:rFonts w:ascii="Consolas" w:eastAsiaTheme="minorHAnsi" w:hAnsi="Consolas" w:cs="Consolas"/>
-          <w:color w:val="000000"/>
           <w:sz w:val="19"/>
           <w:szCs w:val="19"/>
         </w:rPr>
@@ -2414,7 +2409,6 @@
         <w:jc w:val="left"/>
         <w:rPr>
           <w:rFonts w:ascii="Consolas" w:eastAsiaTheme="minorHAnsi" w:hAnsi="Consolas" w:cs="Consolas"/>
-          <w:color w:val="000000"/>
           <w:sz w:val="19"/>
           <w:szCs w:val="19"/>
         </w:rPr>
@@ -2440,7 +2434,6 @@
       <w:r>
         <w:rPr>
           <w:rFonts w:ascii="Consolas" w:eastAsiaTheme="minorHAnsi" w:hAnsi="Consolas" w:cs="Consolas"/>
-          <w:color w:val="000000"/>
           <w:sz w:val="19"/>
           <w:szCs w:val="19"/>
         </w:rPr>
@@ -2453,6 +2446,52 @@
           <w:sz w:val="19"/>
           <w:szCs w:val="19"/>
         </w:rPr>
+        <w:t>,</w:t>
+      </w:r>
+      <w:r>
+        <w:rPr>
+          <w:rFonts w:ascii="Consolas" w:eastAsiaTheme="minorHAnsi" w:hAnsi="Consolas" w:cs="Consolas"/>
+          <w:sz w:val="19"/>
+          <w:szCs w:val="19"/>
+        </w:rPr>
+        <w:t xml:space="preserve"> </w:t>
+      </w:r>
+      <w:r>
+        <w:rPr>
+          <w:rFonts w:ascii="Consolas" w:eastAsiaTheme="minorHAnsi" w:hAnsi="Consolas" w:cs="Consolas"/>
+          <w:color w:val="FF0000"/>
+          <w:sz w:val="19"/>
+          <w:szCs w:val="19"/>
+        </w:rPr>
+        <w:t>'</w:t>
+      </w:r>
+      <w:proofErr w:type="spellStart"/>
+      <w:r>
+        <w:rPr>
+          <w:rFonts w:ascii="Consolas" w:eastAsiaTheme="minorHAnsi" w:hAnsi="Consolas" w:cs="Consolas"/>
+          <w:color w:val="FF0000"/>
+          <w:sz w:val="19"/>
+          <w:szCs w:val="19"/>
+        </w:rPr>
+        <w:t>Gendalf</w:t>
+      </w:r>
+      <w:proofErr w:type="spellEnd"/>
+      <w:r>
+        <w:rPr>
+          <w:rFonts w:ascii="Consolas" w:eastAsiaTheme="minorHAnsi" w:hAnsi="Consolas" w:cs="Consolas"/>
+          <w:color w:val="FF0000"/>
+          <w:sz w:val="19"/>
+          <w:szCs w:val="19"/>
+        </w:rPr>
+        <w:t>'</w:t>
+      </w:r>
+      <w:r>
+        <w:rPr>
+          <w:rFonts w:ascii="Consolas" w:eastAsiaTheme="minorHAnsi" w:hAnsi="Consolas" w:cs="Consolas"/>
+          <w:color w:val="808080"/>
+          <w:sz w:val="19"/>
+          <w:szCs w:val="19"/>
+        </w:rPr>
         <w:t>),</w:t>
       </w:r>
     </w:p>
@@ -2465,7 +2504,6 @@
         <w:jc w:val="left"/>
         <w:rPr>
           <w:rFonts w:ascii="Consolas" w:eastAsiaTheme="minorHAnsi" w:hAnsi="Consolas" w:cs="Consolas"/>
-          <w:color w:val="000000"/>
           <w:sz w:val="19"/>
           <w:szCs w:val="19"/>
         </w:rPr>
@@ -2491,7 +2529,6 @@
       <w:r>
         <w:rPr>
           <w:rFonts w:ascii="Consolas" w:eastAsiaTheme="minorHAnsi" w:hAnsi="Consolas" w:cs="Consolas"/>
-          <w:color w:val="000000"/>
           <w:sz w:val="19"/>
           <w:szCs w:val="19"/>
         </w:rPr>
@@ -2504,6 +2541,52 @@
           <w:sz w:val="19"/>
           <w:szCs w:val="19"/>
         </w:rPr>
+        <w:t>,</w:t>
+      </w:r>
+      <w:r>
+        <w:rPr>
+          <w:rFonts w:ascii="Consolas" w:eastAsiaTheme="minorHAnsi" w:hAnsi="Consolas" w:cs="Consolas"/>
+          <w:sz w:val="19"/>
+          <w:szCs w:val="19"/>
+        </w:rPr>
+        <w:t xml:space="preserve"> </w:t>
+      </w:r>
+      <w:r>
+        <w:rPr>
+          <w:rFonts w:ascii="Consolas" w:eastAsiaTheme="minorHAnsi" w:hAnsi="Consolas" w:cs="Consolas"/>
+          <w:color w:val="FF0000"/>
+          <w:sz w:val="19"/>
+          <w:szCs w:val="19"/>
+        </w:rPr>
+        <w:t>'</w:t>
+      </w:r>
+      <w:proofErr w:type="spellStart"/>
+      <w:r>
+        <w:rPr>
+          <w:rFonts w:ascii="Consolas" w:eastAsiaTheme="minorHAnsi" w:hAnsi="Consolas" w:cs="Consolas"/>
+          <w:color w:val="FF0000"/>
+          <w:sz w:val="19"/>
+          <w:szCs w:val="19"/>
+        </w:rPr>
+        <w:t>Sauron</w:t>
+      </w:r>
+      <w:proofErr w:type="spellEnd"/>
+      <w:r>
+        <w:rPr>
+          <w:rFonts w:ascii="Consolas" w:eastAsiaTheme="minorHAnsi" w:hAnsi="Consolas" w:cs="Consolas"/>
+          <w:color w:val="FF0000"/>
+          <w:sz w:val="19"/>
+          <w:szCs w:val="19"/>
+        </w:rPr>
+        <w:t>'</w:t>
+      </w:r>
+      <w:r>
+        <w:rPr>
+          <w:rFonts w:ascii="Consolas" w:eastAsiaTheme="minorHAnsi" w:hAnsi="Consolas" w:cs="Consolas"/>
+          <w:color w:val="808080"/>
+          <w:sz w:val="19"/>
+          <w:szCs w:val="19"/>
+        </w:rPr>
         <w:t>),</w:t>
       </w:r>
     </w:p>
@@ -2516,7 +2599,6 @@
         <w:jc w:val="left"/>
         <w:rPr>
           <w:rFonts w:ascii="Consolas" w:eastAsiaTheme="minorHAnsi" w:hAnsi="Consolas" w:cs="Consolas"/>
-          <w:color w:val="000000"/>
           <w:sz w:val="19"/>
           <w:szCs w:val="19"/>
         </w:rPr>
@@ -2542,7 +2624,6 @@
       <w:r>
         <w:rPr>
           <w:rFonts w:ascii="Consolas" w:eastAsiaTheme="minorHAnsi" w:hAnsi="Consolas" w:cs="Consolas"/>
-          <w:color w:val="000000"/>
           <w:sz w:val="19"/>
           <w:szCs w:val="19"/>
         </w:rPr>
@@ -2555,6 +2636,32 @@
           <w:sz w:val="19"/>
           <w:szCs w:val="19"/>
         </w:rPr>
+        <w:t>,</w:t>
+      </w:r>
+      <w:r>
+        <w:rPr>
+          <w:rFonts w:ascii="Consolas" w:eastAsiaTheme="minorHAnsi" w:hAnsi="Consolas" w:cs="Consolas"/>
+          <w:sz w:val="19"/>
+          <w:szCs w:val="19"/>
+        </w:rPr>
+        <w:t xml:space="preserve"> </w:t>
+      </w:r>
+      <w:r>
+        <w:rPr>
+          <w:rFonts w:ascii="Consolas" w:eastAsiaTheme="minorHAnsi" w:hAnsi="Consolas" w:cs="Consolas"/>
+          <w:color w:val="FF0000"/>
+          <w:sz w:val="19"/>
+          <w:szCs w:val="19"/>
+        </w:rPr>
+        <w:t>'R2D2'</w:t>
+      </w:r>
+      <w:r>
+        <w:rPr>
+          <w:rFonts w:ascii="Consolas" w:eastAsiaTheme="minorHAnsi" w:hAnsi="Consolas" w:cs="Consolas"/>
+          <w:color w:val="808080"/>
+          <w:sz w:val="19"/>
+          <w:szCs w:val="19"/>
+        </w:rPr>
         <w:t>),</w:t>
       </w:r>
     </w:p>
@@ -2567,7 +2674,6 @@
         <w:jc w:val="left"/>
         <w:rPr>
           <w:rFonts w:ascii="Consolas" w:eastAsiaTheme="minorHAnsi" w:hAnsi="Consolas" w:cs="Consolas"/>
-          <w:color w:val="000000"/>
           <w:sz w:val="19"/>
           <w:szCs w:val="19"/>
         </w:rPr>
@@ -2593,7 +2699,6 @@
       <w:r>
         <w:rPr>
           <w:rFonts w:ascii="Consolas" w:eastAsiaTheme="minorHAnsi" w:hAnsi="Consolas" w:cs="Consolas"/>
-          <w:color w:val="000000"/>
           <w:sz w:val="19"/>
           <w:szCs w:val="19"/>
         </w:rPr>
@@ -2606,6 +2711,92 @@
           <w:sz w:val="19"/>
           <w:szCs w:val="19"/>
         </w:rPr>
+        <w:t>,</w:t>
+      </w:r>
+      <w:r>
+        <w:rPr>
+          <w:rFonts w:ascii="Consolas" w:eastAsiaTheme="minorHAnsi" w:hAnsi="Consolas" w:cs="Consolas"/>
+          <w:sz w:val="19"/>
+          <w:szCs w:val="19"/>
+        </w:rPr>
+        <w:t xml:space="preserve"> </w:t>
+      </w:r>
+      <w:r>
+        <w:rPr>
+          <w:rFonts w:ascii="Consolas" w:eastAsiaTheme="minorHAnsi" w:hAnsi="Consolas" w:cs="Consolas"/>
+          <w:color w:val="FF0000"/>
+          <w:sz w:val="19"/>
+          <w:szCs w:val="19"/>
+        </w:rPr>
+        <w:t>'</w:t>
+      </w:r>
+      <w:proofErr w:type="spellStart"/>
+      <w:r>
+        <w:rPr>
+          <w:rFonts w:ascii="Consolas" w:eastAsiaTheme="minorHAnsi" w:hAnsi="Consolas" w:cs="Consolas"/>
+          <w:color w:val="FF0000"/>
+          <w:sz w:val="19"/>
+          <w:szCs w:val="19"/>
+        </w:rPr>
+        <w:t>Leonardo</w:t>
+      </w:r>
+      <w:proofErr w:type="spellEnd"/>
+      <w:r>
+        <w:rPr>
+          <w:rFonts w:ascii="Consolas" w:eastAsiaTheme="minorHAnsi" w:hAnsi="Consolas" w:cs="Consolas"/>
+          <w:color w:val="FF0000"/>
+          <w:sz w:val="19"/>
+          <w:szCs w:val="19"/>
+        </w:rPr>
+        <w:t xml:space="preserve"> </w:t>
+      </w:r>
+      <w:proofErr w:type="spellStart"/>
+      <w:r>
+        <w:rPr>
+          <w:rFonts w:ascii="Consolas" w:eastAsiaTheme="minorHAnsi" w:hAnsi="Consolas" w:cs="Consolas"/>
+          <w:color w:val="FF0000"/>
+          <w:sz w:val="19"/>
+          <w:szCs w:val="19"/>
+        </w:rPr>
+        <w:t>Di</w:t>
+      </w:r>
+      <w:proofErr w:type="spellEnd"/>
+      <w:r>
+        <w:rPr>
+          <w:rFonts w:ascii="Consolas" w:eastAsiaTheme="minorHAnsi" w:hAnsi="Consolas" w:cs="Consolas"/>
+          <w:color w:val="FF0000"/>
+          <w:sz w:val="19"/>
+          <w:szCs w:val="19"/>
+        </w:rPr>
+        <w:t xml:space="preserve"> </w:t>
+      </w:r>
+      <w:proofErr w:type="spellStart"/>
+      <w:r>
+        <w:rPr>
+          <w:rFonts w:ascii="Consolas" w:eastAsiaTheme="minorHAnsi" w:hAnsi="Consolas" w:cs="Consolas"/>
+          <w:color w:val="FF0000"/>
+          <w:sz w:val="19"/>
+          <w:szCs w:val="19"/>
+        </w:rPr>
+        <w:t>Caprio</w:t>
+      </w:r>
+      <w:proofErr w:type="spellEnd"/>
+      <w:r>
+        <w:rPr>
+          <w:rFonts w:ascii="Consolas" w:eastAsiaTheme="minorHAnsi" w:hAnsi="Consolas" w:cs="Consolas"/>
+          <w:color w:val="FF0000"/>
+          <w:sz w:val="19"/>
+          <w:szCs w:val="19"/>
+        </w:rPr>
+        <w:t>'</w:t>
+      </w:r>
+      <w:r>
+        <w:rPr>
+          <w:rFonts w:ascii="Consolas" w:eastAsiaTheme="minorHAnsi" w:hAnsi="Consolas" w:cs="Consolas"/>
+          <w:color w:val="808080"/>
+          <w:sz w:val="19"/>
+          <w:szCs w:val="19"/>
+        </w:rPr>
         <w:t>),</w:t>
       </w:r>
     </w:p>
@@ -2618,7 +2809,6 @@
         <w:jc w:val="left"/>
         <w:rPr>
           <w:rFonts w:ascii="Consolas" w:eastAsiaTheme="minorHAnsi" w:hAnsi="Consolas" w:cs="Consolas"/>
-          <w:color w:val="000000"/>
           <w:sz w:val="19"/>
           <w:szCs w:val="19"/>
         </w:rPr>
@@ -2644,7 +2834,6 @@
       <w:r>
         <w:rPr>
           <w:rFonts w:ascii="Consolas" w:eastAsiaTheme="minorHAnsi" w:hAnsi="Consolas" w:cs="Consolas"/>
-          <w:color w:val="000000"/>
           <w:sz w:val="19"/>
           <w:szCs w:val="19"/>
         </w:rPr>
@@ -2657,6 +2846,72 @@
           <w:sz w:val="19"/>
           <w:szCs w:val="19"/>
         </w:rPr>
+        <w:t>,</w:t>
+      </w:r>
+      <w:r>
+        <w:rPr>
+          <w:rFonts w:ascii="Consolas" w:eastAsiaTheme="minorHAnsi" w:hAnsi="Consolas" w:cs="Consolas"/>
+          <w:sz w:val="19"/>
+          <w:szCs w:val="19"/>
+        </w:rPr>
+        <w:t xml:space="preserve"> </w:t>
+      </w:r>
+      <w:r>
+        <w:rPr>
+          <w:rFonts w:ascii="Consolas" w:eastAsiaTheme="minorHAnsi" w:hAnsi="Consolas" w:cs="Consolas"/>
+          <w:color w:val="FF0000"/>
+          <w:sz w:val="19"/>
+          <w:szCs w:val="19"/>
+        </w:rPr>
+        <w:t>'</w:t>
+      </w:r>
+      <w:proofErr w:type="spellStart"/>
+      <w:r>
+        <w:rPr>
+          <w:rFonts w:ascii="Consolas" w:eastAsiaTheme="minorHAnsi" w:hAnsi="Consolas" w:cs="Consolas"/>
+          <w:color w:val="FF0000"/>
+          <w:sz w:val="19"/>
+          <w:szCs w:val="19"/>
+        </w:rPr>
+        <w:t>Luke</w:t>
+      </w:r>
+      <w:proofErr w:type="spellEnd"/>
+      <w:r>
+        <w:rPr>
+          <w:rFonts w:ascii="Consolas" w:eastAsiaTheme="minorHAnsi" w:hAnsi="Consolas" w:cs="Consolas"/>
+          <w:color w:val="FF0000"/>
+          <w:sz w:val="19"/>
+          <w:szCs w:val="19"/>
+        </w:rPr>
+        <w:t xml:space="preserve"> </w:t>
+      </w:r>
+      <w:proofErr w:type="spellStart"/>
+      <w:r>
+        <w:rPr>
+          <w:rFonts w:ascii="Consolas" w:eastAsiaTheme="minorHAnsi" w:hAnsi="Consolas" w:cs="Consolas"/>
+          <w:color w:val="FF0000"/>
+          <w:sz w:val="19"/>
+          <w:szCs w:val="19"/>
+        </w:rPr>
+        <w:t>Skywalker</w:t>
+      </w:r>
+      <w:proofErr w:type="spellEnd"/>
+      <w:r>
+        <w:rPr>
+          <w:rFonts w:ascii="Consolas" w:eastAsiaTheme="minorHAnsi" w:hAnsi="Consolas" w:cs="Consolas"/>
+          <w:color w:val="FF0000"/>
+          <w:sz w:val="19"/>
+          <w:szCs w:val="19"/>
+        </w:rPr>
+        <w:t>'</w:t>
+      </w:r>
+      <w:r>
+        <w:rPr>
+          <w:rFonts w:ascii="Consolas" w:eastAsiaTheme="minorHAnsi" w:hAnsi="Consolas" w:cs="Consolas"/>
+          <w:color w:val="808080"/>
+          <w:sz w:val="19"/>
+          <w:szCs w:val="19"/>
+        </w:rPr>
         <w:t>),</w:t>
       </w:r>
     </w:p>
@@ -2669,7 +2924,6 @@
         <w:jc w:val="left"/>
         <w:rPr>
           <w:rFonts w:ascii="Consolas" w:eastAsiaTheme="minorHAnsi" w:hAnsi="Consolas" w:cs="Consolas"/>
-          <w:color w:val="000000"/>
           <w:sz w:val="19"/>
           <w:szCs w:val="19"/>
         </w:rPr>
@@ -2695,7 +2949,6 @@
       <w:r>
         <w:rPr>
           <w:rFonts w:ascii="Consolas" w:eastAsiaTheme="minorHAnsi" w:hAnsi="Consolas" w:cs="Consolas"/>
-          <w:color w:val="000000"/>
           <w:sz w:val="19"/>
           <w:szCs w:val="19"/>
         </w:rPr>
@@ -2708,6 +2961,72 @@
           <w:sz w:val="19"/>
           <w:szCs w:val="19"/>
         </w:rPr>
+        <w:t>,</w:t>
+      </w:r>
+      <w:r>
+        <w:rPr>
+          <w:rFonts w:ascii="Consolas" w:eastAsiaTheme="minorHAnsi" w:hAnsi="Consolas" w:cs="Consolas"/>
+          <w:sz w:val="19"/>
+          <w:szCs w:val="19"/>
+        </w:rPr>
+        <w:t xml:space="preserve"> </w:t>
+      </w:r>
+      <w:r>
+        <w:rPr>
+          <w:rFonts w:ascii="Consolas" w:eastAsiaTheme="minorHAnsi" w:hAnsi="Consolas" w:cs="Consolas"/>
+          <w:color w:val="FF0000"/>
+          <w:sz w:val="19"/>
+          <w:szCs w:val="19"/>
+        </w:rPr>
+        <w:t>'</w:t>
+      </w:r>
+      <w:proofErr w:type="spellStart"/>
+      <w:r>
+        <w:rPr>
+          <w:rFonts w:ascii="Consolas" w:eastAsiaTheme="minorHAnsi" w:hAnsi="Consolas" w:cs="Consolas"/>
+          <w:color w:val="FF0000"/>
+          <w:sz w:val="19"/>
+          <w:szCs w:val="19"/>
+        </w:rPr>
+        <w:t>Filipp</w:t>
+      </w:r>
+      <w:proofErr w:type="spellEnd"/>
+      <w:r>
+        <w:rPr>
+          <w:rFonts w:ascii="Consolas" w:eastAsiaTheme="minorHAnsi" w:hAnsi="Consolas" w:cs="Consolas"/>
+          <w:color w:val="FF0000"/>
+          <w:sz w:val="19"/>
+          <w:szCs w:val="19"/>
+        </w:rPr>
+        <w:t xml:space="preserve"> J. </w:t>
+      </w:r>
+      <w:proofErr w:type="spellStart"/>
+      <w:r>
+        <w:rPr>
+          <w:rFonts w:ascii="Consolas" w:eastAsiaTheme="minorHAnsi" w:hAnsi="Consolas" w:cs="Consolas"/>
+          <w:color w:val="FF0000"/>
+          <w:sz w:val="19"/>
+          <w:szCs w:val="19"/>
+        </w:rPr>
+        <w:t>Fry</w:t>
+      </w:r>
+      <w:proofErr w:type="spellEnd"/>
+      <w:r>
+        <w:rPr>
+          <w:rFonts w:ascii="Consolas" w:eastAsiaTheme="minorHAnsi" w:hAnsi="Consolas" w:cs="Consolas"/>
+          <w:color w:val="FF0000"/>
+          <w:sz w:val="19"/>
+          <w:szCs w:val="19"/>
+        </w:rPr>
+        <w:t>'</w:t>
+      </w:r>
+      <w:r>
+        <w:rPr>
+          <w:rFonts w:ascii="Consolas" w:eastAsiaTheme="minorHAnsi" w:hAnsi="Consolas" w:cs="Consolas"/>
+          <w:color w:val="808080"/>
+          <w:sz w:val="19"/>
+          <w:szCs w:val="19"/>
+        </w:rPr>
         <w:t>),</w:t>
       </w:r>
     </w:p>
@@ -2720,7 +3039,6 @@
         <w:jc w:val="left"/>
         <w:rPr>
           <w:rFonts w:ascii="Consolas" w:eastAsiaTheme="minorHAnsi" w:hAnsi="Consolas" w:cs="Consolas"/>
-          <w:color w:val="000000"/>
           <w:sz w:val="19"/>
           <w:szCs w:val="19"/>
         </w:rPr>
@@ -2746,7 +3064,6 @@
       <w:r>
         <w:rPr>
           <w:rFonts w:ascii="Consolas" w:eastAsiaTheme="minorHAnsi" w:hAnsi="Consolas" w:cs="Consolas"/>
-          <w:color w:val="000000"/>
           <w:sz w:val="19"/>
           <w:szCs w:val="19"/>
         </w:rPr>
@@ -2759,6 +3076,72 @@
           <w:sz w:val="19"/>
           <w:szCs w:val="19"/>
         </w:rPr>
+        <w:t>,</w:t>
+      </w:r>
+      <w:r>
+        <w:rPr>
+          <w:rFonts w:ascii="Consolas" w:eastAsiaTheme="minorHAnsi" w:hAnsi="Consolas" w:cs="Consolas"/>
+          <w:sz w:val="19"/>
+          <w:szCs w:val="19"/>
+        </w:rPr>
+        <w:t xml:space="preserve"> </w:t>
+      </w:r>
+      <w:r>
+        <w:rPr>
+          <w:rFonts w:ascii="Consolas" w:eastAsiaTheme="minorHAnsi" w:hAnsi="Consolas" w:cs="Consolas"/>
+          <w:color w:val="FF0000"/>
+          <w:sz w:val="19"/>
+          <w:szCs w:val="19"/>
+        </w:rPr>
+        <w:t>'</w:t>
+      </w:r>
+      <w:proofErr w:type="spellStart"/>
+      <w:r>
+        <w:rPr>
+          <w:rFonts w:ascii="Consolas" w:eastAsiaTheme="minorHAnsi" w:hAnsi="Consolas" w:cs="Consolas"/>
+          <w:color w:val="FF0000"/>
+          <w:sz w:val="19"/>
+          <w:szCs w:val="19"/>
+        </w:rPr>
+        <w:t>Van</w:t>
+      </w:r>
+      <w:proofErr w:type="spellEnd"/>
+      <w:r>
+        <w:rPr>
+          <w:rFonts w:ascii="Consolas" w:eastAsiaTheme="minorHAnsi" w:hAnsi="Consolas" w:cs="Consolas"/>
+          <w:color w:val="FF0000"/>
+          <w:sz w:val="19"/>
+          <w:szCs w:val="19"/>
+        </w:rPr>
+        <w:t xml:space="preserve"> </w:t>
+      </w:r>
+      <w:proofErr w:type="spellStart"/>
+      <w:r>
+        <w:rPr>
+          <w:rFonts w:ascii="Consolas" w:eastAsiaTheme="minorHAnsi" w:hAnsi="Consolas" w:cs="Consolas"/>
+          <w:color w:val="FF0000"/>
+          <w:sz w:val="19"/>
+          <w:szCs w:val="19"/>
+        </w:rPr>
+        <w:t>Gogh</w:t>
+      </w:r>
+      <w:proofErr w:type="spellEnd"/>
+      <w:r>
+        <w:rPr>
+          <w:rFonts w:ascii="Consolas" w:eastAsiaTheme="minorHAnsi" w:hAnsi="Consolas" w:cs="Consolas"/>
+          <w:color w:val="FF0000"/>
+          <w:sz w:val="19"/>
+          <w:szCs w:val="19"/>
+        </w:rPr>
+        <w:t>'</w:t>
+      </w:r>
+      <w:r>
+        <w:rPr>
+          <w:rFonts w:ascii="Consolas" w:eastAsiaTheme="minorHAnsi" w:hAnsi="Consolas" w:cs="Consolas"/>
+          <w:color w:val="808080"/>
+          <w:sz w:val="19"/>
+          <w:szCs w:val="19"/>
+        </w:rPr>
         <w:t>),</w:t>
       </w:r>
     </w:p>
@@ -2771,7 +3154,6 @@
         <w:jc w:val="left"/>
         <w:rPr>
           <w:rFonts w:ascii="Consolas" w:eastAsiaTheme="minorHAnsi" w:hAnsi="Consolas" w:cs="Consolas"/>
-          <w:color w:val="000000"/>
           <w:sz w:val="19"/>
           <w:szCs w:val="19"/>
         </w:rPr>
@@ -2797,7 +3179,6 @@
       <w:r>
         <w:rPr>
           <w:rFonts w:ascii="Consolas" w:eastAsiaTheme="minorHAnsi" w:hAnsi="Consolas" w:cs="Consolas"/>
-          <w:color w:val="000000"/>
           <w:sz w:val="19"/>
           <w:szCs w:val="19"/>
         </w:rPr>
@@ -2810,6 +3191,92 @@
           <w:sz w:val="19"/>
           <w:szCs w:val="19"/>
         </w:rPr>
+        <w:t>,</w:t>
+      </w:r>
+      <w:r>
+        <w:rPr>
+          <w:rFonts w:ascii="Consolas" w:eastAsiaTheme="minorHAnsi" w:hAnsi="Consolas" w:cs="Consolas"/>
+          <w:sz w:val="19"/>
+          <w:szCs w:val="19"/>
+        </w:rPr>
+        <w:t xml:space="preserve"> </w:t>
+      </w:r>
+      <w:r>
+        <w:rPr>
+          <w:rFonts w:ascii="Consolas" w:eastAsiaTheme="minorHAnsi" w:hAnsi="Consolas" w:cs="Consolas"/>
+          <w:color w:val="FF0000"/>
+          <w:sz w:val="19"/>
+          <w:szCs w:val="19"/>
+        </w:rPr>
+        <w:t>'</w:t>
+      </w:r>
+      <w:proofErr w:type="spellStart"/>
+      <w:r>
+        <w:rPr>
+          <w:rFonts w:ascii="Consolas" w:eastAsiaTheme="minorHAnsi" w:hAnsi="Consolas" w:cs="Consolas"/>
+          <w:color w:val="FF0000"/>
+          <w:sz w:val="19"/>
+          <w:szCs w:val="19"/>
+        </w:rPr>
+        <w:t>Obi</w:t>
+      </w:r>
+      <w:proofErr w:type="spellEnd"/>
+      <w:r>
+        <w:rPr>
+          <w:rFonts w:ascii="Consolas" w:eastAsiaTheme="minorHAnsi" w:hAnsi="Consolas" w:cs="Consolas"/>
+          <w:color w:val="FF0000"/>
+          <w:sz w:val="19"/>
+          <w:szCs w:val="19"/>
+        </w:rPr>
+        <w:t xml:space="preserve"> </w:t>
+      </w:r>
+      <w:proofErr w:type="spellStart"/>
+      <w:r>
+        <w:rPr>
+          <w:rFonts w:ascii="Consolas" w:eastAsiaTheme="minorHAnsi" w:hAnsi="Consolas" w:cs="Consolas"/>
+          <w:color w:val="FF0000"/>
+          <w:sz w:val="19"/>
+          <w:szCs w:val="19"/>
+        </w:rPr>
+        <w:t>Wan</w:t>
+      </w:r>
+      <w:proofErr w:type="spellEnd"/>
+      <w:r>
+        <w:rPr>
+          <w:rFonts w:ascii="Consolas" w:eastAsiaTheme="minorHAnsi" w:hAnsi="Consolas" w:cs="Consolas"/>
+          <w:color w:val="FF0000"/>
+          <w:sz w:val="19"/>
+          <w:szCs w:val="19"/>
+        </w:rPr>
+        <w:t xml:space="preserve"> </w:t>
+      </w:r>
+      <w:proofErr w:type="spellStart"/>
+      <w:r>
+        <w:rPr>
+          <w:rFonts w:ascii="Consolas" w:eastAsiaTheme="minorHAnsi" w:hAnsi="Consolas" w:cs="Consolas"/>
+          <w:color w:val="FF0000"/>
+          <w:sz w:val="19"/>
+          <w:szCs w:val="19"/>
+        </w:rPr>
+        <w:t>Kenobi</w:t>
+      </w:r>
+      <w:proofErr w:type="spellEnd"/>
+      <w:r>
+        <w:rPr>
+          <w:rFonts w:ascii="Consolas" w:eastAsiaTheme="minorHAnsi" w:hAnsi="Consolas" w:cs="Consolas"/>
+          <w:color w:val="FF0000"/>
+          <w:sz w:val="19"/>
+          <w:szCs w:val="19"/>
+        </w:rPr>
+        <w:t>'</w:t>
+      </w:r>
+      <w:r>
+        <w:rPr>
+          <w:rFonts w:ascii="Consolas" w:eastAsiaTheme="minorHAnsi" w:hAnsi="Consolas" w:cs="Consolas"/>
+          <w:color w:val="808080"/>
+          <w:sz w:val="19"/>
+          <w:szCs w:val="19"/>
+        </w:rPr>
         <w:t>),</w:t>
       </w:r>
     </w:p>
@@ -2822,7 +3289,6 @@
         <w:jc w:val="left"/>
         <w:rPr>
           <w:rFonts w:ascii="Consolas" w:eastAsiaTheme="minorHAnsi" w:hAnsi="Consolas" w:cs="Consolas"/>
-          <w:color w:val="000000"/>
           <w:sz w:val="19"/>
           <w:szCs w:val="19"/>
         </w:rPr>
@@ -2848,7 +3314,6 @@
       <w:r>
         <w:rPr>
           <w:rFonts w:ascii="Consolas" w:eastAsiaTheme="minorHAnsi" w:hAnsi="Consolas" w:cs="Consolas"/>
-          <w:color w:val="000000"/>
           <w:sz w:val="19"/>
           <w:szCs w:val="19"/>
         </w:rPr>
@@ -2861,6 +3326,52 @@
           <w:sz w:val="19"/>
           <w:szCs w:val="19"/>
         </w:rPr>
+        <w:t>,</w:t>
+      </w:r>
+      <w:r>
+        <w:rPr>
+          <w:rFonts w:ascii="Consolas" w:eastAsiaTheme="minorHAnsi" w:hAnsi="Consolas" w:cs="Consolas"/>
+          <w:sz w:val="19"/>
+          <w:szCs w:val="19"/>
+        </w:rPr>
+        <w:t xml:space="preserve"> </w:t>
+      </w:r>
+      <w:r>
+        <w:rPr>
+          <w:rFonts w:ascii="Consolas" w:eastAsiaTheme="minorHAnsi" w:hAnsi="Consolas" w:cs="Consolas"/>
+          <w:color w:val="FF0000"/>
+          <w:sz w:val="19"/>
+          <w:szCs w:val="19"/>
+        </w:rPr>
+        <w:t>'</w:t>
+      </w:r>
+      <w:proofErr w:type="spellStart"/>
+      <w:r>
+        <w:rPr>
+          <w:rFonts w:ascii="Consolas" w:eastAsiaTheme="minorHAnsi" w:hAnsi="Consolas" w:cs="Consolas"/>
+          <w:color w:val="FF0000"/>
+          <w:sz w:val="19"/>
+          <w:szCs w:val="19"/>
+        </w:rPr>
+        <w:t>Mukha</w:t>
+      </w:r>
+      <w:proofErr w:type="spellEnd"/>
+      <w:r>
+        <w:rPr>
+          <w:rFonts w:ascii="Consolas" w:eastAsiaTheme="minorHAnsi" w:hAnsi="Consolas" w:cs="Consolas"/>
+          <w:color w:val="FF0000"/>
+          <w:sz w:val="19"/>
+          <w:szCs w:val="19"/>
+        </w:rPr>
+        <w:t>'</w:t>
+      </w:r>
+      <w:r>
+        <w:rPr>
+          <w:rFonts w:ascii="Consolas" w:eastAsiaTheme="minorHAnsi" w:hAnsi="Consolas" w:cs="Consolas"/>
+          <w:color w:val="808080"/>
+          <w:sz w:val="19"/>
+          <w:szCs w:val="19"/>
+        </w:rPr>
         <w:t>),</w:t>
       </w:r>
     </w:p>
@@ -2873,7 +3384,6 @@
         <w:jc w:val="left"/>
         <w:rPr>
           <w:rFonts w:ascii="Consolas" w:eastAsiaTheme="minorHAnsi" w:hAnsi="Consolas" w:cs="Consolas"/>
-          <w:color w:val="000000"/>
           <w:sz w:val="19"/>
           <w:szCs w:val="19"/>
         </w:rPr>
@@ -2899,7 +3409,6 @@
       <w:r>
         <w:rPr>
           <w:rFonts w:ascii="Consolas" w:eastAsiaTheme="minorHAnsi" w:hAnsi="Consolas" w:cs="Consolas"/>
-          <w:color w:val="000000"/>
           <w:sz w:val="19"/>
           <w:szCs w:val="19"/>
         </w:rPr>
@@ -2912,6 +3421,52 @@
           <w:sz w:val="19"/>
           <w:szCs w:val="19"/>
         </w:rPr>
+        <w:t>,</w:t>
+      </w:r>
+      <w:r>
+        <w:rPr>
+          <w:rFonts w:ascii="Consolas" w:eastAsiaTheme="minorHAnsi" w:hAnsi="Consolas" w:cs="Consolas"/>
+          <w:sz w:val="19"/>
+          <w:szCs w:val="19"/>
+        </w:rPr>
+        <w:t xml:space="preserve"> </w:t>
+      </w:r>
+      <w:r>
+        <w:rPr>
+          <w:rFonts w:ascii="Consolas" w:eastAsiaTheme="minorHAnsi" w:hAnsi="Consolas" w:cs="Consolas"/>
+          <w:color w:val="FF0000"/>
+          <w:sz w:val="19"/>
+          <w:szCs w:val="19"/>
+        </w:rPr>
+        <w:t>'</w:t>
+      </w:r>
+      <w:proofErr w:type="spellStart"/>
+      <w:r>
+        <w:rPr>
+          <w:rFonts w:ascii="Consolas" w:eastAsiaTheme="minorHAnsi" w:hAnsi="Consolas" w:cs="Consolas"/>
+          <w:color w:val="FF0000"/>
+          <w:sz w:val="19"/>
+          <w:szCs w:val="19"/>
+        </w:rPr>
+        <w:t>Superman</w:t>
+      </w:r>
+      <w:proofErr w:type="spellEnd"/>
+      <w:r>
+        <w:rPr>
+          <w:rFonts w:ascii="Consolas" w:eastAsiaTheme="minorHAnsi" w:hAnsi="Consolas" w:cs="Consolas"/>
+          <w:color w:val="FF0000"/>
+          <w:sz w:val="19"/>
+          <w:szCs w:val="19"/>
+        </w:rPr>
+        <w:t>'</w:t>
+      </w:r>
+      <w:r>
+        <w:rPr>
+          <w:rFonts w:ascii="Consolas" w:eastAsiaTheme="minorHAnsi" w:hAnsi="Consolas" w:cs="Consolas"/>
+          <w:color w:val="808080"/>
+          <w:sz w:val="19"/>
+          <w:szCs w:val="19"/>
+        </w:rPr>
         <w:t>)</w:t>
       </w:r>
     </w:p>
@@ -2924,7 +3479,6 @@
         <w:jc w:val="left"/>
         <w:rPr>
           <w:rFonts w:ascii="Consolas" w:eastAsiaTheme="minorHAnsi" w:hAnsi="Consolas" w:cs="Consolas"/>
-          <w:color w:val="000000"/>
           <w:sz w:val="19"/>
           <w:szCs w:val="19"/>
         </w:rPr>
@@ -2944,6 +3498,21 @@
           <w:szCs w:val="19"/>
         </w:rPr>
       </w:pPr>
+    </w:p>
+    <w:p>
+      <w:pPr>
+        <w:autoSpaceDE w:val="0"/>
+        <w:autoSpaceDN w:val="0"/>
+        <w:adjustRightInd w:val="0"/>
+        <w:spacing w:after="0" w:line="240" w:lineRule="auto"/>
+        <w:jc w:val="left"/>
+        <w:rPr>
+          <w:rFonts w:ascii="Consolas" w:eastAsiaTheme="minorHAnsi" w:hAnsi="Consolas" w:cs="Consolas"/>
+          <w:color w:val="000000"/>
+          <w:sz w:val="19"/>
+          <w:szCs w:val="19"/>
+        </w:rPr>
+      </w:pPr>
       <w:r>
         <w:rPr>
           <w:rFonts w:ascii="Consolas" w:eastAsiaTheme="minorHAnsi" w:hAnsi="Consolas" w:cs="Consolas"/>
@@ -3810,6 +4379,7 @@
           <w:sz w:val="19"/>
           <w:szCs w:val="19"/>
         </w:rPr>
+        <w:lastRenderedPageBreak/>
         <w:tab/>
       </w:r>
       <w:r>
@@ -3884,7 +4454,6 @@
         <w:rPr>
           <w:i/>
         </w:rPr>
-        <w:lastRenderedPageBreak/>
         <w:t>Результат виконання</w:t>
       </w:r>
       <w:r>
@@ -4997,15 +5566,13 @@
         <w:jc w:val="left"/>
         <w:rPr>
           <w:rFonts w:ascii="Consolas" w:eastAsiaTheme="minorHAnsi" w:hAnsi="Consolas" w:cs="Consolas"/>
-          <w:color w:val="000000"/>
-          <w:sz w:val="19"/>
-          <w:szCs w:val="19"/>
-        </w:rPr>
-      </w:pPr>
-      <w:r>
-        <w:rPr>
-          <w:rFonts w:ascii="Consolas" w:eastAsiaTheme="minorHAnsi" w:hAnsi="Consolas" w:cs="Consolas"/>
-          <w:color w:val="000000"/>
+          <w:sz w:val="19"/>
+          <w:szCs w:val="19"/>
+        </w:rPr>
+      </w:pPr>
+      <w:r>
+        <w:rPr>
+          <w:rFonts w:ascii="Consolas" w:eastAsiaTheme="minorHAnsi" w:hAnsi="Consolas" w:cs="Consolas"/>
           <w:sz w:val="19"/>
           <w:szCs w:val="19"/>
         </w:rPr>
@@ -5023,7 +5590,6 @@
       <w:r>
         <w:rPr>
           <w:rFonts w:ascii="Consolas" w:eastAsiaTheme="minorHAnsi" w:hAnsi="Consolas" w:cs="Consolas"/>
-          <w:color w:val="000000"/>
           <w:sz w:val="19"/>
           <w:szCs w:val="19"/>
         </w:rPr>
@@ -5043,7 +5609,6 @@
       <w:r>
         <w:rPr>
           <w:rFonts w:ascii="Consolas" w:eastAsiaTheme="minorHAnsi" w:hAnsi="Consolas" w:cs="Consolas"/>
-          <w:color w:val="000000"/>
           <w:sz w:val="19"/>
           <w:szCs w:val="19"/>
         </w:rPr>
@@ -5053,13 +5618,56 @@
       <w:r>
         <w:rPr>
           <w:rFonts w:ascii="Consolas" w:eastAsiaTheme="minorHAnsi" w:hAnsi="Consolas" w:cs="Consolas"/>
-          <w:color w:val="000000"/>
           <w:sz w:val="19"/>
           <w:szCs w:val="19"/>
         </w:rPr>
         <w:t>mentee_ids</w:t>
       </w:r>
       <w:proofErr w:type="spellEnd"/>
+      <w:r>
+        <w:rPr>
+          <w:rFonts w:ascii="Consolas" w:eastAsiaTheme="minorHAnsi" w:hAnsi="Consolas" w:cs="Consolas"/>
+          <w:color w:val="808080"/>
+          <w:sz w:val="19"/>
+          <w:szCs w:val="19"/>
+        </w:rPr>
+        <w:t>,</w:t>
+      </w:r>
+      <w:r>
+        <w:rPr>
+          <w:rFonts w:ascii="Consolas" w:eastAsiaTheme="minorHAnsi" w:hAnsi="Consolas" w:cs="Consolas"/>
+          <w:sz w:val="19"/>
+          <w:szCs w:val="19"/>
+        </w:rPr>
+        <w:t xml:space="preserve"> </w:t>
+      </w:r>
+      <w:proofErr w:type="spellStart"/>
+      <w:r>
+        <w:rPr>
+          <w:rFonts w:ascii="Consolas" w:eastAsiaTheme="minorHAnsi" w:hAnsi="Consolas" w:cs="Consolas"/>
+          <w:sz w:val="19"/>
+          <w:szCs w:val="19"/>
+        </w:rPr>
+        <w:t>Directors</w:t>
+      </w:r>
+      <w:r>
+        <w:rPr>
+          <w:rFonts w:ascii="Consolas" w:eastAsiaTheme="minorHAnsi" w:hAnsi="Consolas" w:cs="Consolas"/>
+          <w:color w:val="808080"/>
+          <w:sz w:val="19"/>
+          <w:szCs w:val="19"/>
+        </w:rPr>
+        <w:t>.</w:t>
+      </w:r>
+      <w:r>
+        <w:rPr>
+          <w:rFonts w:ascii="Consolas" w:eastAsiaTheme="minorHAnsi" w:hAnsi="Consolas" w:cs="Consolas"/>
+          <w:sz w:val="19"/>
+          <w:szCs w:val="19"/>
+        </w:rPr>
+        <w:t>Name</w:t>
+      </w:r>
+      <w:proofErr w:type="spellEnd"/>
     </w:p>
     <w:p>
       <w:pPr>
@@ -5070,15 +5678,13 @@
         <w:jc w:val="left"/>
         <w:rPr>
           <w:rFonts w:ascii="Consolas" w:eastAsiaTheme="minorHAnsi" w:hAnsi="Consolas" w:cs="Consolas"/>
-          <w:color w:val="000000"/>
-          <w:sz w:val="19"/>
-          <w:szCs w:val="19"/>
-        </w:rPr>
-      </w:pPr>
-      <w:r>
-        <w:rPr>
-          <w:rFonts w:ascii="Consolas" w:eastAsiaTheme="minorHAnsi" w:hAnsi="Consolas" w:cs="Consolas"/>
-          <w:color w:val="000000"/>
+          <w:sz w:val="19"/>
+          <w:szCs w:val="19"/>
+        </w:rPr>
+      </w:pPr>
+      <w:r>
+        <w:rPr>
+          <w:rFonts w:ascii="Consolas" w:eastAsiaTheme="minorHAnsi" w:hAnsi="Consolas" w:cs="Consolas"/>
           <w:sz w:val="19"/>
           <w:szCs w:val="19"/>
         </w:rPr>
@@ -5096,7 +5702,6 @@
       <w:r>
         <w:rPr>
           <w:rFonts w:ascii="Consolas" w:eastAsiaTheme="minorHAnsi" w:hAnsi="Consolas" w:cs="Consolas"/>
-          <w:color w:val="000000"/>
           <w:sz w:val="19"/>
           <w:szCs w:val="19"/>
         </w:rPr>
@@ -5106,7 +5711,6 @@
       <w:r>
         <w:rPr>
           <w:rFonts w:ascii="Consolas" w:eastAsiaTheme="minorHAnsi" w:hAnsi="Consolas" w:cs="Consolas"/>
-          <w:color w:val="000000"/>
           <w:sz w:val="19"/>
           <w:szCs w:val="19"/>
         </w:rPr>
@@ -5123,6 +5727,138 @@
         <w:jc w:val="left"/>
         <w:rPr>
           <w:rFonts w:ascii="Consolas" w:eastAsiaTheme="minorHAnsi" w:hAnsi="Consolas" w:cs="Consolas"/>
+          <w:sz w:val="19"/>
+          <w:szCs w:val="19"/>
+        </w:rPr>
+      </w:pPr>
+      <w:r>
+        <w:rPr>
+          <w:rFonts w:ascii="Consolas" w:eastAsiaTheme="minorHAnsi" w:hAnsi="Consolas" w:cs="Consolas"/>
+          <w:sz w:val="19"/>
+          <w:szCs w:val="19"/>
+        </w:rPr>
+        <w:t xml:space="preserve">   </w:t>
+      </w:r>
+      <w:r>
+        <w:rPr>
+          <w:rFonts w:ascii="Consolas" w:eastAsiaTheme="minorHAnsi" w:hAnsi="Consolas" w:cs="Consolas"/>
+          <w:color w:val="808080"/>
+          <w:sz w:val="19"/>
+          <w:szCs w:val="19"/>
+        </w:rPr>
+        <w:t>JOIN</w:t>
+      </w:r>
+      <w:r>
+        <w:rPr>
+          <w:rFonts w:ascii="Consolas" w:eastAsiaTheme="minorHAnsi" w:hAnsi="Consolas" w:cs="Consolas"/>
+          <w:sz w:val="19"/>
+          <w:szCs w:val="19"/>
+        </w:rPr>
+        <w:t xml:space="preserve"> </w:t>
+      </w:r>
+      <w:proofErr w:type="spellStart"/>
+      <w:r>
+        <w:rPr>
+          <w:rFonts w:ascii="Consolas" w:eastAsiaTheme="minorHAnsi" w:hAnsi="Consolas" w:cs="Consolas"/>
+          <w:sz w:val="19"/>
+          <w:szCs w:val="19"/>
+        </w:rPr>
+        <w:t>Directors</w:t>
+      </w:r>
+      <w:proofErr w:type="spellEnd"/>
+      <w:r>
+        <w:rPr>
+          <w:rFonts w:ascii="Consolas" w:eastAsiaTheme="minorHAnsi" w:hAnsi="Consolas" w:cs="Consolas"/>
+          <w:sz w:val="19"/>
+          <w:szCs w:val="19"/>
+        </w:rPr>
+        <w:t xml:space="preserve"> </w:t>
+      </w:r>
+      <w:r>
+        <w:rPr>
+          <w:rFonts w:ascii="Consolas" w:eastAsiaTheme="minorHAnsi" w:hAnsi="Consolas" w:cs="Consolas"/>
+          <w:color w:val="0000FF"/>
+          <w:sz w:val="19"/>
+          <w:szCs w:val="19"/>
+        </w:rPr>
+        <w:t>ON</w:t>
+      </w:r>
+      <w:r>
+        <w:rPr>
+          <w:rFonts w:ascii="Consolas" w:eastAsiaTheme="minorHAnsi" w:hAnsi="Consolas" w:cs="Consolas"/>
+          <w:sz w:val="19"/>
+          <w:szCs w:val="19"/>
+        </w:rPr>
+        <w:t xml:space="preserve"> Directors</w:t>
+      </w:r>
+      <w:r>
+        <w:rPr>
+          <w:rFonts w:ascii="Consolas" w:eastAsiaTheme="minorHAnsi" w:hAnsi="Consolas" w:cs="Consolas"/>
+          <w:color w:val="808080"/>
+          <w:sz w:val="19"/>
+          <w:szCs w:val="19"/>
+        </w:rPr>
+        <w:t>.</w:t>
+      </w:r>
+      <w:r>
+        <w:rPr>
+          <w:rFonts w:ascii="Consolas" w:eastAsiaTheme="minorHAnsi" w:hAnsi="Consolas" w:cs="Consolas"/>
+          <w:sz w:val="19"/>
+          <w:szCs w:val="19"/>
+        </w:rPr>
+        <w:t xml:space="preserve">ID </w:t>
+      </w:r>
+      <w:r>
+        <w:rPr>
+          <w:rFonts w:ascii="Consolas" w:eastAsiaTheme="minorHAnsi" w:hAnsi="Consolas" w:cs="Consolas"/>
+          <w:color w:val="808080"/>
+          <w:sz w:val="19"/>
+          <w:szCs w:val="19"/>
+        </w:rPr>
+        <w:t>=</w:t>
+      </w:r>
+      <w:r>
+        <w:rPr>
+          <w:rFonts w:ascii="Consolas" w:eastAsiaTheme="minorHAnsi" w:hAnsi="Consolas" w:cs="Consolas"/>
+          <w:sz w:val="19"/>
+          <w:szCs w:val="19"/>
+        </w:rPr>
+        <w:t xml:space="preserve"> </w:t>
+      </w:r>
+      <w:proofErr w:type="spellStart"/>
+      <w:r>
+        <w:rPr>
+          <w:rFonts w:ascii="Consolas" w:eastAsiaTheme="minorHAnsi" w:hAnsi="Consolas" w:cs="Consolas"/>
+          <w:sz w:val="19"/>
+          <w:szCs w:val="19"/>
+        </w:rPr>
+        <w:t>mentee_ids</w:t>
+      </w:r>
+      <w:proofErr w:type="spellEnd"/>
+    </w:p>
+    <w:p>
+      <w:pPr>
+        <w:autoSpaceDE w:val="0"/>
+        <w:autoSpaceDN w:val="0"/>
+        <w:adjustRightInd w:val="0"/>
+        <w:spacing w:after="0" w:line="240" w:lineRule="auto"/>
+        <w:jc w:val="left"/>
+        <w:rPr>
+          <w:rFonts w:ascii="Consolas" w:eastAsiaTheme="minorHAnsi" w:hAnsi="Consolas" w:cs="Consolas"/>
+          <w:sz w:val="19"/>
+          <w:szCs w:val="19"/>
+        </w:rPr>
+      </w:pPr>
+    </w:p>
+    <w:p>
+      <w:pPr>
+        <w:autoSpaceDE w:val="0"/>
+        <w:autoSpaceDN w:val="0"/>
+        <w:adjustRightInd w:val="0"/>
+        <w:spacing w:after="0" w:line="240" w:lineRule="auto"/>
+        <w:jc w:val="left"/>
+        <w:rPr>
+          <w:rFonts w:ascii="Consolas" w:eastAsiaTheme="minorHAnsi" w:hAnsi="Consolas" w:cs="Consolas"/>
           <w:color w:val="000000"/>
           <w:sz w:val="19"/>
           <w:szCs w:val="19"/>
@@ -5313,6 +6049,7 @@
         <w:rPr>
           <w:i/>
         </w:rPr>
+        <w:lastRenderedPageBreak/>
         <w:t>Результат виконання програми</w:t>
       </w:r>
       <w:r>
@@ -5337,12 +6074,11 @@
         <w:rPr>
           <w:noProof/>
         </w:rPr>
-        <w:lastRenderedPageBreak/>
         <w:drawing>
-          <wp:inline distT="0" distB="0" distL="0" distR="0" wp14:anchorId="754BA296" wp14:editId="51D3A804">
-            <wp:extent cx="5940425" cy="3437890"/>
-            <wp:effectExtent l="0" t="0" r="3175" b="0"/>
-            <wp:docPr id="2" name="Picture 2"/>
+          <wp:inline distT="0" distB="0" distL="0" distR="0" wp14:anchorId="13612DBF" wp14:editId="52772EB2">
+            <wp:extent cx="5940425" cy="3498850"/>
+            <wp:effectExtent l="0" t="0" r="3175" b="6350"/>
+            <wp:docPr id="13" name="Picture 13"/>
             <wp:cNvGraphicFramePr>
               <a:graphicFrameLocks xmlns:a="http://schemas.openxmlformats.org/drawingml/2006/main" noChangeAspect="1"/>
             </wp:cNvGraphicFramePr>
@@ -5362,7 +6098,7 @@
                   <pic:spPr>
                     <a:xfrm>
                       <a:off x="0" y="0"/>
-                      <a:ext cx="5940425" cy="3437890"/>
+                      <a:ext cx="5940425" cy="3498850"/>
                     </a:xfrm>
                     <a:prstGeom prst="rect">
                       <a:avLst/>
@@ -6509,15 +7245,13 @@
         <w:jc w:val="left"/>
         <w:rPr>
           <w:rFonts w:ascii="Consolas" w:eastAsiaTheme="minorHAnsi" w:hAnsi="Consolas" w:cs="Consolas"/>
-          <w:color w:val="000000"/>
-          <w:sz w:val="19"/>
-          <w:szCs w:val="19"/>
-        </w:rPr>
-      </w:pPr>
-      <w:r>
-        <w:rPr>
-          <w:rFonts w:ascii="Consolas" w:eastAsiaTheme="minorHAnsi" w:hAnsi="Consolas" w:cs="Consolas"/>
-          <w:color w:val="000000"/>
+          <w:sz w:val="19"/>
+          <w:szCs w:val="19"/>
+        </w:rPr>
+      </w:pPr>
+      <w:r>
+        <w:rPr>
+          <w:rFonts w:ascii="Consolas" w:eastAsiaTheme="minorHAnsi" w:hAnsi="Consolas" w:cs="Consolas"/>
           <w:sz w:val="19"/>
           <w:szCs w:val="19"/>
         </w:rPr>
@@ -6535,7 +7269,6 @@
       <w:r>
         <w:rPr>
           <w:rFonts w:ascii="Consolas" w:eastAsiaTheme="minorHAnsi" w:hAnsi="Consolas" w:cs="Consolas"/>
-          <w:color w:val="000000"/>
           <w:sz w:val="19"/>
           <w:szCs w:val="19"/>
         </w:rPr>
@@ -6555,7 +7288,6 @@
       <w:r>
         <w:rPr>
           <w:rFonts w:ascii="Consolas" w:eastAsiaTheme="minorHAnsi" w:hAnsi="Consolas" w:cs="Consolas"/>
-          <w:color w:val="000000"/>
           <w:sz w:val="19"/>
           <w:szCs w:val="19"/>
         </w:rPr>
@@ -6565,13 +7297,56 @@
       <w:r>
         <w:rPr>
           <w:rFonts w:ascii="Consolas" w:eastAsiaTheme="minorHAnsi" w:hAnsi="Consolas" w:cs="Consolas"/>
-          <w:color w:val="000000"/>
           <w:sz w:val="19"/>
           <w:szCs w:val="19"/>
         </w:rPr>
         <w:t>mentor_ids</w:t>
       </w:r>
       <w:proofErr w:type="spellEnd"/>
+      <w:r>
+        <w:rPr>
+          <w:rFonts w:ascii="Consolas" w:eastAsiaTheme="minorHAnsi" w:hAnsi="Consolas" w:cs="Consolas"/>
+          <w:color w:val="808080"/>
+          <w:sz w:val="19"/>
+          <w:szCs w:val="19"/>
+        </w:rPr>
+        <w:t>,</w:t>
+      </w:r>
+      <w:r>
+        <w:rPr>
+          <w:rFonts w:ascii="Consolas" w:eastAsiaTheme="minorHAnsi" w:hAnsi="Consolas" w:cs="Consolas"/>
+          <w:sz w:val="19"/>
+          <w:szCs w:val="19"/>
+        </w:rPr>
+        <w:t xml:space="preserve"> </w:t>
+      </w:r>
+      <w:proofErr w:type="spellStart"/>
+      <w:r>
+        <w:rPr>
+          <w:rFonts w:ascii="Consolas" w:eastAsiaTheme="minorHAnsi" w:hAnsi="Consolas" w:cs="Consolas"/>
+          <w:sz w:val="19"/>
+          <w:szCs w:val="19"/>
+        </w:rPr>
+        <w:t>Directors</w:t>
+      </w:r>
+      <w:r>
+        <w:rPr>
+          <w:rFonts w:ascii="Consolas" w:eastAsiaTheme="minorHAnsi" w:hAnsi="Consolas" w:cs="Consolas"/>
+          <w:color w:val="808080"/>
+          <w:sz w:val="19"/>
+          <w:szCs w:val="19"/>
+        </w:rPr>
+        <w:t>.</w:t>
+      </w:r>
+      <w:r>
+        <w:rPr>
+          <w:rFonts w:ascii="Consolas" w:eastAsiaTheme="minorHAnsi" w:hAnsi="Consolas" w:cs="Consolas"/>
+          <w:sz w:val="19"/>
+          <w:szCs w:val="19"/>
+        </w:rPr>
+        <w:t>Name</w:t>
+      </w:r>
+      <w:proofErr w:type="spellEnd"/>
     </w:p>
     <w:p>
       <w:pPr>
@@ -6582,15 +7357,13 @@
         <w:jc w:val="left"/>
         <w:rPr>
           <w:rFonts w:ascii="Consolas" w:eastAsiaTheme="minorHAnsi" w:hAnsi="Consolas" w:cs="Consolas"/>
-          <w:color w:val="000000"/>
-          <w:sz w:val="19"/>
-          <w:szCs w:val="19"/>
-        </w:rPr>
-      </w:pPr>
-      <w:r>
-        <w:rPr>
-          <w:rFonts w:ascii="Consolas" w:eastAsiaTheme="minorHAnsi" w:hAnsi="Consolas" w:cs="Consolas"/>
-          <w:color w:val="000000"/>
+          <w:sz w:val="19"/>
+          <w:szCs w:val="19"/>
+        </w:rPr>
+      </w:pPr>
+      <w:r>
+        <w:rPr>
+          <w:rFonts w:ascii="Consolas" w:eastAsiaTheme="minorHAnsi" w:hAnsi="Consolas" w:cs="Consolas"/>
           <w:sz w:val="19"/>
           <w:szCs w:val="19"/>
         </w:rPr>
@@ -6608,7 +7381,6 @@
       <w:r>
         <w:rPr>
           <w:rFonts w:ascii="Consolas" w:eastAsiaTheme="minorHAnsi" w:hAnsi="Consolas" w:cs="Consolas"/>
-          <w:color w:val="000000"/>
           <w:sz w:val="19"/>
           <w:szCs w:val="19"/>
         </w:rPr>
@@ -6618,13 +7390,144 @@
       <w:r>
         <w:rPr>
           <w:rFonts w:ascii="Consolas" w:eastAsiaTheme="minorHAnsi" w:hAnsi="Consolas" w:cs="Consolas"/>
-          <w:color w:val="000000"/>
           <w:sz w:val="19"/>
           <w:szCs w:val="19"/>
         </w:rPr>
         <w:t>subquery</w:t>
       </w:r>
       <w:proofErr w:type="spellEnd"/>
+    </w:p>
+    <w:p>
+      <w:pPr>
+        <w:autoSpaceDE w:val="0"/>
+        <w:autoSpaceDN w:val="0"/>
+        <w:adjustRightInd w:val="0"/>
+        <w:spacing w:after="0" w:line="240" w:lineRule="auto"/>
+        <w:jc w:val="left"/>
+        <w:rPr>
+          <w:rFonts w:ascii="Consolas" w:eastAsiaTheme="minorHAnsi" w:hAnsi="Consolas" w:cs="Consolas"/>
+          <w:sz w:val="19"/>
+          <w:szCs w:val="19"/>
+        </w:rPr>
+      </w:pPr>
+      <w:r>
+        <w:rPr>
+          <w:rFonts w:ascii="Consolas" w:eastAsiaTheme="minorHAnsi" w:hAnsi="Consolas" w:cs="Consolas"/>
+          <w:sz w:val="19"/>
+          <w:szCs w:val="19"/>
+        </w:rPr>
+        <w:t xml:space="preserve">   </w:t>
+      </w:r>
+      <w:r>
+        <w:rPr>
+          <w:rFonts w:ascii="Consolas" w:eastAsiaTheme="minorHAnsi" w:hAnsi="Consolas" w:cs="Consolas"/>
+          <w:color w:val="808080"/>
+          <w:sz w:val="19"/>
+          <w:szCs w:val="19"/>
+        </w:rPr>
+        <w:t>JOIN</w:t>
+      </w:r>
+      <w:r>
+        <w:rPr>
+          <w:rFonts w:ascii="Consolas" w:eastAsiaTheme="minorHAnsi" w:hAnsi="Consolas" w:cs="Consolas"/>
+          <w:sz w:val="19"/>
+          <w:szCs w:val="19"/>
+        </w:rPr>
+        <w:t xml:space="preserve"> </w:t>
+      </w:r>
+      <w:proofErr w:type="spellStart"/>
+      <w:r>
+        <w:rPr>
+          <w:rFonts w:ascii="Consolas" w:eastAsiaTheme="minorHAnsi" w:hAnsi="Consolas" w:cs="Consolas"/>
+          <w:sz w:val="19"/>
+          <w:szCs w:val="19"/>
+        </w:rPr>
+        <w:t>Directors</w:t>
+      </w:r>
+      <w:proofErr w:type="spellEnd"/>
+      <w:r>
+        <w:rPr>
+          <w:rFonts w:ascii="Consolas" w:eastAsiaTheme="minorHAnsi" w:hAnsi="Consolas" w:cs="Consolas"/>
+          <w:sz w:val="19"/>
+          <w:szCs w:val="19"/>
+        </w:rPr>
+        <w:t xml:space="preserve"> </w:t>
+      </w:r>
+      <w:r>
+        <w:rPr>
+          <w:rFonts w:ascii="Consolas" w:eastAsiaTheme="minorHAnsi" w:hAnsi="Consolas" w:cs="Consolas"/>
+          <w:color w:val="0000FF"/>
+          <w:sz w:val="19"/>
+          <w:szCs w:val="19"/>
+        </w:rPr>
+        <w:t>ON</w:t>
+      </w:r>
+      <w:r>
+        <w:rPr>
+          <w:rFonts w:ascii="Consolas" w:eastAsiaTheme="minorHAnsi" w:hAnsi="Consolas" w:cs="Consolas"/>
+          <w:sz w:val="19"/>
+          <w:szCs w:val="19"/>
+        </w:rPr>
+        <w:t xml:space="preserve"> Directors</w:t>
+      </w:r>
+      <w:r>
+        <w:rPr>
+          <w:rFonts w:ascii="Consolas" w:eastAsiaTheme="minorHAnsi" w:hAnsi="Consolas" w:cs="Consolas"/>
+          <w:color w:val="808080"/>
+          <w:sz w:val="19"/>
+          <w:szCs w:val="19"/>
+        </w:rPr>
+        <w:t>.</w:t>
+      </w:r>
+      <w:r>
+        <w:rPr>
+          <w:rFonts w:ascii="Consolas" w:eastAsiaTheme="minorHAnsi" w:hAnsi="Consolas" w:cs="Consolas"/>
+          <w:sz w:val="19"/>
+          <w:szCs w:val="19"/>
+        </w:rPr>
+        <w:t xml:space="preserve">ID </w:t>
+      </w:r>
+      <w:r>
+        <w:rPr>
+          <w:rFonts w:ascii="Consolas" w:eastAsiaTheme="minorHAnsi" w:hAnsi="Consolas" w:cs="Consolas"/>
+          <w:color w:val="808080"/>
+          <w:sz w:val="19"/>
+          <w:szCs w:val="19"/>
+        </w:rPr>
+        <w:t>=</w:t>
+      </w:r>
+      <w:r>
+        <w:rPr>
+          <w:rFonts w:ascii="Consolas" w:eastAsiaTheme="minorHAnsi" w:hAnsi="Consolas" w:cs="Consolas"/>
+          <w:sz w:val="19"/>
+          <w:szCs w:val="19"/>
+        </w:rPr>
+        <w:t xml:space="preserve"> </w:t>
+      </w:r>
+      <w:proofErr w:type="spellStart"/>
+      <w:r>
+        <w:rPr>
+          <w:rFonts w:ascii="Consolas" w:eastAsiaTheme="minorHAnsi" w:hAnsi="Consolas" w:cs="Consolas"/>
+          <w:sz w:val="19"/>
+          <w:szCs w:val="19"/>
+        </w:rPr>
+        <w:t>mentor_ids</w:t>
+      </w:r>
+      <w:proofErr w:type="spellEnd"/>
+    </w:p>
+    <w:p>
+      <w:pPr>
+        <w:autoSpaceDE w:val="0"/>
+        <w:autoSpaceDN w:val="0"/>
+        <w:adjustRightInd w:val="0"/>
+        <w:spacing w:after="0" w:line="240" w:lineRule="auto"/>
+        <w:jc w:val="left"/>
+        <w:rPr>
+          <w:rFonts w:ascii="Consolas" w:eastAsiaTheme="minorHAnsi" w:hAnsi="Consolas" w:cs="Consolas"/>
+          <w:sz w:val="19"/>
+          <w:szCs w:val="19"/>
+        </w:rPr>
+      </w:pPr>
     </w:p>
     <w:p>
       <w:pPr>
@@ -6862,10 +7765,10 @@
         </w:rPr>
         <w:lastRenderedPageBreak/>
         <w:drawing>
-          <wp:inline distT="0" distB="0" distL="0" distR="0" wp14:anchorId="5CDEF6F3" wp14:editId="15F3C462">
-            <wp:extent cx="5940425" cy="3437890"/>
-            <wp:effectExtent l="0" t="0" r="3175" b="0"/>
-            <wp:docPr id="3" name="Picture 3"/>
+          <wp:inline distT="0" distB="0" distL="0" distR="0" wp14:anchorId="21D897A2" wp14:editId="53C5C72A">
+            <wp:extent cx="5940425" cy="3498850"/>
+            <wp:effectExtent l="0" t="0" r="3175" b="6350"/>
+            <wp:docPr id="14" name="Picture 14"/>
             <wp:cNvGraphicFramePr>
               <a:graphicFrameLocks xmlns:a="http://schemas.openxmlformats.org/drawingml/2006/main" noChangeAspect="1"/>
             </wp:cNvGraphicFramePr>
@@ -6885,7 +7788,7 @@
                   <pic:spPr>
                     <a:xfrm>
                       <a:off x="0" y="0"/>
-                      <a:ext cx="5940425" cy="3437890"/>
+                      <a:ext cx="5940425" cy="3498850"/>
                     </a:xfrm>
                     <a:prstGeom prst="rect">
                       <a:avLst/>
@@ -8026,15 +8929,13 @@
         <w:jc w:val="left"/>
         <w:rPr>
           <w:rFonts w:ascii="Consolas" w:eastAsiaTheme="minorHAnsi" w:hAnsi="Consolas" w:cs="Consolas"/>
-          <w:color w:val="000000"/>
-          <w:sz w:val="19"/>
-          <w:szCs w:val="19"/>
-        </w:rPr>
-      </w:pPr>
-      <w:r>
-        <w:rPr>
-          <w:rFonts w:ascii="Consolas" w:eastAsiaTheme="minorHAnsi" w:hAnsi="Consolas" w:cs="Consolas"/>
-          <w:color w:val="000000"/>
+          <w:sz w:val="19"/>
+          <w:szCs w:val="19"/>
+        </w:rPr>
+      </w:pPr>
+      <w:r>
+        <w:rPr>
+          <w:rFonts w:ascii="Consolas" w:eastAsiaTheme="minorHAnsi" w:hAnsi="Consolas" w:cs="Consolas"/>
           <w:sz w:val="19"/>
           <w:szCs w:val="19"/>
         </w:rPr>
@@ -8052,7 +8953,6 @@
       <w:r>
         <w:rPr>
           <w:rFonts w:ascii="Consolas" w:eastAsiaTheme="minorHAnsi" w:hAnsi="Consolas" w:cs="Consolas"/>
-          <w:color w:val="000000"/>
           <w:sz w:val="19"/>
           <w:szCs w:val="19"/>
         </w:rPr>
@@ -8072,7 +8972,6 @@
       <w:r>
         <w:rPr>
           <w:rFonts w:ascii="Consolas" w:eastAsiaTheme="minorHAnsi" w:hAnsi="Consolas" w:cs="Consolas"/>
-          <w:color w:val="000000"/>
           <w:sz w:val="19"/>
           <w:szCs w:val="19"/>
         </w:rPr>
@@ -8082,7 +8981,6 @@
       <w:r>
         <w:rPr>
           <w:rFonts w:ascii="Consolas" w:eastAsiaTheme="minorHAnsi" w:hAnsi="Consolas" w:cs="Consolas"/>
-          <w:color w:val="000000"/>
           <w:sz w:val="19"/>
           <w:szCs w:val="19"/>
         </w:rPr>
@@ -8101,7 +8999,6 @@
       <w:r>
         <w:rPr>
           <w:rFonts w:ascii="Consolas" w:eastAsiaTheme="minorHAnsi" w:hAnsi="Consolas" w:cs="Consolas"/>
-          <w:color w:val="000000"/>
           <w:sz w:val="19"/>
           <w:szCs w:val="19"/>
         </w:rPr>
@@ -8111,13 +9008,56 @@
       <w:r>
         <w:rPr>
           <w:rFonts w:ascii="Consolas" w:eastAsiaTheme="minorHAnsi" w:hAnsi="Consolas" w:cs="Consolas"/>
-          <w:color w:val="000000"/>
           <w:sz w:val="19"/>
           <w:szCs w:val="19"/>
         </w:rPr>
         <w:t>lvl</w:t>
       </w:r>
       <w:proofErr w:type="spellEnd"/>
+      <w:r>
+        <w:rPr>
+          <w:rFonts w:ascii="Consolas" w:eastAsiaTheme="minorHAnsi" w:hAnsi="Consolas" w:cs="Consolas"/>
+          <w:color w:val="808080"/>
+          <w:sz w:val="19"/>
+          <w:szCs w:val="19"/>
+        </w:rPr>
+        <w:t>,</w:t>
+      </w:r>
+      <w:r>
+        <w:rPr>
+          <w:rFonts w:ascii="Consolas" w:eastAsiaTheme="minorHAnsi" w:hAnsi="Consolas" w:cs="Consolas"/>
+          <w:sz w:val="19"/>
+          <w:szCs w:val="19"/>
+        </w:rPr>
+        <w:t xml:space="preserve"> </w:t>
+      </w:r>
+      <w:proofErr w:type="spellStart"/>
+      <w:r>
+        <w:rPr>
+          <w:rFonts w:ascii="Consolas" w:eastAsiaTheme="minorHAnsi" w:hAnsi="Consolas" w:cs="Consolas"/>
+          <w:sz w:val="19"/>
+          <w:szCs w:val="19"/>
+        </w:rPr>
+        <w:t>Directors</w:t>
+      </w:r>
+      <w:r>
+        <w:rPr>
+          <w:rFonts w:ascii="Consolas" w:eastAsiaTheme="minorHAnsi" w:hAnsi="Consolas" w:cs="Consolas"/>
+          <w:color w:val="808080"/>
+          <w:sz w:val="19"/>
+          <w:szCs w:val="19"/>
+        </w:rPr>
+        <w:t>.</w:t>
+      </w:r>
+      <w:r>
+        <w:rPr>
+          <w:rFonts w:ascii="Consolas" w:eastAsiaTheme="minorHAnsi" w:hAnsi="Consolas" w:cs="Consolas"/>
+          <w:sz w:val="19"/>
+          <w:szCs w:val="19"/>
+        </w:rPr>
+        <w:t>Name</w:t>
+      </w:r>
+      <w:proofErr w:type="spellEnd"/>
     </w:p>
     <w:p>
       <w:pPr>
@@ -8128,15 +9068,13 @@
         <w:jc w:val="left"/>
         <w:rPr>
           <w:rFonts w:ascii="Consolas" w:eastAsiaTheme="minorHAnsi" w:hAnsi="Consolas" w:cs="Consolas"/>
-          <w:color w:val="000000"/>
-          <w:sz w:val="19"/>
-          <w:szCs w:val="19"/>
-        </w:rPr>
-      </w:pPr>
-      <w:r>
-        <w:rPr>
-          <w:rFonts w:ascii="Consolas" w:eastAsiaTheme="minorHAnsi" w:hAnsi="Consolas" w:cs="Consolas"/>
-          <w:color w:val="000000"/>
+          <w:sz w:val="19"/>
+          <w:szCs w:val="19"/>
+        </w:rPr>
+      </w:pPr>
+      <w:r>
+        <w:rPr>
+          <w:rFonts w:ascii="Consolas" w:eastAsiaTheme="minorHAnsi" w:hAnsi="Consolas" w:cs="Consolas"/>
           <w:sz w:val="19"/>
           <w:szCs w:val="19"/>
         </w:rPr>
@@ -8154,7 +9092,6 @@
       <w:r>
         <w:rPr>
           <w:rFonts w:ascii="Consolas" w:eastAsiaTheme="minorHAnsi" w:hAnsi="Consolas" w:cs="Consolas"/>
-          <w:color w:val="000000"/>
           <w:sz w:val="19"/>
           <w:szCs w:val="19"/>
         </w:rPr>
@@ -8164,13 +9101,144 @@
       <w:r>
         <w:rPr>
           <w:rFonts w:ascii="Consolas" w:eastAsiaTheme="minorHAnsi" w:hAnsi="Consolas" w:cs="Consolas"/>
-          <w:color w:val="000000"/>
           <w:sz w:val="19"/>
           <w:szCs w:val="19"/>
         </w:rPr>
         <w:t>subquery</w:t>
       </w:r>
       <w:proofErr w:type="spellEnd"/>
+    </w:p>
+    <w:p>
+      <w:pPr>
+        <w:autoSpaceDE w:val="0"/>
+        <w:autoSpaceDN w:val="0"/>
+        <w:adjustRightInd w:val="0"/>
+        <w:spacing w:after="0" w:line="240" w:lineRule="auto"/>
+        <w:jc w:val="left"/>
+        <w:rPr>
+          <w:rFonts w:ascii="Consolas" w:eastAsiaTheme="minorHAnsi" w:hAnsi="Consolas" w:cs="Consolas"/>
+          <w:sz w:val="19"/>
+          <w:szCs w:val="19"/>
+        </w:rPr>
+      </w:pPr>
+      <w:r>
+        <w:rPr>
+          <w:rFonts w:ascii="Consolas" w:eastAsiaTheme="minorHAnsi" w:hAnsi="Consolas" w:cs="Consolas"/>
+          <w:sz w:val="19"/>
+          <w:szCs w:val="19"/>
+        </w:rPr>
+        <w:t xml:space="preserve">   </w:t>
+      </w:r>
+      <w:r>
+        <w:rPr>
+          <w:rFonts w:ascii="Consolas" w:eastAsiaTheme="minorHAnsi" w:hAnsi="Consolas" w:cs="Consolas"/>
+          <w:color w:val="808080"/>
+          <w:sz w:val="19"/>
+          <w:szCs w:val="19"/>
+        </w:rPr>
+        <w:t>JOIN</w:t>
+      </w:r>
+      <w:r>
+        <w:rPr>
+          <w:rFonts w:ascii="Consolas" w:eastAsiaTheme="minorHAnsi" w:hAnsi="Consolas" w:cs="Consolas"/>
+          <w:sz w:val="19"/>
+          <w:szCs w:val="19"/>
+        </w:rPr>
+        <w:t xml:space="preserve"> </w:t>
+      </w:r>
+      <w:proofErr w:type="spellStart"/>
+      <w:r>
+        <w:rPr>
+          <w:rFonts w:ascii="Consolas" w:eastAsiaTheme="minorHAnsi" w:hAnsi="Consolas" w:cs="Consolas"/>
+          <w:sz w:val="19"/>
+          <w:szCs w:val="19"/>
+        </w:rPr>
+        <w:t>Directors</w:t>
+      </w:r>
+      <w:proofErr w:type="spellEnd"/>
+      <w:r>
+        <w:rPr>
+          <w:rFonts w:ascii="Consolas" w:eastAsiaTheme="minorHAnsi" w:hAnsi="Consolas" w:cs="Consolas"/>
+          <w:sz w:val="19"/>
+          <w:szCs w:val="19"/>
+        </w:rPr>
+        <w:t xml:space="preserve"> </w:t>
+      </w:r>
+      <w:r>
+        <w:rPr>
+          <w:rFonts w:ascii="Consolas" w:eastAsiaTheme="minorHAnsi" w:hAnsi="Consolas" w:cs="Consolas"/>
+          <w:color w:val="0000FF"/>
+          <w:sz w:val="19"/>
+          <w:szCs w:val="19"/>
+        </w:rPr>
+        <w:t>ON</w:t>
+      </w:r>
+      <w:r>
+        <w:rPr>
+          <w:rFonts w:ascii="Consolas" w:eastAsiaTheme="minorHAnsi" w:hAnsi="Consolas" w:cs="Consolas"/>
+          <w:sz w:val="19"/>
+          <w:szCs w:val="19"/>
+        </w:rPr>
+        <w:t xml:space="preserve"> Directors</w:t>
+      </w:r>
+      <w:r>
+        <w:rPr>
+          <w:rFonts w:ascii="Consolas" w:eastAsiaTheme="minorHAnsi" w:hAnsi="Consolas" w:cs="Consolas"/>
+          <w:color w:val="808080"/>
+          <w:sz w:val="19"/>
+          <w:szCs w:val="19"/>
+        </w:rPr>
+        <w:t>.</w:t>
+      </w:r>
+      <w:r>
+        <w:rPr>
+          <w:rFonts w:ascii="Consolas" w:eastAsiaTheme="minorHAnsi" w:hAnsi="Consolas" w:cs="Consolas"/>
+          <w:sz w:val="19"/>
+          <w:szCs w:val="19"/>
+        </w:rPr>
+        <w:t xml:space="preserve">ID </w:t>
+      </w:r>
+      <w:r>
+        <w:rPr>
+          <w:rFonts w:ascii="Consolas" w:eastAsiaTheme="minorHAnsi" w:hAnsi="Consolas" w:cs="Consolas"/>
+          <w:color w:val="808080"/>
+          <w:sz w:val="19"/>
+          <w:szCs w:val="19"/>
+        </w:rPr>
+        <w:t>=</w:t>
+      </w:r>
+      <w:r>
+        <w:rPr>
+          <w:rFonts w:ascii="Consolas" w:eastAsiaTheme="minorHAnsi" w:hAnsi="Consolas" w:cs="Consolas"/>
+          <w:sz w:val="19"/>
+          <w:szCs w:val="19"/>
+        </w:rPr>
+        <w:t xml:space="preserve"> </w:t>
+      </w:r>
+      <w:proofErr w:type="spellStart"/>
+      <w:r>
+        <w:rPr>
+          <w:rFonts w:ascii="Consolas" w:eastAsiaTheme="minorHAnsi" w:hAnsi="Consolas" w:cs="Consolas"/>
+          <w:sz w:val="19"/>
+          <w:szCs w:val="19"/>
+        </w:rPr>
+        <w:t>mentee_ids</w:t>
+      </w:r>
+      <w:proofErr w:type="spellEnd"/>
+    </w:p>
+    <w:p>
+      <w:pPr>
+        <w:autoSpaceDE w:val="0"/>
+        <w:autoSpaceDN w:val="0"/>
+        <w:adjustRightInd w:val="0"/>
+        <w:spacing w:after="0" w:line="240" w:lineRule="auto"/>
+        <w:jc w:val="left"/>
+        <w:rPr>
+          <w:rFonts w:ascii="Consolas" w:eastAsiaTheme="minorHAnsi" w:hAnsi="Consolas" w:cs="Consolas"/>
+          <w:sz w:val="19"/>
+          <w:szCs w:val="19"/>
+        </w:rPr>
+      </w:pPr>
     </w:p>
     <w:p>
       <w:pPr>
@@ -8400,10 +9468,10 @@
         </w:rPr>
         <w:lastRenderedPageBreak/>
         <w:drawing>
-          <wp:inline distT="0" distB="0" distL="0" distR="0" wp14:anchorId="0A92AE1E" wp14:editId="577AF7B0">
-            <wp:extent cx="5940425" cy="3437890"/>
-            <wp:effectExtent l="0" t="0" r="3175" b="0"/>
-            <wp:docPr id="4" name="Picture 4"/>
+          <wp:inline distT="0" distB="0" distL="0" distR="0" wp14:anchorId="4A1C7A8A" wp14:editId="5507FA25">
+            <wp:extent cx="5940425" cy="3498850"/>
+            <wp:effectExtent l="0" t="0" r="3175" b="6350"/>
+            <wp:docPr id="15" name="Picture 15"/>
             <wp:cNvGraphicFramePr>
               <a:graphicFrameLocks xmlns:a="http://schemas.openxmlformats.org/drawingml/2006/main" noChangeAspect="1"/>
             </wp:cNvGraphicFramePr>
@@ -8423,7 +9491,7 @@
                   <pic:spPr>
                     <a:xfrm>
                       <a:off x="0" y="0"/>
-                      <a:ext cx="5940425" cy="3437890"/>
+                      <a:ext cx="5940425" cy="3498850"/>
                     </a:xfrm>
                     <a:prstGeom prst="rect">
                       <a:avLst/>
@@ -8700,11 +9768,12 @@
         <w:rPr>
           <w:noProof/>
         </w:rPr>
+        <w:lastRenderedPageBreak/>
         <w:drawing>
-          <wp:inline distT="0" distB="0" distL="0" distR="0" wp14:anchorId="02261664" wp14:editId="40CC0204">
-            <wp:extent cx="5940425" cy="3437890"/>
-            <wp:effectExtent l="0" t="0" r="3175" b="0"/>
-            <wp:docPr id="6" name="Picture 6"/>
+          <wp:inline distT="0" distB="0" distL="0" distR="0" wp14:anchorId="3F3DCBFD" wp14:editId="011B25B4">
+            <wp:extent cx="5940425" cy="3498850"/>
+            <wp:effectExtent l="0" t="0" r="3175" b="6350"/>
+            <wp:docPr id="16" name="Picture 16"/>
             <wp:cNvGraphicFramePr>
               <a:graphicFrameLocks xmlns:a="http://schemas.openxmlformats.org/drawingml/2006/main" noChangeAspect="1"/>
             </wp:cNvGraphicFramePr>
@@ -8724,7 +9793,7 @@
                   <pic:spPr>
                     <a:xfrm>
                       <a:off x="0" y="0"/>
-                      <a:ext cx="5940425" cy="3437890"/>
+                      <a:ext cx="5940425" cy="3498850"/>
                     </a:xfrm>
                     <a:prstGeom prst="rect">
                       <a:avLst/>
@@ -8750,7 +9819,6 @@
         <w:rPr>
           <w:lang w:val="ru-RU"/>
         </w:rPr>
-        <w:lastRenderedPageBreak/>
         <w:t xml:space="preserve">4.1) </w:t>
       </w:r>
       <w:r>
@@ -8896,10 +9964,10 @@
           <w:noProof/>
         </w:rPr>
         <w:drawing>
-          <wp:inline distT="0" distB="0" distL="0" distR="0" wp14:anchorId="1987F8B6" wp14:editId="1DC005C8">
-            <wp:extent cx="5940425" cy="3437890"/>
-            <wp:effectExtent l="0" t="0" r="3175" b="0"/>
-            <wp:docPr id="7" name="Picture 7"/>
+          <wp:inline distT="0" distB="0" distL="0" distR="0" wp14:anchorId="16463ABB" wp14:editId="01664B38">
+            <wp:extent cx="5940425" cy="3498850"/>
+            <wp:effectExtent l="0" t="0" r="3175" b="6350"/>
+            <wp:docPr id="17" name="Picture 17"/>
             <wp:cNvGraphicFramePr>
               <a:graphicFrameLocks xmlns:a="http://schemas.openxmlformats.org/drawingml/2006/main" noChangeAspect="1"/>
             </wp:cNvGraphicFramePr>
@@ -8919,7 +9987,7 @@
                   <pic:spPr>
                     <a:xfrm>
                       <a:off x="0" y="0"/>
-                      <a:ext cx="5940425" cy="3437890"/>
+                      <a:ext cx="5940425" cy="3498850"/>
                     </a:xfrm>
                     <a:prstGeom prst="rect">
                       <a:avLst/>
@@ -10416,15 +11484,13 @@
         <w:jc w:val="left"/>
         <w:rPr>
           <w:rFonts w:ascii="Consolas" w:eastAsiaTheme="minorHAnsi" w:hAnsi="Consolas" w:cs="Consolas"/>
-          <w:color w:val="000000"/>
-          <w:sz w:val="19"/>
-          <w:szCs w:val="19"/>
-        </w:rPr>
-      </w:pPr>
-      <w:r>
-        <w:rPr>
-          <w:rFonts w:ascii="Consolas" w:eastAsiaTheme="minorHAnsi" w:hAnsi="Consolas" w:cs="Consolas"/>
-          <w:color w:val="000000"/>
+          <w:sz w:val="19"/>
+          <w:szCs w:val="19"/>
+        </w:rPr>
+      </w:pPr>
+      <w:r>
+        <w:rPr>
+          <w:rFonts w:ascii="Consolas" w:eastAsiaTheme="minorHAnsi" w:hAnsi="Consolas" w:cs="Consolas"/>
           <w:sz w:val="19"/>
           <w:szCs w:val="19"/>
         </w:rPr>
@@ -10442,7 +11508,6 @@
       <w:r>
         <w:rPr>
           <w:rFonts w:ascii="Consolas" w:eastAsiaTheme="minorHAnsi" w:hAnsi="Consolas" w:cs="Consolas"/>
-          <w:color w:val="000000"/>
           <w:sz w:val="19"/>
           <w:szCs w:val="19"/>
         </w:rPr>
@@ -10462,7 +11527,6 @@
       <w:r>
         <w:rPr>
           <w:rFonts w:ascii="Consolas" w:eastAsiaTheme="minorHAnsi" w:hAnsi="Consolas" w:cs="Consolas"/>
-          <w:color w:val="000000"/>
           <w:sz w:val="19"/>
           <w:szCs w:val="19"/>
         </w:rPr>
@@ -10472,7 +11536,6 @@
       <w:r>
         <w:rPr>
           <w:rFonts w:ascii="Consolas" w:eastAsiaTheme="minorHAnsi" w:hAnsi="Consolas" w:cs="Consolas"/>
-          <w:color w:val="000000"/>
           <w:sz w:val="19"/>
           <w:szCs w:val="19"/>
         </w:rPr>
@@ -10491,7 +11554,6 @@
       <w:r>
         <w:rPr>
           <w:rFonts w:ascii="Consolas" w:eastAsiaTheme="minorHAnsi" w:hAnsi="Consolas" w:cs="Consolas"/>
-          <w:color w:val="000000"/>
           <w:sz w:val="19"/>
           <w:szCs w:val="19"/>
         </w:rPr>
@@ -10501,13 +11563,56 @@
       <w:r>
         <w:rPr>
           <w:rFonts w:ascii="Consolas" w:eastAsiaTheme="minorHAnsi" w:hAnsi="Consolas" w:cs="Consolas"/>
-          <w:color w:val="000000"/>
           <w:sz w:val="19"/>
           <w:szCs w:val="19"/>
         </w:rPr>
         <w:t>lvl</w:t>
       </w:r>
       <w:proofErr w:type="spellEnd"/>
+      <w:r>
+        <w:rPr>
+          <w:rFonts w:ascii="Consolas" w:eastAsiaTheme="minorHAnsi" w:hAnsi="Consolas" w:cs="Consolas"/>
+          <w:color w:val="808080"/>
+          <w:sz w:val="19"/>
+          <w:szCs w:val="19"/>
+        </w:rPr>
+        <w:t>,</w:t>
+      </w:r>
+      <w:r>
+        <w:rPr>
+          <w:rFonts w:ascii="Consolas" w:eastAsiaTheme="minorHAnsi" w:hAnsi="Consolas" w:cs="Consolas"/>
+          <w:sz w:val="19"/>
+          <w:szCs w:val="19"/>
+        </w:rPr>
+        <w:t xml:space="preserve"> </w:t>
+      </w:r>
+      <w:proofErr w:type="spellStart"/>
+      <w:r>
+        <w:rPr>
+          <w:rFonts w:ascii="Consolas" w:eastAsiaTheme="minorHAnsi" w:hAnsi="Consolas" w:cs="Consolas"/>
+          <w:sz w:val="19"/>
+          <w:szCs w:val="19"/>
+        </w:rPr>
+        <w:t>Directors</w:t>
+      </w:r>
+      <w:r>
+        <w:rPr>
+          <w:rFonts w:ascii="Consolas" w:eastAsiaTheme="minorHAnsi" w:hAnsi="Consolas" w:cs="Consolas"/>
+          <w:color w:val="808080"/>
+          <w:sz w:val="19"/>
+          <w:szCs w:val="19"/>
+        </w:rPr>
+        <w:t>.</w:t>
+      </w:r>
+      <w:r>
+        <w:rPr>
+          <w:rFonts w:ascii="Consolas" w:eastAsiaTheme="minorHAnsi" w:hAnsi="Consolas" w:cs="Consolas"/>
+          <w:sz w:val="19"/>
+          <w:szCs w:val="19"/>
+        </w:rPr>
+        <w:t>Name</w:t>
+      </w:r>
+      <w:proofErr w:type="spellEnd"/>
     </w:p>
     <w:p>
       <w:pPr>
@@ -10518,15 +11623,13 @@
         <w:jc w:val="left"/>
         <w:rPr>
           <w:rFonts w:ascii="Consolas" w:eastAsiaTheme="minorHAnsi" w:hAnsi="Consolas" w:cs="Consolas"/>
-          <w:color w:val="000000"/>
-          <w:sz w:val="19"/>
-          <w:szCs w:val="19"/>
-        </w:rPr>
-      </w:pPr>
-      <w:r>
-        <w:rPr>
-          <w:rFonts w:ascii="Consolas" w:eastAsiaTheme="minorHAnsi" w:hAnsi="Consolas" w:cs="Consolas"/>
-          <w:color w:val="000000"/>
+          <w:sz w:val="19"/>
+          <w:szCs w:val="19"/>
+        </w:rPr>
+      </w:pPr>
+      <w:r>
+        <w:rPr>
+          <w:rFonts w:ascii="Consolas" w:eastAsiaTheme="minorHAnsi" w:hAnsi="Consolas" w:cs="Consolas"/>
           <w:sz w:val="19"/>
           <w:szCs w:val="19"/>
         </w:rPr>
@@ -10544,7 +11647,6 @@
       <w:r>
         <w:rPr>
           <w:rFonts w:ascii="Consolas" w:eastAsiaTheme="minorHAnsi" w:hAnsi="Consolas" w:cs="Consolas"/>
-          <w:color w:val="000000"/>
           <w:sz w:val="19"/>
           <w:szCs w:val="19"/>
         </w:rPr>
@@ -10554,7 +11656,6 @@
       <w:r>
         <w:rPr>
           <w:rFonts w:ascii="Consolas" w:eastAsiaTheme="minorHAnsi" w:hAnsi="Consolas" w:cs="Consolas"/>
-          <w:color w:val="000000"/>
           <w:sz w:val="19"/>
           <w:szCs w:val="19"/>
         </w:rPr>
@@ -10571,6 +11672,138 @@
         <w:jc w:val="left"/>
         <w:rPr>
           <w:rFonts w:ascii="Consolas" w:eastAsiaTheme="minorHAnsi" w:hAnsi="Consolas" w:cs="Consolas"/>
+          <w:sz w:val="19"/>
+          <w:szCs w:val="19"/>
+        </w:rPr>
+      </w:pPr>
+      <w:r>
+        <w:rPr>
+          <w:rFonts w:ascii="Consolas" w:eastAsiaTheme="minorHAnsi" w:hAnsi="Consolas" w:cs="Consolas"/>
+          <w:sz w:val="19"/>
+          <w:szCs w:val="19"/>
+        </w:rPr>
+        <w:t xml:space="preserve">   </w:t>
+      </w:r>
+      <w:r>
+        <w:rPr>
+          <w:rFonts w:ascii="Consolas" w:eastAsiaTheme="minorHAnsi" w:hAnsi="Consolas" w:cs="Consolas"/>
+          <w:color w:val="808080"/>
+          <w:sz w:val="19"/>
+          <w:szCs w:val="19"/>
+        </w:rPr>
+        <w:t>JOIN</w:t>
+      </w:r>
+      <w:r>
+        <w:rPr>
+          <w:rFonts w:ascii="Consolas" w:eastAsiaTheme="minorHAnsi" w:hAnsi="Consolas" w:cs="Consolas"/>
+          <w:sz w:val="19"/>
+          <w:szCs w:val="19"/>
+        </w:rPr>
+        <w:t xml:space="preserve"> </w:t>
+      </w:r>
+      <w:proofErr w:type="spellStart"/>
+      <w:r>
+        <w:rPr>
+          <w:rFonts w:ascii="Consolas" w:eastAsiaTheme="minorHAnsi" w:hAnsi="Consolas" w:cs="Consolas"/>
+          <w:sz w:val="19"/>
+          <w:szCs w:val="19"/>
+        </w:rPr>
+        <w:t>Directors</w:t>
+      </w:r>
+      <w:proofErr w:type="spellEnd"/>
+      <w:r>
+        <w:rPr>
+          <w:rFonts w:ascii="Consolas" w:eastAsiaTheme="minorHAnsi" w:hAnsi="Consolas" w:cs="Consolas"/>
+          <w:sz w:val="19"/>
+          <w:szCs w:val="19"/>
+        </w:rPr>
+        <w:t xml:space="preserve"> </w:t>
+      </w:r>
+      <w:r>
+        <w:rPr>
+          <w:rFonts w:ascii="Consolas" w:eastAsiaTheme="minorHAnsi" w:hAnsi="Consolas" w:cs="Consolas"/>
+          <w:color w:val="0000FF"/>
+          <w:sz w:val="19"/>
+          <w:szCs w:val="19"/>
+        </w:rPr>
+        <w:t>ON</w:t>
+      </w:r>
+      <w:r>
+        <w:rPr>
+          <w:rFonts w:ascii="Consolas" w:eastAsiaTheme="minorHAnsi" w:hAnsi="Consolas" w:cs="Consolas"/>
+          <w:sz w:val="19"/>
+          <w:szCs w:val="19"/>
+        </w:rPr>
+        <w:t xml:space="preserve"> Directors</w:t>
+      </w:r>
+      <w:r>
+        <w:rPr>
+          <w:rFonts w:ascii="Consolas" w:eastAsiaTheme="minorHAnsi" w:hAnsi="Consolas" w:cs="Consolas"/>
+          <w:color w:val="808080"/>
+          <w:sz w:val="19"/>
+          <w:szCs w:val="19"/>
+        </w:rPr>
+        <w:t>.</w:t>
+      </w:r>
+      <w:r>
+        <w:rPr>
+          <w:rFonts w:ascii="Consolas" w:eastAsiaTheme="minorHAnsi" w:hAnsi="Consolas" w:cs="Consolas"/>
+          <w:sz w:val="19"/>
+          <w:szCs w:val="19"/>
+        </w:rPr>
+        <w:t xml:space="preserve">ID </w:t>
+      </w:r>
+      <w:r>
+        <w:rPr>
+          <w:rFonts w:ascii="Consolas" w:eastAsiaTheme="minorHAnsi" w:hAnsi="Consolas" w:cs="Consolas"/>
+          <w:color w:val="808080"/>
+          <w:sz w:val="19"/>
+          <w:szCs w:val="19"/>
+        </w:rPr>
+        <w:t>=</w:t>
+      </w:r>
+      <w:r>
+        <w:rPr>
+          <w:rFonts w:ascii="Consolas" w:eastAsiaTheme="minorHAnsi" w:hAnsi="Consolas" w:cs="Consolas"/>
+          <w:sz w:val="19"/>
+          <w:szCs w:val="19"/>
+        </w:rPr>
+        <w:t xml:space="preserve"> </w:t>
+      </w:r>
+      <w:proofErr w:type="spellStart"/>
+      <w:r>
+        <w:rPr>
+          <w:rFonts w:ascii="Consolas" w:eastAsiaTheme="minorHAnsi" w:hAnsi="Consolas" w:cs="Consolas"/>
+          <w:sz w:val="19"/>
+          <w:szCs w:val="19"/>
+        </w:rPr>
+        <w:t>mentee_ids</w:t>
+      </w:r>
+      <w:proofErr w:type="spellEnd"/>
+    </w:p>
+    <w:p>
+      <w:pPr>
+        <w:autoSpaceDE w:val="0"/>
+        <w:autoSpaceDN w:val="0"/>
+        <w:adjustRightInd w:val="0"/>
+        <w:spacing w:after="0" w:line="240" w:lineRule="auto"/>
+        <w:jc w:val="left"/>
+        <w:rPr>
+          <w:rFonts w:ascii="Consolas" w:eastAsiaTheme="minorHAnsi" w:hAnsi="Consolas" w:cs="Consolas"/>
+          <w:sz w:val="19"/>
+          <w:szCs w:val="19"/>
+        </w:rPr>
+      </w:pPr>
+    </w:p>
+    <w:p>
+      <w:pPr>
+        <w:autoSpaceDE w:val="0"/>
+        <w:autoSpaceDN w:val="0"/>
+        <w:adjustRightInd w:val="0"/>
+        <w:spacing w:after="0" w:line="240" w:lineRule="auto"/>
+        <w:jc w:val="left"/>
+        <w:rPr>
+          <w:rFonts w:ascii="Consolas" w:eastAsiaTheme="minorHAnsi" w:hAnsi="Consolas" w:cs="Consolas"/>
           <w:color w:val="000000"/>
           <w:sz w:val="19"/>
           <w:szCs w:val="19"/>
@@ -10718,12 +11951,11 @@
         <w:rPr>
           <w:noProof/>
         </w:rPr>
-        <w:lastRenderedPageBreak/>
         <w:drawing>
-          <wp:inline distT="0" distB="0" distL="0" distR="0" wp14:anchorId="491A258F" wp14:editId="188FE6C6">
-            <wp:extent cx="5940425" cy="3437890"/>
-            <wp:effectExtent l="0" t="0" r="3175" b="0"/>
-            <wp:docPr id="8" name="Picture 8"/>
+          <wp:inline distT="0" distB="0" distL="0" distR="0" wp14:anchorId="628CF8D8" wp14:editId="33EE9FEE">
+            <wp:extent cx="5940425" cy="3498850"/>
+            <wp:effectExtent l="0" t="0" r="3175" b="6350"/>
+            <wp:docPr id="18" name="Picture 18"/>
             <wp:cNvGraphicFramePr>
               <a:graphicFrameLocks xmlns:a="http://schemas.openxmlformats.org/drawingml/2006/main" noChangeAspect="1"/>
             </wp:cNvGraphicFramePr>
@@ -10743,7 +11975,7 @@
                   <pic:spPr>
                     <a:xfrm>
                       <a:off x="0" y="0"/>
-                      <a:ext cx="5940425" cy="3437890"/>
+                      <a:ext cx="5940425" cy="3498850"/>
                     </a:xfrm>
                     <a:prstGeom prst="rect">
                       <a:avLst/>
@@ -10774,51 +12006,375 @@
         <w:rPr>
           <w:lang w:val="ru-RU"/>
         </w:rPr>
-        <w:t>5</w:t>
-      </w:r>
-      <w:r>
-        <w:rPr>
-          <w:lang w:val="ru-RU"/>
+        <w:t>5)</w:t>
+      </w:r>
+      <w:r>
+        <w:rPr>
+          <w:rFonts w:ascii="Consolas" w:eastAsiaTheme="minorHAnsi" w:hAnsi="Consolas" w:cs="Consolas"/>
+          <w:color w:val="008000"/>
+          <w:sz w:val="19"/>
+          <w:szCs w:val="19"/>
+        </w:rPr>
+        <w:t xml:space="preserve"> </w:t>
+      </w:r>
+      <w:r>
+        <w:rPr>
+          <w:rFonts w:ascii="Consolas" w:eastAsiaTheme="minorHAnsi" w:hAnsi="Consolas" w:cs="Consolas"/>
+          <w:color w:val="008000"/>
+          <w:sz w:val="19"/>
+          <w:szCs w:val="19"/>
+        </w:rPr>
+        <w:t xml:space="preserve">Для всіх «нащадків» (це перше поле: </w:t>
+      </w:r>
+      <w:proofErr w:type="gramStart"/>
+      <w:r>
+        <w:rPr>
+          <w:rFonts w:ascii="Consolas" w:eastAsiaTheme="minorHAnsi" w:hAnsi="Consolas" w:cs="Consolas"/>
+          <w:color w:val="008000"/>
+          <w:sz w:val="19"/>
+          <w:szCs w:val="19"/>
+        </w:rPr>
+        <w:t>Іванов )</w:t>
+      </w:r>
+      <w:proofErr w:type="gramEnd"/>
+      <w:r>
+        <w:rPr>
+          <w:rFonts w:ascii="Consolas" w:eastAsiaTheme="minorHAnsi" w:hAnsi="Consolas" w:cs="Consolas"/>
+          <w:color w:val="008000"/>
+          <w:sz w:val="19"/>
+          <w:szCs w:val="19"/>
+        </w:rPr>
+        <w:t xml:space="preserve"> вивести список «предків» через «/», де останнім в ланцюгу є цей «нащадок» ( це друге поле: Іваненко/Іванченко/Іванчук/Іванов)</w:t>
+      </w:r>
+    </w:p>
+    <w:p>
+      <w:pPr>
+        <w:autoSpaceDE w:val="0"/>
+        <w:autoSpaceDN w:val="0"/>
+        <w:adjustRightInd w:val="0"/>
+        <w:spacing w:after="0" w:line="240" w:lineRule="auto"/>
+        <w:jc w:val="left"/>
+        <w:rPr>
+          <w:rFonts w:ascii="Consolas" w:eastAsiaTheme="minorHAnsi" w:hAnsi="Consolas" w:cs="Consolas"/>
+          <w:color w:val="000000"/>
+          <w:sz w:val="19"/>
+          <w:szCs w:val="19"/>
+        </w:rPr>
+      </w:pPr>
+    </w:p>
+    <w:p>
+      <w:pPr>
+        <w:autoSpaceDE w:val="0"/>
+        <w:autoSpaceDN w:val="0"/>
+        <w:adjustRightInd w:val="0"/>
+        <w:spacing w:after="0" w:line="240" w:lineRule="auto"/>
+        <w:jc w:val="left"/>
+        <w:rPr>
+          <w:rFonts w:ascii="Consolas" w:eastAsiaTheme="minorHAnsi" w:hAnsi="Consolas" w:cs="Consolas"/>
+          <w:color w:val="000000"/>
+          <w:sz w:val="19"/>
+          <w:szCs w:val="19"/>
+        </w:rPr>
+      </w:pPr>
+    </w:p>
+    <w:p>
+      <w:pPr>
+        <w:autoSpaceDE w:val="0"/>
+        <w:autoSpaceDN w:val="0"/>
+        <w:adjustRightInd w:val="0"/>
+        <w:spacing w:after="0" w:line="240" w:lineRule="auto"/>
+        <w:jc w:val="left"/>
+        <w:rPr>
+          <w:rFonts w:ascii="Consolas" w:eastAsiaTheme="minorHAnsi" w:hAnsi="Consolas" w:cs="Consolas"/>
+          <w:color w:val="000000"/>
+          <w:sz w:val="19"/>
+          <w:szCs w:val="19"/>
+        </w:rPr>
+      </w:pPr>
+      <w:r>
+        <w:rPr>
+          <w:rFonts w:ascii="Consolas" w:eastAsiaTheme="minorHAnsi" w:hAnsi="Consolas" w:cs="Consolas"/>
+          <w:color w:val="0000FF"/>
+          <w:sz w:val="19"/>
+          <w:szCs w:val="19"/>
+        </w:rPr>
+        <w:t>GO</w:t>
+      </w:r>
+    </w:p>
+    <w:p>
+      <w:pPr>
+        <w:autoSpaceDE w:val="0"/>
+        <w:autoSpaceDN w:val="0"/>
+        <w:adjustRightInd w:val="0"/>
+        <w:spacing w:after="0" w:line="240" w:lineRule="auto"/>
+        <w:jc w:val="left"/>
+        <w:rPr>
+          <w:rFonts w:ascii="Consolas" w:eastAsiaTheme="minorHAnsi" w:hAnsi="Consolas" w:cs="Consolas"/>
+          <w:sz w:val="19"/>
+          <w:szCs w:val="19"/>
+        </w:rPr>
+      </w:pPr>
+      <w:r>
+        <w:rPr>
+          <w:rFonts w:ascii="Consolas" w:eastAsiaTheme="minorHAnsi" w:hAnsi="Consolas" w:cs="Consolas"/>
+          <w:color w:val="0000FF"/>
+          <w:sz w:val="19"/>
+          <w:szCs w:val="19"/>
+        </w:rPr>
+        <w:t>CREATE</w:t>
+      </w:r>
+      <w:r>
+        <w:rPr>
+          <w:rFonts w:ascii="Consolas" w:eastAsiaTheme="minorHAnsi" w:hAnsi="Consolas" w:cs="Consolas"/>
+          <w:sz w:val="19"/>
+          <w:szCs w:val="19"/>
+        </w:rPr>
+        <w:t xml:space="preserve"> </w:t>
+      </w:r>
+      <w:r>
+        <w:rPr>
+          <w:rFonts w:ascii="Consolas" w:eastAsiaTheme="minorHAnsi" w:hAnsi="Consolas" w:cs="Consolas"/>
+          <w:color w:val="0000FF"/>
+          <w:sz w:val="19"/>
+          <w:szCs w:val="19"/>
+        </w:rPr>
+        <w:t>PROCEDURE</w:t>
+      </w:r>
+      <w:r>
+        <w:rPr>
+          <w:rFonts w:ascii="Consolas" w:eastAsiaTheme="minorHAnsi" w:hAnsi="Consolas" w:cs="Consolas"/>
+          <w:sz w:val="19"/>
+          <w:szCs w:val="19"/>
+        </w:rPr>
+        <w:t xml:space="preserve"> </w:t>
+      </w:r>
+      <w:proofErr w:type="spellStart"/>
+      <w:r>
+        <w:rPr>
+          <w:rFonts w:ascii="Consolas" w:eastAsiaTheme="minorHAnsi" w:hAnsi="Consolas" w:cs="Consolas"/>
+          <w:sz w:val="19"/>
+          <w:szCs w:val="19"/>
+        </w:rPr>
+        <w:t>listMenteesWithHistory</w:t>
+      </w:r>
+      <w:proofErr w:type="spellEnd"/>
+    </w:p>
+    <w:p>
+      <w:pPr>
+        <w:autoSpaceDE w:val="0"/>
+        <w:autoSpaceDN w:val="0"/>
+        <w:adjustRightInd w:val="0"/>
+        <w:spacing w:after="0" w:line="240" w:lineRule="auto"/>
+        <w:jc w:val="left"/>
+        <w:rPr>
+          <w:rFonts w:ascii="Consolas" w:eastAsiaTheme="minorHAnsi" w:hAnsi="Consolas" w:cs="Consolas"/>
+          <w:sz w:val="19"/>
+          <w:szCs w:val="19"/>
+        </w:rPr>
+      </w:pPr>
+      <w:r>
+        <w:rPr>
+          <w:rFonts w:ascii="Consolas" w:eastAsiaTheme="minorHAnsi" w:hAnsi="Consolas" w:cs="Consolas"/>
+          <w:sz w:val="19"/>
+          <w:szCs w:val="19"/>
+        </w:rPr>
+        <w:t xml:space="preserve">    @ID </w:t>
+      </w:r>
+      <w:r>
+        <w:rPr>
+          <w:rFonts w:ascii="Consolas" w:eastAsiaTheme="minorHAnsi" w:hAnsi="Consolas" w:cs="Consolas"/>
+          <w:color w:val="0000FF"/>
+          <w:sz w:val="19"/>
+          <w:szCs w:val="19"/>
+        </w:rPr>
+        <w:t>INT</w:t>
+      </w:r>
+    </w:p>
+    <w:p>
+      <w:pPr>
+        <w:autoSpaceDE w:val="0"/>
+        <w:autoSpaceDN w:val="0"/>
+        <w:adjustRightInd w:val="0"/>
+        <w:spacing w:after="0" w:line="240" w:lineRule="auto"/>
+        <w:jc w:val="left"/>
+        <w:rPr>
+          <w:rFonts w:ascii="Consolas" w:eastAsiaTheme="minorHAnsi" w:hAnsi="Consolas" w:cs="Consolas"/>
+          <w:sz w:val="19"/>
+          <w:szCs w:val="19"/>
+        </w:rPr>
+      </w:pPr>
+      <w:r>
+        <w:rPr>
+          <w:rFonts w:ascii="Consolas" w:eastAsiaTheme="minorHAnsi" w:hAnsi="Consolas" w:cs="Consolas"/>
+          <w:color w:val="0000FF"/>
+          <w:sz w:val="19"/>
+          <w:szCs w:val="19"/>
+        </w:rPr>
+        <w:t>AS</w:t>
+      </w:r>
+      <w:r>
+        <w:rPr>
+          <w:rFonts w:ascii="Consolas" w:eastAsiaTheme="minorHAnsi" w:hAnsi="Consolas" w:cs="Consolas"/>
+          <w:sz w:val="19"/>
+          <w:szCs w:val="19"/>
+        </w:rPr>
+        <w:t xml:space="preserve"> </w:t>
+      </w:r>
+    </w:p>
+    <w:p>
+      <w:pPr>
+        <w:autoSpaceDE w:val="0"/>
+        <w:autoSpaceDN w:val="0"/>
+        <w:adjustRightInd w:val="0"/>
+        <w:spacing w:after="0" w:line="240" w:lineRule="auto"/>
+        <w:jc w:val="left"/>
+        <w:rPr>
+          <w:rFonts w:ascii="Consolas" w:eastAsiaTheme="minorHAnsi" w:hAnsi="Consolas" w:cs="Consolas"/>
+          <w:sz w:val="19"/>
+          <w:szCs w:val="19"/>
+        </w:rPr>
+      </w:pPr>
+      <w:r>
+        <w:rPr>
+          <w:rFonts w:ascii="Consolas" w:eastAsiaTheme="minorHAnsi" w:hAnsi="Consolas" w:cs="Consolas"/>
+          <w:sz w:val="19"/>
+          <w:szCs w:val="19"/>
+        </w:rPr>
+        <w:t xml:space="preserve">   </w:t>
+      </w:r>
+      <w:r>
+        <w:rPr>
+          <w:rFonts w:ascii="Consolas" w:eastAsiaTheme="minorHAnsi" w:hAnsi="Consolas" w:cs="Consolas"/>
+          <w:color w:val="0000FF"/>
+          <w:sz w:val="19"/>
+          <w:szCs w:val="19"/>
+        </w:rPr>
+        <w:t>WITH</w:t>
+      </w:r>
+      <w:r>
+        <w:rPr>
+          <w:rFonts w:ascii="Consolas" w:eastAsiaTheme="minorHAnsi" w:hAnsi="Consolas" w:cs="Consolas"/>
+          <w:sz w:val="19"/>
+          <w:szCs w:val="19"/>
+        </w:rPr>
+        <w:t xml:space="preserve"> </w:t>
+      </w:r>
+      <w:proofErr w:type="spellStart"/>
+      <w:r>
+        <w:rPr>
+          <w:rFonts w:ascii="Consolas" w:eastAsiaTheme="minorHAnsi" w:hAnsi="Consolas" w:cs="Consolas"/>
+          <w:sz w:val="19"/>
+          <w:szCs w:val="19"/>
+        </w:rPr>
+        <w:t>subquery</w:t>
+      </w:r>
+      <w:proofErr w:type="spellEnd"/>
+      <w:r>
+        <w:rPr>
+          <w:rFonts w:ascii="Consolas" w:eastAsiaTheme="minorHAnsi" w:hAnsi="Consolas" w:cs="Consolas"/>
+          <w:color w:val="808080"/>
+          <w:sz w:val="19"/>
+          <w:szCs w:val="19"/>
+        </w:rPr>
+        <w:t>(</w:t>
+      </w:r>
+      <w:proofErr w:type="spellStart"/>
+      <w:r>
+        <w:rPr>
+          <w:rFonts w:ascii="Consolas" w:eastAsiaTheme="minorHAnsi" w:hAnsi="Consolas" w:cs="Consolas"/>
+          <w:sz w:val="19"/>
+          <w:szCs w:val="19"/>
+        </w:rPr>
+        <w:t>mentee_ids</w:t>
+      </w:r>
+      <w:proofErr w:type="spellEnd"/>
+      <w:r>
+        <w:rPr>
+          <w:rFonts w:ascii="Consolas" w:eastAsiaTheme="minorHAnsi" w:hAnsi="Consolas" w:cs="Consolas"/>
+          <w:color w:val="808080"/>
+          <w:sz w:val="19"/>
+          <w:szCs w:val="19"/>
+        </w:rPr>
+        <w:t>,</w:t>
+      </w:r>
+      <w:r>
+        <w:rPr>
+          <w:rFonts w:ascii="Consolas" w:eastAsiaTheme="minorHAnsi" w:hAnsi="Consolas" w:cs="Consolas"/>
+          <w:sz w:val="19"/>
+          <w:szCs w:val="19"/>
+        </w:rPr>
+        <w:t xml:space="preserve"> </w:t>
+      </w:r>
+      <w:proofErr w:type="spellStart"/>
+      <w:r>
+        <w:rPr>
+          <w:rFonts w:ascii="Consolas" w:eastAsiaTheme="minorHAnsi" w:hAnsi="Consolas" w:cs="Consolas"/>
+          <w:sz w:val="19"/>
+          <w:szCs w:val="19"/>
+        </w:rPr>
+        <w:t>history</w:t>
+      </w:r>
+      <w:proofErr w:type="spellEnd"/>
+      <w:r>
+        <w:rPr>
+          <w:rFonts w:ascii="Consolas" w:eastAsiaTheme="minorHAnsi" w:hAnsi="Consolas" w:cs="Consolas"/>
+          <w:color w:val="808080"/>
+          <w:sz w:val="19"/>
+          <w:szCs w:val="19"/>
+        </w:rPr>
+        <w:t>,</w:t>
+      </w:r>
+      <w:r>
+        <w:rPr>
+          <w:rFonts w:ascii="Consolas" w:eastAsiaTheme="minorHAnsi" w:hAnsi="Consolas" w:cs="Consolas"/>
+          <w:sz w:val="19"/>
+          <w:szCs w:val="19"/>
+        </w:rPr>
+        <w:t xml:space="preserve"> </w:t>
+      </w:r>
+      <w:proofErr w:type="spellStart"/>
+      <w:r>
+        <w:rPr>
+          <w:rFonts w:ascii="Consolas" w:eastAsiaTheme="minorHAnsi" w:hAnsi="Consolas" w:cs="Consolas"/>
+          <w:sz w:val="19"/>
+          <w:szCs w:val="19"/>
+        </w:rPr>
+        <w:t>iscycle</w:t>
+      </w:r>
+      <w:proofErr w:type="spellEnd"/>
+      <w:r>
+        <w:rPr>
+          <w:rFonts w:ascii="Consolas" w:eastAsiaTheme="minorHAnsi" w:hAnsi="Consolas" w:cs="Consolas"/>
+          <w:color w:val="808080"/>
+          <w:sz w:val="19"/>
+          <w:szCs w:val="19"/>
         </w:rPr>
         <w:t>)</w:t>
       </w:r>
       <w:r>
         <w:rPr>
           <w:rFonts w:ascii="Consolas" w:eastAsiaTheme="minorHAnsi" w:hAnsi="Consolas" w:cs="Consolas"/>
-          <w:color w:val="008000"/>
-          <w:sz w:val="19"/>
-          <w:szCs w:val="19"/>
-        </w:rPr>
-        <w:t xml:space="preserve"> </w:t>
-      </w:r>
-      <w:r>
-        <w:rPr>
-          <w:rFonts w:ascii="Consolas" w:eastAsiaTheme="minorHAnsi" w:hAnsi="Consolas" w:cs="Consolas"/>
-          <w:color w:val="008000"/>
-          <w:sz w:val="19"/>
-          <w:szCs w:val="19"/>
-        </w:rPr>
-        <w:t xml:space="preserve">Для всіх «нащадків» (це перше поле: </w:t>
-      </w:r>
-      <w:proofErr w:type="gramStart"/>
-      <w:r>
-        <w:rPr>
-          <w:rFonts w:ascii="Consolas" w:eastAsiaTheme="minorHAnsi" w:hAnsi="Consolas" w:cs="Consolas"/>
-          <w:color w:val="008000"/>
-          <w:sz w:val="19"/>
-          <w:szCs w:val="19"/>
-        </w:rPr>
-        <w:t>Іванов )</w:t>
-      </w:r>
-      <w:proofErr w:type="gramEnd"/>
-      <w:r>
-        <w:rPr>
-          <w:rFonts w:ascii="Consolas" w:eastAsiaTheme="minorHAnsi" w:hAnsi="Consolas" w:cs="Consolas"/>
-          <w:color w:val="008000"/>
-          <w:sz w:val="19"/>
-          <w:szCs w:val="19"/>
-        </w:rPr>
-        <w:t xml:space="preserve"> вивести список «предків» через «/», де останнім в ланцюгу є цей «нащадок» ( це друге поле: Іваненко/Іванченко/Іванчук/Іванов)</w:t>
+          <w:sz w:val="19"/>
+          <w:szCs w:val="19"/>
+        </w:rPr>
+        <w:t xml:space="preserve"> </w:t>
+      </w:r>
+      <w:r>
+        <w:rPr>
+          <w:rFonts w:ascii="Consolas" w:eastAsiaTheme="minorHAnsi" w:hAnsi="Consolas" w:cs="Consolas"/>
+          <w:color w:val="0000FF"/>
+          <w:sz w:val="19"/>
+          <w:szCs w:val="19"/>
+        </w:rPr>
+        <w:t>AS</w:t>
+      </w:r>
+      <w:r>
+        <w:rPr>
+          <w:rFonts w:ascii="Consolas" w:eastAsiaTheme="minorHAnsi" w:hAnsi="Consolas" w:cs="Consolas"/>
+          <w:sz w:val="19"/>
+          <w:szCs w:val="19"/>
+        </w:rPr>
+        <w:t xml:space="preserve"> </w:t>
       </w:r>
     </w:p>
     <w:p>
@@ -10830,11 +12386,29 @@
         <w:jc w:val="left"/>
         <w:rPr>
           <w:rFonts w:ascii="Consolas" w:eastAsiaTheme="minorHAnsi" w:hAnsi="Consolas" w:cs="Consolas"/>
-          <w:color w:val="000000"/>
-          <w:sz w:val="19"/>
-          <w:szCs w:val="19"/>
-        </w:rPr>
-      </w:pPr>
+          <w:sz w:val="19"/>
+          <w:szCs w:val="19"/>
+        </w:rPr>
+      </w:pPr>
+      <w:r>
+        <w:rPr>
+          <w:rFonts w:ascii="Consolas" w:eastAsiaTheme="minorHAnsi" w:hAnsi="Consolas" w:cs="Consolas"/>
+          <w:color w:val="0000FF"/>
+          <w:sz w:val="19"/>
+          <w:szCs w:val="19"/>
+        </w:rPr>
+        <w:lastRenderedPageBreak/>
+        <w:t xml:space="preserve">   </w:t>
+      </w:r>
+      <w:r>
+        <w:rPr>
+          <w:rFonts w:ascii="Consolas" w:eastAsiaTheme="minorHAnsi" w:hAnsi="Consolas" w:cs="Consolas"/>
+          <w:color w:val="808080"/>
+          <w:sz w:val="19"/>
+          <w:szCs w:val="19"/>
+        </w:rPr>
+        <w:t>(</w:t>
+      </w:r>
     </w:p>
     <w:p>
       <w:pPr>
@@ -10845,11 +12419,77 @@
         <w:jc w:val="left"/>
         <w:rPr>
           <w:rFonts w:ascii="Consolas" w:eastAsiaTheme="minorHAnsi" w:hAnsi="Consolas" w:cs="Consolas"/>
-          <w:color w:val="000000"/>
-          <w:sz w:val="19"/>
-          <w:szCs w:val="19"/>
-        </w:rPr>
-      </w:pPr>
+          <w:sz w:val="19"/>
+          <w:szCs w:val="19"/>
+        </w:rPr>
+      </w:pPr>
+      <w:r>
+        <w:rPr>
+          <w:rFonts w:ascii="Consolas" w:eastAsiaTheme="minorHAnsi" w:hAnsi="Consolas" w:cs="Consolas"/>
+          <w:sz w:val="19"/>
+          <w:szCs w:val="19"/>
+        </w:rPr>
+        <w:tab/>
+      </w:r>
+      <w:r>
+        <w:rPr>
+          <w:rFonts w:ascii="Consolas" w:eastAsiaTheme="minorHAnsi" w:hAnsi="Consolas" w:cs="Consolas"/>
+          <w:sz w:val="19"/>
+          <w:szCs w:val="19"/>
+        </w:rPr>
+        <w:tab/>
+      </w:r>
+      <w:r>
+        <w:rPr>
+          <w:rFonts w:ascii="Consolas" w:eastAsiaTheme="minorHAnsi" w:hAnsi="Consolas" w:cs="Consolas"/>
+          <w:color w:val="0000FF"/>
+          <w:sz w:val="19"/>
+          <w:szCs w:val="19"/>
+        </w:rPr>
+        <w:t>SELECT</w:t>
+      </w:r>
+      <w:r>
+        <w:rPr>
+          <w:rFonts w:ascii="Consolas" w:eastAsiaTheme="minorHAnsi" w:hAnsi="Consolas" w:cs="Consolas"/>
+          <w:sz w:val="19"/>
+          <w:szCs w:val="19"/>
+        </w:rPr>
+        <w:t xml:space="preserve"> Director_mentors</w:t>
+      </w:r>
+      <w:r>
+        <w:rPr>
+          <w:rFonts w:ascii="Consolas" w:eastAsiaTheme="minorHAnsi" w:hAnsi="Consolas" w:cs="Consolas"/>
+          <w:color w:val="808080"/>
+          <w:sz w:val="19"/>
+          <w:szCs w:val="19"/>
+        </w:rPr>
+        <w:t>.</w:t>
+      </w:r>
+      <w:r>
+        <w:rPr>
+          <w:rFonts w:ascii="Consolas" w:eastAsiaTheme="minorHAnsi" w:hAnsi="Consolas" w:cs="Consolas"/>
+          <w:sz w:val="19"/>
+          <w:szCs w:val="19"/>
+        </w:rPr>
+        <w:t>ID</w:t>
+      </w:r>
+      <w:r>
+        <w:rPr>
+          <w:rFonts w:ascii="Consolas" w:eastAsiaTheme="minorHAnsi" w:hAnsi="Consolas" w:cs="Consolas"/>
+          <w:color w:val="808080"/>
+          <w:sz w:val="19"/>
+          <w:szCs w:val="19"/>
+        </w:rPr>
+        <w:t>,</w:t>
+      </w:r>
+      <w:r>
+        <w:rPr>
+          <w:rFonts w:ascii="Consolas" w:eastAsiaTheme="minorHAnsi" w:hAnsi="Consolas" w:cs="Consolas"/>
+          <w:sz w:val="19"/>
+          <w:szCs w:val="19"/>
+        </w:rPr>
+        <w:t xml:space="preserve"> </w:t>
+      </w:r>
     </w:p>
     <w:p>
       <w:pPr>
@@ -10860,19 +12500,394 @@
         <w:jc w:val="left"/>
         <w:rPr>
           <w:rFonts w:ascii="Consolas" w:eastAsiaTheme="minorHAnsi" w:hAnsi="Consolas" w:cs="Consolas"/>
-          <w:color w:val="000000"/>
-          <w:sz w:val="19"/>
-          <w:szCs w:val="19"/>
-        </w:rPr>
-      </w:pPr>
-      <w:r>
-        <w:rPr>
-          <w:rFonts w:ascii="Consolas" w:eastAsiaTheme="minorHAnsi" w:hAnsi="Consolas" w:cs="Consolas"/>
-          <w:color w:val="0000FF"/>
-          <w:sz w:val="19"/>
-          <w:szCs w:val="19"/>
-        </w:rPr>
-        <w:t>GO</w:t>
+          <w:sz w:val="19"/>
+          <w:szCs w:val="19"/>
+        </w:rPr>
+      </w:pPr>
+      <w:r>
+        <w:rPr>
+          <w:rFonts w:ascii="Consolas" w:eastAsiaTheme="minorHAnsi" w:hAnsi="Consolas" w:cs="Consolas"/>
+          <w:sz w:val="19"/>
+          <w:szCs w:val="19"/>
+        </w:rPr>
+        <w:tab/>
+      </w:r>
+      <w:r>
+        <w:rPr>
+          <w:rFonts w:ascii="Consolas" w:eastAsiaTheme="minorHAnsi" w:hAnsi="Consolas" w:cs="Consolas"/>
+          <w:sz w:val="19"/>
+          <w:szCs w:val="19"/>
+        </w:rPr>
+        <w:tab/>
+      </w:r>
+      <w:r>
+        <w:rPr>
+          <w:rFonts w:ascii="Consolas" w:eastAsiaTheme="minorHAnsi" w:hAnsi="Consolas" w:cs="Consolas"/>
+          <w:sz w:val="19"/>
+          <w:szCs w:val="19"/>
+        </w:rPr>
+        <w:tab/>
+      </w:r>
+      <w:r>
+        <w:rPr>
+          <w:rFonts w:ascii="Consolas" w:eastAsiaTheme="minorHAnsi" w:hAnsi="Consolas" w:cs="Consolas"/>
+          <w:color w:val="FF00FF"/>
+          <w:sz w:val="19"/>
+          <w:szCs w:val="19"/>
+        </w:rPr>
+        <w:t>CAST</w:t>
+      </w:r>
+      <w:r>
+        <w:rPr>
+          <w:rFonts w:ascii="Consolas" w:eastAsiaTheme="minorHAnsi" w:hAnsi="Consolas" w:cs="Consolas"/>
+          <w:color w:val="808080"/>
+          <w:sz w:val="19"/>
+          <w:szCs w:val="19"/>
+        </w:rPr>
+        <w:t>(</w:t>
+      </w:r>
+      <w:r>
+        <w:rPr>
+          <w:rFonts w:ascii="Consolas" w:eastAsiaTheme="minorHAnsi" w:hAnsi="Consolas" w:cs="Consolas"/>
+          <w:color w:val="FF00FF"/>
+          <w:sz w:val="19"/>
+          <w:szCs w:val="19"/>
+        </w:rPr>
+        <w:t>CONCAT</w:t>
+      </w:r>
+      <w:r>
+        <w:rPr>
+          <w:rFonts w:ascii="Consolas" w:eastAsiaTheme="minorHAnsi" w:hAnsi="Consolas" w:cs="Consolas"/>
+          <w:color w:val="808080"/>
+          <w:sz w:val="19"/>
+          <w:szCs w:val="19"/>
+        </w:rPr>
+        <w:t>((</w:t>
+      </w:r>
+      <w:r>
+        <w:rPr>
+          <w:rFonts w:ascii="Consolas" w:eastAsiaTheme="minorHAnsi" w:hAnsi="Consolas" w:cs="Consolas"/>
+          <w:color w:val="0000FF"/>
+          <w:sz w:val="19"/>
+          <w:szCs w:val="19"/>
+        </w:rPr>
+        <w:t>SELECT</w:t>
+      </w:r>
+      <w:r>
+        <w:rPr>
+          <w:rFonts w:ascii="Consolas" w:eastAsiaTheme="minorHAnsi" w:hAnsi="Consolas" w:cs="Consolas"/>
+          <w:sz w:val="19"/>
+          <w:szCs w:val="19"/>
+        </w:rPr>
+        <w:t xml:space="preserve"> </w:t>
+      </w:r>
+      <w:proofErr w:type="spellStart"/>
+      <w:r>
+        <w:rPr>
+          <w:rFonts w:ascii="Consolas" w:eastAsiaTheme="minorHAnsi" w:hAnsi="Consolas" w:cs="Consolas"/>
+          <w:sz w:val="19"/>
+          <w:szCs w:val="19"/>
+        </w:rPr>
+        <w:t>Directors</w:t>
+      </w:r>
+      <w:r>
+        <w:rPr>
+          <w:rFonts w:ascii="Consolas" w:eastAsiaTheme="minorHAnsi" w:hAnsi="Consolas" w:cs="Consolas"/>
+          <w:color w:val="808080"/>
+          <w:sz w:val="19"/>
+          <w:szCs w:val="19"/>
+        </w:rPr>
+        <w:t>.</w:t>
+      </w:r>
+      <w:r>
+        <w:rPr>
+          <w:rFonts w:ascii="Consolas" w:eastAsiaTheme="minorHAnsi" w:hAnsi="Consolas" w:cs="Consolas"/>
+          <w:sz w:val="19"/>
+          <w:szCs w:val="19"/>
+        </w:rPr>
+        <w:t>Name</w:t>
+      </w:r>
+      <w:proofErr w:type="spellEnd"/>
+      <w:r>
+        <w:rPr>
+          <w:rFonts w:ascii="Consolas" w:eastAsiaTheme="minorHAnsi" w:hAnsi="Consolas" w:cs="Consolas"/>
+          <w:sz w:val="19"/>
+          <w:szCs w:val="19"/>
+        </w:rPr>
+        <w:t xml:space="preserve"> </w:t>
+      </w:r>
+      <w:r>
+        <w:rPr>
+          <w:rFonts w:ascii="Consolas" w:eastAsiaTheme="minorHAnsi" w:hAnsi="Consolas" w:cs="Consolas"/>
+          <w:color w:val="0000FF"/>
+          <w:sz w:val="19"/>
+          <w:szCs w:val="19"/>
+        </w:rPr>
+        <w:t>FROM</w:t>
+      </w:r>
+      <w:r>
+        <w:rPr>
+          <w:rFonts w:ascii="Consolas" w:eastAsiaTheme="minorHAnsi" w:hAnsi="Consolas" w:cs="Consolas"/>
+          <w:sz w:val="19"/>
+          <w:szCs w:val="19"/>
+        </w:rPr>
+        <w:t xml:space="preserve"> </w:t>
+      </w:r>
+      <w:proofErr w:type="spellStart"/>
+      <w:r>
+        <w:rPr>
+          <w:rFonts w:ascii="Consolas" w:eastAsiaTheme="minorHAnsi" w:hAnsi="Consolas" w:cs="Consolas"/>
+          <w:sz w:val="19"/>
+          <w:szCs w:val="19"/>
+        </w:rPr>
+        <w:t>Directors</w:t>
+      </w:r>
+      <w:proofErr w:type="spellEnd"/>
+      <w:r>
+        <w:rPr>
+          <w:rFonts w:ascii="Consolas" w:eastAsiaTheme="minorHAnsi" w:hAnsi="Consolas" w:cs="Consolas"/>
+          <w:sz w:val="19"/>
+          <w:szCs w:val="19"/>
+        </w:rPr>
+        <w:t xml:space="preserve"> </w:t>
+      </w:r>
+      <w:r>
+        <w:rPr>
+          <w:rFonts w:ascii="Consolas" w:eastAsiaTheme="minorHAnsi" w:hAnsi="Consolas" w:cs="Consolas"/>
+          <w:color w:val="0000FF"/>
+          <w:sz w:val="19"/>
+          <w:szCs w:val="19"/>
+        </w:rPr>
+        <w:t>WHERE</w:t>
+      </w:r>
+      <w:r>
+        <w:rPr>
+          <w:rFonts w:ascii="Consolas" w:eastAsiaTheme="minorHAnsi" w:hAnsi="Consolas" w:cs="Consolas"/>
+          <w:sz w:val="19"/>
+          <w:szCs w:val="19"/>
+        </w:rPr>
+        <w:t xml:space="preserve"> ID </w:t>
+      </w:r>
+      <w:r>
+        <w:rPr>
+          <w:rFonts w:ascii="Consolas" w:eastAsiaTheme="minorHAnsi" w:hAnsi="Consolas" w:cs="Consolas"/>
+          <w:color w:val="808080"/>
+          <w:sz w:val="19"/>
+          <w:szCs w:val="19"/>
+        </w:rPr>
+        <w:t>=</w:t>
+      </w:r>
+      <w:r>
+        <w:rPr>
+          <w:rFonts w:ascii="Consolas" w:eastAsiaTheme="minorHAnsi" w:hAnsi="Consolas" w:cs="Consolas"/>
+          <w:sz w:val="19"/>
+          <w:szCs w:val="19"/>
+        </w:rPr>
+        <w:t xml:space="preserve"> @ID</w:t>
+      </w:r>
+      <w:r>
+        <w:rPr>
+          <w:rFonts w:ascii="Consolas" w:eastAsiaTheme="minorHAnsi" w:hAnsi="Consolas" w:cs="Consolas"/>
+          <w:color w:val="808080"/>
+          <w:sz w:val="19"/>
+          <w:szCs w:val="19"/>
+        </w:rPr>
+        <w:t>),</w:t>
+      </w:r>
+      <w:r>
+        <w:rPr>
+          <w:rFonts w:ascii="Consolas" w:eastAsiaTheme="minorHAnsi" w:hAnsi="Consolas" w:cs="Consolas"/>
+          <w:color w:val="FF0000"/>
+          <w:sz w:val="19"/>
+          <w:szCs w:val="19"/>
+        </w:rPr>
+        <w:t>'\'</w:t>
+      </w:r>
+      <w:r>
+        <w:rPr>
+          <w:rFonts w:ascii="Consolas" w:eastAsiaTheme="minorHAnsi" w:hAnsi="Consolas" w:cs="Consolas"/>
+          <w:color w:val="808080"/>
+          <w:sz w:val="19"/>
+          <w:szCs w:val="19"/>
+        </w:rPr>
+        <w:t>,</w:t>
+      </w:r>
+      <w:r>
+        <w:rPr>
+          <w:rFonts w:ascii="Consolas" w:eastAsiaTheme="minorHAnsi" w:hAnsi="Consolas" w:cs="Consolas"/>
+          <w:color w:val="FF00FF"/>
+          <w:sz w:val="19"/>
+          <w:szCs w:val="19"/>
+        </w:rPr>
+        <w:t>CAST</w:t>
+      </w:r>
+      <w:r>
+        <w:rPr>
+          <w:rFonts w:ascii="Consolas" w:eastAsiaTheme="minorHAnsi" w:hAnsi="Consolas" w:cs="Consolas"/>
+          <w:color w:val="808080"/>
+          <w:sz w:val="19"/>
+          <w:szCs w:val="19"/>
+        </w:rPr>
+        <w:t>(</w:t>
+      </w:r>
+      <w:proofErr w:type="spellStart"/>
+      <w:r>
+        <w:rPr>
+          <w:rFonts w:ascii="Consolas" w:eastAsiaTheme="minorHAnsi" w:hAnsi="Consolas" w:cs="Consolas"/>
+          <w:sz w:val="19"/>
+          <w:szCs w:val="19"/>
+        </w:rPr>
+        <w:t>Directors</w:t>
+      </w:r>
+      <w:r>
+        <w:rPr>
+          <w:rFonts w:ascii="Consolas" w:eastAsiaTheme="minorHAnsi" w:hAnsi="Consolas" w:cs="Consolas"/>
+          <w:color w:val="808080"/>
+          <w:sz w:val="19"/>
+          <w:szCs w:val="19"/>
+        </w:rPr>
+        <w:t>.</w:t>
+      </w:r>
+      <w:r>
+        <w:rPr>
+          <w:rFonts w:ascii="Consolas" w:eastAsiaTheme="minorHAnsi" w:hAnsi="Consolas" w:cs="Consolas"/>
+          <w:sz w:val="19"/>
+          <w:szCs w:val="19"/>
+        </w:rPr>
+        <w:t>Name</w:t>
+      </w:r>
+      <w:proofErr w:type="spellEnd"/>
+      <w:r>
+        <w:rPr>
+          <w:rFonts w:ascii="Consolas" w:eastAsiaTheme="minorHAnsi" w:hAnsi="Consolas" w:cs="Consolas"/>
+          <w:sz w:val="19"/>
+          <w:szCs w:val="19"/>
+        </w:rPr>
+        <w:t xml:space="preserve"> </w:t>
+      </w:r>
+      <w:r>
+        <w:rPr>
+          <w:rFonts w:ascii="Consolas" w:eastAsiaTheme="minorHAnsi" w:hAnsi="Consolas" w:cs="Consolas"/>
+          <w:color w:val="0000FF"/>
+          <w:sz w:val="19"/>
+          <w:szCs w:val="19"/>
+        </w:rPr>
+        <w:t>AS</w:t>
+      </w:r>
+      <w:r>
+        <w:rPr>
+          <w:rFonts w:ascii="Consolas" w:eastAsiaTheme="minorHAnsi" w:hAnsi="Consolas" w:cs="Consolas"/>
+          <w:sz w:val="19"/>
+          <w:szCs w:val="19"/>
+        </w:rPr>
+        <w:t xml:space="preserve"> </w:t>
+      </w:r>
+      <w:proofErr w:type="spellStart"/>
+      <w:r>
+        <w:rPr>
+          <w:rFonts w:ascii="Consolas" w:eastAsiaTheme="minorHAnsi" w:hAnsi="Consolas" w:cs="Consolas"/>
+          <w:color w:val="0000FF"/>
+          <w:sz w:val="19"/>
+          <w:szCs w:val="19"/>
+        </w:rPr>
+        <w:t>nvarchar</w:t>
+      </w:r>
+      <w:proofErr w:type="spellEnd"/>
+      <w:r>
+        <w:rPr>
+          <w:rFonts w:ascii="Consolas" w:eastAsiaTheme="minorHAnsi" w:hAnsi="Consolas" w:cs="Consolas"/>
+          <w:color w:val="808080"/>
+          <w:sz w:val="19"/>
+          <w:szCs w:val="19"/>
+        </w:rPr>
+        <w:t>(</w:t>
+      </w:r>
+      <w:r>
+        <w:rPr>
+          <w:rFonts w:ascii="Consolas" w:eastAsiaTheme="minorHAnsi" w:hAnsi="Consolas" w:cs="Consolas"/>
+          <w:sz w:val="19"/>
+          <w:szCs w:val="19"/>
+        </w:rPr>
+        <w:t>256</w:t>
+      </w:r>
+      <w:r>
+        <w:rPr>
+          <w:rFonts w:ascii="Consolas" w:eastAsiaTheme="minorHAnsi" w:hAnsi="Consolas" w:cs="Consolas"/>
+          <w:color w:val="808080"/>
+          <w:sz w:val="19"/>
+          <w:szCs w:val="19"/>
+        </w:rPr>
+        <w:t>)))</w:t>
+      </w:r>
+      <w:r>
+        <w:rPr>
+          <w:rFonts w:ascii="Consolas" w:eastAsiaTheme="minorHAnsi" w:hAnsi="Consolas" w:cs="Consolas"/>
+          <w:sz w:val="19"/>
+          <w:szCs w:val="19"/>
+        </w:rPr>
+        <w:t xml:space="preserve"> </w:t>
+      </w:r>
+      <w:r>
+        <w:rPr>
+          <w:rFonts w:ascii="Consolas" w:eastAsiaTheme="minorHAnsi" w:hAnsi="Consolas" w:cs="Consolas"/>
+          <w:color w:val="0000FF"/>
+          <w:sz w:val="19"/>
+          <w:szCs w:val="19"/>
+        </w:rPr>
+        <w:t>AS</w:t>
+      </w:r>
+      <w:r>
+        <w:rPr>
+          <w:rFonts w:ascii="Consolas" w:eastAsiaTheme="minorHAnsi" w:hAnsi="Consolas" w:cs="Consolas"/>
+          <w:sz w:val="19"/>
+          <w:szCs w:val="19"/>
+        </w:rPr>
+        <w:t xml:space="preserve"> </w:t>
+      </w:r>
+      <w:proofErr w:type="spellStart"/>
+      <w:r>
+        <w:rPr>
+          <w:rFonts w:ascii="Consolas" w:eastAsiaTheme="minorHAnsi" w:hAnsi="Consolas" w:cs="Consolas"/>
+          <w:color w:val="0000FF"/>
+          <w:sz w:val="19"/>
+          <w:szCs w:val="19"/>
+        </w:rPr>
+        <w:t>nvarchar</w:t>
+      </w:r>
+      <w:proofErr w:type="spellEnd"/>
+      <w:r>
+        <w:rPr>
+          <w:rFonts w:ascii="Consolas" w:eastAsiaTheme="minorHAnsi" w:hAnsi="Consolas" w:cs="Consolas"/>
+          <w:color w:val="808080"/>
+          <w:sz w:val="19"/>
+          <w:szCs w:val="19"/>
+        </w:rPr>
+        <w:t>(</w:t>
+      </w:r>
+      <w:r>
+        <w:rPr>
+          <w:rFonts w:ascii="Consolas" w:eastAsiaTheme="minorHAnsi" w:hAnsi="Consolas" w:cs="Consolas"/>
+          <w:sz w:val="19"/>
+          <w:szCs w:val="19"/>
+        </w:rPr>
+        <w:t>256</w:t>
+      </w:r>
+      <w:r>
+        <w:rPr>
+          <w:rFonts w:ascii="Consolas" w:eastAsiaTheme="minorHAnsi" w:hAnsi="Consolas" w:cs="Consolas"/>
+          <w:color w:val="808080"/>
+          <w:sz w:val="19"/>
+          <w:szCs w:val="19"/>
+        </w:rPr>
+        <w:t>)),</w:t>
+      </w:r>
+      <w:r>
+        <w:rPr>
+          <w:rFonts w:ascii="Consolas" w:eastAsiaTheme="minorHAnsi" w:hAnsi="Consolas" w:cs="Consolas"/>
+          <w:sz w:val="19"/>
+          <w:szCs w:val="19"/>
+        </w:rPr>
+        <w:t xml:space="preserve"> 0</w:t>
       </w:r>
     </w:p>
     <w:p>
@@ -10884,11 +12899,53 @@
         <w:jc w:val="left"/>
         <w:rPr>
           <w:rFonts w:ascii="Consolas" w:eastAsiaTheme="minorHAnsi" w:hAnsi="Consolas" w:cs="Consolas"/>
-          <w:color w:val="000000"/>
-          <w:sz w:val="19"/>
-          <w:szCs w:val="19"/>
-        </w:rPr>
-      </w:pPr>
+          <w:sz w:val="19"/>
+          <w:szCs w:val="19"/>
+        </w:rPr>
+      </w:pPr>
+      <w:r>
+        <w:rPr>
+          <w:rFonts w:ascii="Consolas" w:eastAsiaTheme="minorHAnsi" w:hAnsi="Consolas" w:cs="Consolas"/>
+          <w:sz w:val="19"/>
+          <w:szCs w:val="19"/>
+        </w:rPr>
+        <w:tab/>
+      </w:r>
+      <w:r>
+        <w:rPr>
+          <w:rFonts w:ascii="Consolas" w:eastAsiaTheme="minorHAnsi" w:hAnsi="Consolas" w:cs="Consolas"/>
+          <w:sz w:val="19"/>
+          <w:szCs w:val="19"/>
+        </w:rPr>
+        <w:tab/>
+      </w:r>
+      <w:r>
+        <w:rPr>
+          <w:rFonts w:ascii="Consolas" w:eastAsiaTheme="minorHAnsi" w:hAnsi="Consolas" w:cs="Consolas"/>
+          <w:color w:val="0000FF"/>
+          <w:sz w:val="19"/>
+          <w:szCs w:val="19"/>
+        </w:rPr>
+        <w:t>FROM</w:t>
+      </w:r>
+      <w:r>
+        <w:rPr>
+          <w:rFonts w:ascii="Consolas" w:eastAsiaTheme="minorHAnsi" w:hAnsi="Consolas" w:cs="Consolas"/>
+          <w:sz w:val="19"/>
+          <w:szCs w:val="19"/>
+        </w:rPr>
+        <w:t xml:space="preserve"> </w:t>
+      </w:r>
+      <w:proofErr w:type="spellStart"/>
+      <w:r>
+        <w:rPr>
+          <w:rFonts w:ascii="Consolas" w:eastAsiaTheme="minorHAnsi" w:hAnsi="Consolas" w:cs="Consolas"/>
+          <w:sz w:val="19"/>
+          <w:szCs w:val="19"/>
+        </w:rPr>
+        <w:t>Director_mentors</w:t>
+      </w:r>
+      <w:proofErr w:type="spellEnd"/>
     </w:p>
     <w:p>
       <w:pPr>
@@ -10899,42 +12956,38 @@
         <w:jc w:val="left"/>
         <w:rPr>
           <w:rFonts w:ascii="Consolas" w:eastAsiaTheme="minorHAnsi" w:hAnsi="Consolas" w:cs="Consolas"/>
-          <w:color w:val="000000"/>
-          <w:sz w:val="19"/>
-          <w:szCs w:val="19"/>
-        </w:rPr>
-      </w:pPr>
-      <w:r>
-        <w:rPr>
-          <w:rFonts w:ascii="Consolas" w:eastAsiaTheme="minorHAnsi" w:hAnsi="Consolas" w:cs="Consolas"/>
-          <w:color w:val="0000FF"/>
-          <w:sz w:val="19"/>
-          <w:szCs w:val="19"/>
-        </w:rPr>
-        <w:t>CREATE</w:t>
-      </w:r>
-      <w:r>
-        <w:rPr>
-          <w:rFonts w:ascii="Consolas" w:eastAsiaTheme="minorHAnsi" w:hAnsi="Consolas" w:cs="Consolas"/>
-          <w:color w:val="000000"/>
-          <w:sz w:val="19"/>
-          <w:szCs w:val="19"/>
-        </w:rPr>
-        <w:t xml:space="preserve"> </w:t>
-      </w:r>
-      <w:r>
-        <w:rPr>
-          <w:rFonts w:ascii="Consolas" w:eastAsiaTheme="minorHAnsi" w:hAnsi="Consolas" w:cs="Consolas"/>
-          <w:color w:val="0000FF"/>
-          <w:sz w:val="19"/>
-          <w:szCs w:val="19"/>
-        </w:rPr>
-        <w:t>PROCEDURE</w:t>
-      </w:r>
-      <w:r>
-        <w:rPr>
-          <w:rFonts w:ascii="Consolas" w:eastAsiaTheme="minorHAnsi" w:hAnsi="Consolas" w:cs="Consolas"/>
-          <w:color w:val="000000"/>
+          <w:sz w:val="19"/>
+          <w:szCs w:val="19"/>
+        </w:rPr>
+      </w:pPr>
+      <w:r>
+        <w:rPr>
+          <w:rFonts w:ascii="Consolas" w:eastAsiaTheme="minorHAnsi" w:hAnsi="Consolas" w:cs="Consolas"/>
+          <w:sz w:val="19"/>
+          <w:szCs w:val="19"/>
+        </w:rPr>
+        <w:tab/>
+      </w:r>
+      <w:r>
+        <w:rPr>
+          <w:rFonts w:ascii="Consolas" w:eastAsiaTheme="minorHAnsi" w:hAnsi="Consolas" w:cs="Consolas"/>
+          <w:sz w:val="19"/>
+          <w:szCs w:val="19"/>
+        </w:rPr>
+        <w:tab/>
+      </w:r>
+      <w:r>
+        <w:rPr>
+          <w:rFonts w:ascii="Consolas" w:eastAsiaTheme="minorHAnsi" w:hAnsi="Consolas" w:cs="Consolas"/>
+          <w:color w:val="808080"/>
+          <w:sz w:val="19"/>
+          <w:szCs w:val="19"/>
+        </w:rPr>
+        <w:t>JOIN</w:t>
+      </w:r>
+      <w:r>
+        <w:rPr>
+          <w:rFonts w:ascii="Consolas" w:eastAsiaTheme="minorHAnsi" w:hAnsi="Consolas" w:cs="Consolas"/>
           <w:sz w:val="19"/>
           <w:szCs w:val="19"/>
         </w:rPr>
@@ -10944,13 +12997,88 @@
       <w:r>
         <w:rPr>
           <w:rFonts w:ascii="Consolas" w:eastAsiaTheme="minorHAnsi" w:hAnsi="Consolas" w:cs="Consolas"/>
-          <w:color w:val="000000"/>
-          <w:sz w:val="19"/>
-          <w:szCs w:val="19"/>
-        </w:rPr>
-        <w:t>listMenteesWithHistory</w:t>
+          <w:sz w:val="19"/>
+          <w:szCs w:val="19"/>
+        </w:rPr>
+        <w:t>Directors</w:t>
       </w:r>
       <w:proofErr w:type="spellEnd"/>
+      <w:r>
+        <w:rPr>
+          <w:rFonts w:ascii="Consolas" w:eastAsiaTheme="minorHAnsi" w:hAnsi="Consolas" w:cs="Consolas"/>
+          <w:sz w:val="19"/>
+          <w:szCs w:val="19"/>
+        </w:rPr>
+        <w:t xml:space="preserve"> </w:t>
+      </w:r>
+      <w:r>
+        <w:rPr>
+          <w:rFonts w:ascii="Consolas" w:eastAsiaTheme="minorHAnsi" w:hAnsi="Consolas" w:cs="Consolas"/>
+          <w:color w:val="0000FF"/>
+          <w:sz w:val="19"/>
+          <w:szCs w:val="19"/>
+        </w:rPr>
+        <w:t>ON</w:t>
+      </w:r>
+      <w:r>
+        <w:rPr>
+          <w:rFonts w:ascii="Consolas" w:eastAsiaTheme="minorHAnsi" w:hAnsi="Consolas" w:cs="Consolas"/>
+          <w:sz w:val="19"/>
+          <w:szCs w:val="19"/>
+        </w:rPr>
+        <w:t xml:space="preserve"> Directors</w:t>
+      </w:r>
+      <w:r>
+        <w:rPr>
+          <w:rFonts w:ascii="Consolas" w:eastAsiaTheme="minorHAnsi" w:hAnsi="Consolas" w:cs="Consolas"/>
+          <w:color w:val="808080"/>
+          <w:sz w:val="19"/>
+          <w:szCs w:val="19"/>
+        </w:rPr>
+        <w:t>.</w:t>
+      </w:r>
+      <w:r>
+        <w:rPr>
+          <w:rFonts w:ascii="Consolas" w:eastAsiaTheme="minorHAnsi" w:hAnsi="Consolas" w:cs="Consolas"/>
+          <w:sz w:val="19"/>
+          <w:szCs w:val="19"/>
+        </w:rPr>
+        <w:t xml:space="preserve">ID </w:t>
+      </w:r>
+      <w:r>
+        <w:rPr>
+          <w:rFonts w:ascii="Consolas" w:eastAsiaTheme="minorHAnsi" w:hAnsi="Consolas" w:cs="Consolas"/>
+          <w:color w:val="808080"/>
+          <w:sz w:val="19"/>
+          <w:szCs w:val="19"/>
+        </w:rPr>
+        <w:t>=</w:t>
+      </w:r>
+      <w:r>
+        <w:rPr>
+          <w:rFonts w:ascii="Consolas" w:eastAsiaTheme="minorHAnsi" w:hAnsi="Consolas" w:cs="Consolas"/>
+          <w:sz w:val="19"/>
+          <w:szCs w:val="19"/>
+        </w:rPr>
+        <w:t xml:space="preserve"> Director_mentors</w:t>
+      </w:r>
+      <w:r>
+        <w:rPr>
+          <w:rFonts w:ascii="Consolas" w:eastAsiaTheme="minorHAnsi" w:hAnsi="Consolas" w:cs="Consolas"/>
+          <w:color w:val="808080"/>
+          <w:sz w:val="19"/>
+          <w:szCs w:val="19"/>
+        </w:rPr>
+        <w:t>.</w:t>
+      </w:r>
+      <w:r>
+        <w:rPr>
+          <w:rFonts w:ascii="Consolas" w:eastAsiaTheme="minorHAnsi" w:hAnsi="Consolas" w:cs="Consolas"/>
+          <w:sz w:val="19"/>
+          <w:szCs w:val="19"/>
+        </w:rPr>
+        <w:t>ID</w:t>
+      </w:r>
     </w:p>
     <w:p>
       <w:pPr>
@@ -10961,28 +13089,77 @@
         <w:jc w:val="left"/>
         <w:rPr>
           <w:rFonts w:ascii="Consolas" w:eastAsiaTheme="minorHAnsi" w:hAnsi="Consolas" w:cs="Consolas"/>
-          <w:color w:val="000000"/>
-          <w:sz w:val="19"/>
-          <w:szCs w:val="19"/>
-        </w:rPr>
-      </w:pPr>
-      <w:r>
-        <w:rPr>
-          <w:rFonts w:ascii="Consolas" w:eastAsiaTheme="minorHAnsi" w:hAnsi="Consolas" w:cs="Consolas"/>
-          <w:color w:val="000000"/>
-          <w:sz w:val="19"/>
-          <w:szCs w:val="19"/>
-        </w:rPr>
-        <w:t xml:space="preserve">    @ID </w:t>
-      </w:r>
-      <w:r>
-        <w:rPr>
-          <w:rFonts w:ascii="Consolas" w:eastAsiaTheme="minorHAnsi" w:hAnsi="Consolas" w:cs="Consolas"/>
-          <w:color w:val="0000FF"/>
-          <w:sz w:val="19"/>
-          <w:szCs w:val="19"/>
-        </w:rPr>
-        <w:t>INT</w:t>
+          <w:sz w:val="19"/>
+          <w:szCs w:val="19"/>
+        </w:rPr>
+      </w:pPr>
+      <w:r>
+        <w:rPr>
+          <w:rFonts w:ascii="Consolas" w:eastAsiaTheme="minorHAnsi" w:hAnsi="Consolas" w:cs="Consolas"/>
+          <w:sz w:val="19"/>
+          <w:szCs w:val="19"/>
+        </w:rPr>
+        <w:tab/>
+      </w:r>
+      <w:r>
+        <w:rPr>
+          <w:rFonts w:ascii="Consolas" w:eastAsiaTheme="minorHAnsi" w:hAnsi="Consolas" w:cs="Consolas"/>
+          <w:sz w:val="19"/>
+          <w:szCs w:val="19"/>
+        </w:rPr>
+        <w:tab/>
+      </w:r>
+      <w:r>
+        <w:rPr>
+          <w:rFonts w:ascii="Consolas" w:eastAsiaTheme="minorHAnsi" w:hAnsi="Consolas" w:cs="Consolas"/>
+          <w:color w:val="0000FF"/>
+          <w:sz w:val="19"/>
+          <w:szCs w:val="19"/>
+        </w:rPr>
+        <w:t>WHERE</w:t>
+      </w:r>
+      <w:r>
+        <w:rPr>
+          <w:rFonts w:ascii="Consolas" w:eastAsiaTheme="minorHAnsi" w:hAnsi="Consolas" w:cs="Consolas"/>
+          <w:sz w:val="19"/>
+          <w:szCs w:val="19"/>
+        </w:rPr>
+        <w:t xml:space="preserve"> </w:t>
+      </w:r>
+      <w:proofErr w:type="spellStart"/>
+      <w:r>
+        <w:rPr>
+          <w:rFonts w:ascii="Consolas" w:eastAsiaTheme="minorHAnsi" w:hAnsi="Consolas" w:cs="Consolas"/>
+          <w:sz w:val="19"/>
+          <w:szCs w:val="19"/>
+        </w:rPr>
+        <w:t>mentor_id</w:t>
+      </w:r>
+      <w:proofErr w:type="spellEnd"/>
+      <w:r>
+        <w:rPr>
+          <w:rFonts w:ascii="Consolas" w:eastAsiaTheme="minorHAnsi" w:hAnsi="Consolas" w:cs="Consolas"/>
+          <w:sz w:val="19"/>
+          <w:szCs w:val="19"/>
+        </w:rPr>
+        <w:t xml:space="preserve"> </w:t>
+      </w:r>
+      <w:r>
+        <w:rPr>
+          <w:rFonts w:ascii="Consolas" w:eastAsiaTheme="minorHAnsi" w:hAnsi="Consolas" w:cs="Consolas"/>
+          <w:color w:val="808080"/>
+          <w:sz w:val="19"/>
+          <w:szCs w:val="19"/>
+        </w:rPr>
+        <w:t>=</w:t>
+      </w:r>
+      <w:r>
+        <w:rPr>
+          <w:rFonts w:ascii="Consolas" w:eastAsiaTheme="minorHAnsi" w:hAnsi="Consolas" w:cs="Consolas"/>
+          <w:sz w:val="19"/>
+          <w:szCs w:val="19"/>
+        </w:rPr>
+        <w:t xml:space="preserve"> @ID</w:t>
       </w:r>
     </w:p>
     <w:p>
@@ -10994,28 +13171,51 @@
         <w:jc w:val="left"/>
         <w:rPr>
           <w:rFonts w:ascii="Consolas" w:eastAsiaTheme="minorHAnsi" w:hAnsi="Consolas" w:cs="Consolas"/>
-          <w:color w:val="000000"/>
-          <w:sz w:val="19"/>
-          <w:szCs w:val="19"/>
-        </w:rPr>
-      </w:pPr>
-      <w:r>
-        <w:rPr>
-          <w:rFonts w:ascii="Consolas" w:eastAsiaTheme="minorHAnsi" w:hAnsi="Consolas" w:cs="Consolas"/>
-          <w:color w:val="0000FF"/>
-          <w:sz w:val="19"/>
-          <w:szCs w:val="19"/>
-        </w:rPr>
-        <w:t>AS</w:t>
-      </w:r>
-      <w:r>
-        <w:rPr>
-          <w:rFonts w:ascii="Consolas" w:eastAsiaTheme="minorHAnsi" w:hAnsi="Consolas" w:cs="Consolas"/>
-          <w:color w:val="000000"/>
-          <w:sz w:val="19"/>
-          <w:szCs w:val="19"/>
-        </w:rPr>
-        <w:t xml:space="preserve"> </w:t>
+          <w:sz w:val="19"/>
+          <w:szCs w:val="19"/>
+        </w:rPr>
+      </w:pPr>
+      <w:r>
+        <w:rPr>
+          <w:rFonts w:ascii="Consolas" w:eastAsiaTheme="minorHAnsi" w:hAnsi="Consolas" w:cs="Consolas"/>
+          <w:sz w:val="19"/>
+          <w:szCs w:val="19"/>
+        </w:rPr>
+        <w:tab/>
+      </w:r>
+      <w:r>
+        <w:rPr>
+          <w:rFonts w:ascii="Consolas" w:eastAsiaTheme="minorHAnsi" w:hAnsi="Consolas" w:cs="Consolas"/>
+          <w:sz w:val="19"/>
+          <w:szCs w:val="19"/>
+        </w:rPr>
+        <w:tab/>
+      </w:r>
+      <w:r>
+        <w:rPr>
+          <w:rFonts w:ascii="Consolas" w:eastAsiaTheme="minorHAnsi" w:hAnsi="Consolas" w:cs="Consolas"/>
+          <w:color w:val="0000FF"/>
+          <w:sz w:val="19"/>
+          <w:szCs w:val="19"/>
+        </w:rPr>
+        <w:t>UNION</w:t>
+      </w:r>
+      <w:r>
+        <w:rPr>
+          <w:rFonts w:ascii="Consolas" w:eastAsiaTheme="minorHAnsi" w:hAnsi="Consolas" w:cs="Consolas"/>
+          <w:sz w:val="19"/>
+          <w:szCs w:val="19"/>
+        </w:rPr>
+        <w:t xml:space="preserve"> </w:t>
+      </w:r>
+      <w:r>
+        <w:rPr>
+          <w:rFonts w:ascii="Consolas" w:eastAsiaTheme="minorHAnsi" w:hAnsi="Consolas" w:cs="Consolas"/>
+          <w:color w:val="808080"/>
+          <w:sz w:val="19"/>
+          <w:szCs w:val="19"/>
+        </w:rPr>
+        <w:t>ALL</w:t>
       </w:r>
     </w:p>
     <w:p>
@@ -11027,158 +13227,38 @@
         <w:jc w:val="left"/>
         <w:rPr>
           <w:rFonts w:ascii="Consolas" w:eastAsiaTheme="minorHAnsi" w:hAnsi="Consolas" w:cs="Consolas"/>
-          <w:color w:val="000000"/>
-          <w:sz w:val="19"/>
-          <w:szCs w:val="19"/>
-        </w:rPr>
-      </w:pPr>
-      <w:r>
-        <w:rPr>
-          <w:rFonts w:ascii="Consolas" w:eastAsiaTheme="minorHAnsi" w:hAnsi="Consolas" w:cs="Consolas"/>
-          <w:color w:val="000000"/>
-          <w:sz w:val="19"/>
-          <w:szCs w:val="19"/>
-        </w:rPr>
-        <w:t xml:space="preserve">   </w:t>
-      </w:r>
-      <w:r>
-        <w:rPr>
-          <w:rFonts w:ascii="Consolas" w:eastAsiaTheme="minorHAnsi" w:hAnsi="Consolas" w:cs="Consolas"/>
-          <w:color w:val="0000FF"/>
-          <w:sz w:val="19"/>
-          <w:szCs w:val="19"/>
-        </w:rPr>
-        <w:t>WITH</w:t>
-      </w:r>
-      <w:r>
-        <w:rPr>
-          <w:rFonts w:ascii="Consolas" w:eastAsiaTheme="minorHAnsi" w:hAnsi="Consolas" w:cs="Consolas"/>
-          <w:color w:val="000000"/>
-          <w:sz w:val="19"/>
-          <w:szCs w:val="19"/>
-        </w:rPr>
-        <w:t xml:space="preserve"> </w:t>
-      </w:r>
-      <w:proofErr w:type="spellStart"/>
-      <w:r>
-        <w:rPr>
-          <w:rFonts w:ascii="Consolas" w:eastAsiaTheme="minorHAnsi" w:hAnsi="Consolas" w:cs="Consolas"/>
-          <w:color w:val="000000"/>
-          <w:sz w:val="19"/>
-          <w:szCs w:val="19"/>
-        </w:rPr>
-        <w:t>subquery</w:t>
-      </w:r>
-      <w:proofErr w:type="spellEnd"/>
-      <w:r>
-        <w:rPr>
-          <w:rFonts w:ascii="Consolas" w:eastAsiaTheme="minorHAnsi" w:hAnsi="Consolas" w:cs="Consolas"/>
-          <w:color w:val="808080"/>
-          <w:sz w:val="19"/>
-          <w:szCs w:val="19"/>
-        </w:rPr>
-        <w:t>(</w:t>
-      </w:r>
-      <w:proofErr w:type="spellStart"/>
-      <w:r>
-        <w:rPr>
-          <w:rFonts w:ascii="Consolas" w:eastAsiaTheme="minorHAnsi" w:hAnsi="Consolas" w:cs="Consolas"/>
-          <w:color w:val="000000"/>
-          <w:sz w:val="19"/>
-          <w:szCs w:val="19"/>
-        </w:rPr>
-        <w:t>mentee_ids</w:t>
-      </w:r>
-      <w:proofErr w:type="spellEnd"/>
-      <w:r>
-        <w:rPr>
-          <w:rFonts w:ascii="Consolas" w:eastAsiaTheme="minorHAnsi" w:hAnsi="Consolas" w:cs="Consolas"/>
-          <w:color w:val="808080"/>
-          <w:sz w:val="19"/>
-          <w:szCs w:val="19"/>
-        </w:rPr>
-        <w:t>,</w:t>
-      </w:r>
-      <w:r>
-        <w:rPr>
-          <w:rFonts w:ascii="Consolas" w:eastAsiaTheme="minorHAnsi" w:hAnsi="Consolas" w:cs="Consolas"/>
-          <w:color w:val="000000"/>
-          <w:sz w:val="19"/>
-          <w:szCs w:val="19"/>
-        </w:rPr>
-        <w:t xml:space="preserve"> </w:t>
-      </w:r>
-      <w:proofErr w:type="spellStart"/>
-      <w:r>
-        <w:rPr>
-          <w:rFonts w:ascii="Consolas" w:eastAsiaTheme="minorHAnsi" w:hAnsi="Consolas" w:cs="Consolas"/>
-          <w:color w:val="000000"/>
-          <w:sz w:val="19"/>
-          <w:szCs w:val="19"/>
-        </w:rPr>
-        <w:t>history</w:t>
-      </w:r>
-      <w:proofErr w:type="spellEnd"/>
-      <w:r>
-        <w:rPr>
-          <w:rFonts w:ascii="Consolas" w:eastAsiaTheme="minorHAnsi" w:hAnsi="Consolas" w:cs="Consolas"/>
-          <w:color w:val="808080"/>
-          <w:sz w:val="19"/>
-          <w:szCs w:val="19"/>
-        </w:rPr>
-        <w:t>,</w:t>
-      </w:r>
-      <w:r>
-        <w:rPr>
-          <w:rFonts w:ascii="Consolas" w:eastAsiaTheme="minorHAnsi" w:hAnsi="Consolas" w:cs="Consolas"/>
-          <w:color w:val="000000"/>
-          <w:sz w:val="19"/>
-          <w:szCs w:val="19"/>
-        </w:rPr>
-        <w:t xml:space="preserve"> </w:t>
-      </w:r>
-      <w:proofErr w:type="spellStart"/>
-      <w:r>
-        <w:rPr>
-          <w:rFonts w:ascii="Consolas" w:eastAsiaTheme="minorHAnsi" w:hAnsi="Consolas" w:cs="Consolas"/>
-          <w:color w:val="000000"/>
-          <w:sz w:val="19"/>
-          <w:szCs w:val="19"/>
-        </w:rPr>
-        <w:t>iscycle</w:t>
-      </w:r>
-      <w:proofErr w:type="spellEnd"/>
-      <w:r>
-        <w:rPr>
-          <w:rFonts w:ascii="Consolas" w:eastAsiaTheme="minorHAnsi" w:hAnsi="Consolas" w:cs="Consolas"/>
-          <w:color w:val="808080"/>
-          <w:sz w:val="19"/>
-          <w:szCs w:val="19"/>
-        </w:rPr>
-        <w:t>)</w:t>
-      </w:r>
-      <w:r>
-        <w:rPr>
-          <w:rFonts w:ascii="Consolas" w:eastAsiaTheme="minorHAnsi" w:hAnsi="Consolas" w:cs="Consolas"/>
-          <w:color w:val="000000"/>
-          <w:sz w:val="19"/>
-          <w:szCs w:val="19"/>
-        </w:rPr>
-        <w:t xml:space="preserve"> </w:t>
-      </w:r>
-      <w:r>
-        <w:rPr>
-          <w:rFonts w:ascii="Consolas" w:eastAsiaTheme="minorHAnsi" w:hAnsi="Consolas" w:cs="Consolas"/>
-          <w:color w:val="0000FF"/>
-          <w:sz w:val="19"/>
-          <w:szCs w:val="19"/>
-        </w:rPr>
-        <w:t>AS</w:t>
-      </w:r>
-      <w:r>
-        <w:rPr>
-          <w:rFonts w:ascii="Consolas" w:eastAsiaTheme="minorHAnsi" w:hAnsi="Consolas" w:cs="Consolas"/>
-          <w:color w:val="000000"/>
+          <w:sz w:val="19"/>
+          <w:szCs w:val="19"/>
+        </w:rPr>
+      </w:pPr>
+      <w:r>
+        <w:rPr>
+          <w:rFonts w:ascii="Consolas" w:eastAsiaTheme="minorHAnsi" w:hAnsi="Consolas" w:cs="Consolas"/>
+          <w:sz w:val="19"/>
+          <w:szCs w:val="19"/>
+        </w:rPr>
+        <w:tab/>
+      </w:r>
+      <w:r>
+        <w:rPr>
+          <w:rFonts w:ascii="Consolas" w:eastAsiaTheme="minorHAnsi" w:hAnsi="Consolas" w:cs="Consolas"/>
+          <w:sz w:val="19"/>
+          <w:szCs w:val="19"/>
+        </w:rPr>
+        <w:tab/>
+      </w:r>
+      <w:r>
+        <w:rPr>
+          <w:rFonts w:ascii="Consolas" w:eastAsiaTheme="minorHAnsi" w:hAnsi="Consolas" w:cs="Consolas"/>
+          <w:color w:val="0000FF"/>
+          <w:sz w:val="19"/>
+          <w:szCs w:val="19"/>
+        </w:rPr>
+        <w:t>SELECT</w:t>
+      </w:r>
+      <w:r>
+        <w:rPr>
+          <w:rFonts w:ascii="Consolas" w:eastAsiaTheme="minorHAnsi" w:hAnsi="Consolas" w:cs="Consolas"/>
           <w:sz w:val="19"/>
           <w:szCs w:val="19"/>
         </w:rPr>
@@ -11194,48 +13274,13 @@
         <w:jc w:val="left"/>
         <w:rPr>
           <w:rFonts w:ascii="Consolas" w:eastAsiaTheme="minorHAnsi" w:hAnsi="Consolas" w:cs="Consolas"/>
-          <w:color w:val="000000"/>
-          <w:sz w:val="19"/>
-          <w:szCs w:val="19"/>
-        </w:rPr>
-      </w:pPr>
-      <w:r>
-        <w:rPr>
-          <w:rFonts w:ascii="Consolas" w:eastAsiaTheme="minorHAnsi" w:hAnsi="Consolas" w:cs="Consolas"/>
-          <w:color w:val="0000FF"/>
-          <w:sz w:val="19"/>
-          <w:szCs w:val="19"/>
-        </w:rPr>
-        <w:t xml:space="preserve">   </w:t>
-      </w:r>
-      <w:r>
-        <w:rPr>
-          <w:rFonts w:ascii="Consolas" w:eastAsiaTheme="minorHAnsi" w:hAnsi="Consolas" w:cs="Consolas"/>
-          <w:color w:val="808080"/>
-          <w:sz w:val="19"/>
-          <w:szCs w:val="19"/>
-        </w:rPr>
-        <w:t>(</w:t>
-      </w:r>
-    </w:p>
-    <w:p>
-      <w:pPr>
-        <w:autoSpaceDE w:val="0"/>
-        <w:autoSpaceDN w:val="0"/>
-        <w:adjustRightInd w:val="0"/>
-        <w:spacing w:after="0" w:line="240" w:lineRule="auto"/>
-        <w:jc w:val="left"/>
-        <w:rPr>
-          <w:rFonts w:ascii="Consolas" w:eastAsiaTheme="minorHAnsi" w:hAnsi="Consolas" w:cs="Consolas"/>
-          <w:color w:val="000000"/>
-          <w:sz w:val="19"/>
-          <w:szCs w:val="19"/>
-        </w:rPr>
-      </w:pPr>
-      <w:r>
-        <w:rPr>
-          <w:rFonts w:ascii="Consolas" w:eastAsiaTheme="minorHAnsi" w:hAnsi="Consolas" w:cs="Consolas"/>
-          <w:color w:val="000000"/>
+          <w:sz w:val="19"/>
+          <w:szCs w:val="19"/>
+        </w:rPr>
+      </w:pPr>
+      <w:r>
+        <w:rPr>
+          <w:rFonts w:ascii="Consolas" w:eastAsiaTheme="minorHAnsi" w:hAnsi="Consolas" w:cs="Consolas"/>
           <w:sz w:val="19"/>
           <w:szCs w:val="19"/>
         </w:rPr>
@@ -11244,7 +13289,6 @@
       <w:r>
         <w:rPr>
           <w:rFonts w:ascii="Consolas" w:eastAsiaTheme="minorHAnsi" w:hAnsi="Consolas" w:cs="Consolas"/>
-          <w:color w:val="000000"/>
           <w:sz w:val="19"/>
           <w:szCs w:val="19"/>
         </w:rPr>
@@ -11253,609 +13297,6 @@
       <w:r>
         <w:rPr>
           <w:rFonts w:ascii="Consolas" w:eastAsiaTheme="minorHAnsi" w:hAnsi="Consolas" w:cs="Consolas"/>
-          <w:color w:val="0000FF"/>
-          <w:sz w:val="19"/>
-          <w:szCs w:val="19"/>
-        </w:rPr>
-        <w:t>SELECT</w:t>
-      </w:r>
-      <w:r>
-        <w:rPr>
-          <w:rFonts w:ascii="Consolas" w:eastAsiaTheme="minorHAnsi" w:hAnsi="Consolas" w:cs="Consolas"/>
-          <w:color w:val="000000"/>
-          <w:sz w:val="19"/>
-          <w:szCs w:val="19"/>
-        </w:rPr>
-        <w:t xml:space="preserve"> ID</w:t>
-      </w:r>
-      <w:r>
-        <w:rPr>
-          <w:rFonts w:ascii="Consolas" w:eastAsiaTheme="minorHAnsi" w:hAnsi="Consolas" w:cs="Consolas"/>
-          <w:color w:val="808080"/>
-          <w:sz w:val="19"/>
-          <w:szCs w:val="19"/>
-        </w:rPr>
-        <w:t>,</w:t>
-      </w:r>
-      <w:r>
-        <w:rPr>
-          <w:rFonts w:ascii="Consolas" w:eastAsiaTheme="minorHAnsi" w:hAnsi="Consolas" w:cs="Consolas"/>
-          <w:color w:val="000000"/>
-          <w:sz w:val="19"/>
-          <w:szCs w:val="19"/>
-        </w:rPr>
-        <w:t xml:space="preserve"> </w:t>
-      </w:r>
-    </w:p>
-    <w:p>
-      <w:pPr>
-        <w:autoSpaceDE w:val="0"/>
-        <w:autoSpaceDN w:val="0"/>
-        <w:adjustRightInd w:val="0"/>
-        <w:spacing w:after="0" w:line="240" w:lineRule="auto"/>
-        <w:jc w:val="left"/>
-        <w:rPr>
-          <w:rFonts w:ascii="Consolas" w:eastAsiaTheme="minorHAnsi" w:hAnsi="Consolas" w:cs="Consolas"/>
-          <w:color w:val="000000"/>
-          <w:sz w:val="19"/>
-          <w:szCs w:val="19"/>
-        </w:rPr>
-      </w:pPr>
-      <w:r>
-        <w:rPr>
-          <w:rFonts w:ascii="Consolas" w:eastAsiaTheme="minorHAnsi" w:hAnsi="Consolas" w:cs="Consolas"/>
-          <w:color w:val="000000"/>
-          <w:sz w:val="19"/>
-          <w:szCs w:val="19"/>
-        </w:rPr>
-        <w:tab/>
-      </w:r>
-      <w:r>
-        <w:rPr>
-          <w:rFonts w:ascii="Consolas" w:eastAsiaTheme="minorHAnsi" w:hAnsi="Consolas" w:cs="Consolas"/>
-          <w:color w:val="000000"/>
-          <w:sz w:val="19"/>
-          <w:szCs w:val="19"/>
-        </w:rPr>
-        <w:tab/>
-      </w:r>
-      <w:r>
-        <w:rPr>
-          <w:rFonts w:ascii="Consolas" w:eastAsiaTheme="minorHAnsi" w:hAnsi="Consolas" w:cs="Consolas"/>
-          <w:color w:val="000000"/>
-          <w:sz w:val="19"/>
-          <w:szCs w:val="19"/>
-        </w:rPr>
-        <w:tab/>
-      </w:r>
-      <w:r>
-        <w:rPr>
-          <w:rFonts w:ascii="Consolas" w:eastAsiaTheme="minorHAnsi" w:hAnsi="Consolas" w:cs="Consolas"/>
-          <w:color w:val="FF00FF"/>
-          <w:sz w:val="19"/>
-          <w:szCs w:val="19"/>
-        </w:rPr>
-        <w:t>CAST</w:t>
-      </w:r>
-      <w:r>
-        <w:rPr>
-          <w:rFonts w:ascii="Consolas" w:eastAsiaTheme="minorHAnsi" w:hAnsi="Consolas" w:cs="Consolas"/>
-          <w:color w:val="808080"/>
-          <w:sz w:val="19"/>
-          <w:szCs w:val="19"/>
-        </w:rPr>
-        <w:t>(</w:t>
-      </w:r>
-      <w:r>
-        <w:rPr>
-          <w:rFonts w:ascii="Consolas" w:eastAsiaTheme="minorHAnsi" w:hAnsi="Consolas" w:cs="Consolas"/>
-          <w:color w:val="FF00FF"/>
-          <w:sz w:val="19"/>
-          <w:szCs w:val="19"/>
-        </w:rPr>
-        <w:t>CONCAT</w:t>
-      </w:r>
-      <w:r>
-        <w:rPr>
-          <w:rFonts w:ascii="Consolas" w:eastAsiaTheme="minorHAnsi" w:hAnsi="Consolas" w:cs="Consolas"/>
-          <w:color w:val="808080"/>
-          <w:sz w:val="19"/>
-          <w:szCs w:val="19"/>
-        </w:rPr>
-        <w:t>(</w:t>
-      </w:r>
-      <w:r>
-        <w:rPr>
-          <w:rFonts w:ascii="Consolas" w:eastAsiaTheme="minorHAnsi" w:hAnsi="Consolas" w:cs="Consolas"/>
-          <w:color w:val="000000"/>
-          <w:sz w:val="19"/>
-          <w:szCs w:val="19"/>
-        </w:rPr>
-        <w:t>@ID</w:t>
-      </w:r>
-      <w:r>
-        <w:rPr>
-          <w:rFonts w:ascii="Consolas" w:eastAsiaTheme="minorHAnsi" w:hAnsi="Consolas" w:cs="Consolas"/>
-          <w:color w:val="808080"/>
-          <w:sz w:val="19"/>
-          <w:szCs w:val="19"/>
-        </w:rPr>
-        <w:t>,</w:t>
-      </w:r>
-      <w:r>
-        <w:rPr>
-          <w:rFonts w:ascii="Consolas" w:eastAsiaTheme="minorHAnsi" w:hAnsi="Consolas" w:cs="Consolas"/>
-          <w:color w:val="FF0000"/>
-          <w:sz w:val="19"/>
-          <w:szCs w:val="19"/>
-        </w:rPr>
-        <w:t>'\'</w:t>
-      </w:r>
-      <w:r>
-        <w:rPr>
-          <w:rFonts w:ascii="Consolas" w:eastAsiaTheme="minorHAnsi" w:hAnsi="Consolas" w:cs="Consolas"/>
-          <w:color w:val="808080"/>
-          <w:sz w:val="19"/>
-          <w:szCs w:val="19"/>
-        </w:rPr>
-        <w:t>,</w:t>
-      </w:r>
-      <w:r>
-        <w:rPr>
-          <w:rFonts w:ascii="Consolas" w:eastAsiaTheme="minorHAnsi" w:hAnsi="Consolas" w:cs="Consolas"/>
-          <w:color w:val="FF00FF"/>
-          <w:sz w:val="19"/>
-          <w:szCs w:val="19"/>
-        </w:rPr>
-        <w:t>CAST</w:t>
-      </w:r>
-      <w:r>
-        <w:rPr>
-          <w:rFonts w:ascii="Consolas" w:eastAsiaTheme="minorHAnsi" w:hAnsi="Consolas" w:cs="Consolas"/>
-          <w:color w:val="808080"/>
-          <w:sz w:val="19"/>
-          <w:szCs w:val="19"/>
-        </w:rPr>
-        <w:t>(</w:t>
-      </w:r>
-      <w:r>
-        <w:rPr>
-          <w:rFonts w:ascii="Consolas" w:eastAsiaTheme="minorHAnsi" w:hAnsi="Consolas" w:cs="Consolas"/>
-          <w:color w:val="000000"/>
-          <w:sz w:val="19"/>
-          <w:szCs w:val="19"/>
-        </w:rPr>
-        <w:t xml:space="preserve">ID </w:t>
-      </w:r>
-      <w:r>
-        <w:rPr>
-          <w:rFonts w:ascii="Consolas" w:eastAsiaTheme="minorHAnsi" w:hAnsi="Consolas" w:cs="Consolas"/>
-          <w:color w:val="0000FF"/>
-          <w:sz w:val="19"/>
-          <w:szCs w:val="19"/>
-        </w:rPr>
-        <w:t>AS</w:t>
-      </w:r>
-      <w:r>
-        <w:rPr>
-          <w:rFonts w:ascii="Consolas" w:eastAsiaTheme="minorHAnsi" w:hAnsi="Consolas" w:cs="Consolas"/>
-          <w:color w:val="000000"/>
-          <w:sz w:val="19"/>
-          <w:szCs w:val="19"/>
-        </w:rPr>
-        <w:t xml:space="preserve"> </w:t>
-      </w:r>
-      <w:proofErr w:type="spellStart"/>
-      <w:r>
-        <w:rPr>
-          <w:rFonts w:ascii="Consolas" w:eastAsiaTheme="minorHAnsi" w:hAnsi="Consolas" w:cs="Consolas"/>
-          <w:color w:val="0000FF"/>
-          <w:sz w:val="19"/>
-          <w:szCs w:val="19"/>
-        </w:rPr>
-        <w:t>nvarchar</w:t>
-      </w:r>
-      <w:proofErr w:type="spellEnd"/>
-      <w:r>
-        <w:rPr>
-          <w:rFonts w:ascii="Consolas" w:eastAsiaTheme="minorHAnsi" w:hAnsi="Consolas" w:cs="Consolas"/>
-          <w:color w:val="808080"/>
-          <w:sz w:val="19"/>
-          <w:szCs w:val="19"/>
-        </w:rPr>
-        <w:t>(</w:t>
-      </w:r>
-      <w:r>
-        <w:rPr>
-          <w:rFonts w:ascii="Consolas" w:eastAsiaTheme="minorHAnsi" w:hAnsi="Consolas" w:cs="Consolas"/>
-          <w:color w:val="000000"/>
-          <w:sz w:val="19"/>
-          <w:szCs w:val="19"/>
-        </w:rPr>
-        <w:t>256</w:t>
-      </w:r>
-      <w:r>
-        <w:rPr>
-          <w:rFonts w:ascii="Consolas" w:eastAsiaTheme="minorHAnsi" w:hAnsi="Consolas" w:cs="Consolas"/>
-          <w:color w:val="808080"/>
-          <w:sz w:val="19"/>
-          <w:szCs w:val="19"/>
-        </w:rPr>
-        <w:t>)))</w:t>
-      </w:r>
-      <w:r>
-        <w:rPr>
-          <w:rFonts w:ascii="Consolas" w:eastAsiaTheme="minorHAnsi" w:hAnsi="Consolas" w:cs="Consolas"/>
-          <w:color w:val="000000"/>
-          <w:sz w:val="19"/>
-          <w:szCs w:val="19"/>
-        </w:rPr>
-        <w:t xml:space="preserve"> </w:t>
-      </w:r>
-      <w:r>
-        <w:rPr>
-          <w:rFonts w:ascii="Consolas" w:eastAsiaTheme="minorHAnsi" w:hAnsi="Consolas" w:cs="Consolas"/>
-          <w:color w:val="0000FF"/>
-          <w:sz w:val="19"/>
-          <w:szCs w:val="19"/>
-        </w:rPr>
-        <w:t>AS</w:t>
-      </w:r>
-      <w:r>
-        <w:rPr>
-          <w:rFonts w:ascii="Consolas" w:eastAsiaTheme="minorHAnsi" w:hAnsi="Consolas" w:cs="Consolas"/>
-          <w:color w:val="000000"/>
-          <w:sz w:val="19"/>
-          <w:szCs w:val="19"/>
-        </w:rPr>
-        <w:t xml:space="preserve"> </w:t>
-      </w:r>
-      <w:proofErr w:type="spellStart"/>
-      <w:r>
-        <w:rPr>
-          <w:rFonts w:ascii="Consolas" w:eastAsiaTheme="minorHAnsi" w:hAnsi="Consolas" w:cs="Consolas"/>
-          <w:color w:val="0000FF"/>
-          <w:sz w:val="19"/>
-          <w:szCs w:val="19"/>
-        </w:rPr>
-        <w:t>nvarchar</w:t>
-      </w:r>
-      <w:proofErr w:type="spellEnd"/>
-      <w:r>
-        <w:rPr>
-          <w:rFonts w:ascii="Consolas" w:eastAsiaTheme="minorHAnsi" w:hAnsi="Consolas" w:cs="Consolas"/>
-          <w:color w:val="808080"/>
-          <w:sz w:val="19"/>
-          <w:szCs w:val="19"/>
-        </w:rPr>
-        <w:t>(</w:t>
-      </w:r>
-      <w:r>
-        <w:rPr>
-          <w:rFonts w:ascii="Consolas" w:eastAsiaTheme="minorHAnsi" w:hAnsi="Consolas" w:cs="Consolas"/>
-          <w:color w:val="000000"/>
-          <w:sz w:val="19"/>
-          <w:szCs w:val="19"/>
-        </w:rPr>
-        <w:t>256</w:t>
-      </w:r>
-      <w:r>
-        <w:rPr>
-          <w:rFonts w:ascii="Consolas" w:eastAsiaTheme="minorHAnsi" w:hAnsi="Consolas" w:cs="Consolas"/>
-          <w:color w:val="808080"/>
-          <w:sz w:val="19"/>
-          <w:szCs w:val="19"/>
-        </w:rPr>
-        <w:t>)),</w:t>
-      </w:r>
-      <w:r>
-        <w:rPr>
-          <w:rFonts w:ascii="Consolas" w:eastAsiaTheme="minorHAnsi" w:hAnsi="Consolas" w:cs="Consolas"/>
-          <w:color w:val="000000"/>
-          <w:sz w:val="19"/>
-          <w:szCs w:val="19"/>
-        </w:rPr>
-        <w:t xml:space="preserve"> 0</w:t>
-      </w:r>
-    </w:p>
-    <w:p>
-      <w:pPr>
-        <w:autoSpaceDE w:val="0"/>
-        <w:autoSpaceDN w:val="0"/>
-        <w:adjustRightInd w:val="0"/>
-        <w:spacing w:after="0" w:line="240" w:lineRule="auto"/>
-        <w:jc w:val="left"/>
-        <w:rPr>
-          <w:rFonts w:ascii="Consolas" w:eastAsiaTheme="minorHAnsi" w:hAnsi="Consolas" w:cs="Consolas"/>
-          <w:color w:val="000000"/>
-          <w:sz w:val="19"/>
-          <w:szCs w:val="19"/>
-        </w:rPr>
-      </w:pPr>
-      <w:r>
-        <w:rPr>
-          <w:rFonts w:ascii="Consolas" w:eastAsiaTheme="minorHAnsi" w:hAnsi="Consolas" w:cs="Consolas"/>
-          <w:color w:val="000000"/>
-          <w:sz w:val="19"/>
-          <w:szCs w:val="19"/>
-        </w:rPr>
-        <w:tab/>
-      </w:r>
-      <w:r>
-        <w:rPr>
-          <w:rFonts w:ascii="Consolas" w:eastAsiaTheme="minorHAnsi" w:hAnsi="Consolas" w:cs="Consolas"/>
-          <w:color w:val="000000"/>
-          <w:sz w:val="19"/>
-          <w:szCs w:val="19"/>
-        </w:rPr>
-        <w:tab/>
-      </w:r>
-      <w:r>
-        <w:rPr>
-          <w:rFonts w:ascii="Consolas" w:eastAsiaTheme="minorHAnsi" w:hAnsi="Consolas" w:cs="Consolas"/>
-          <w:color w:val="0000FF"/>
-          <w:sz w:val="19"/>
-          <w:szCs w:val="19"/>
-        </w:rPr>
-        <w:t>FROM</w:t>
-      </w:r>
-      <w:r>
-        <w:rPr>
-          <w:rFonts w:ascii="Consolas" w:eastAsiaTheme="minorHAnsi" w:hAnsi="Consolas" w:cs="Consolas"/>
-          <w:color w:val="000000"/>
-          <w:sz w:val="19"/>
-          <w:szCs w:val="19"/>
-        </w:rPr>
-        <w:t xml:space="preserve"> </w:t>
-      </w:r>
-      <w:proofErr w:type="spellStart"/>
-      <w:r>
-        <w:rPr>
-          <w:rFonts w:ascii="Consolas" w:eastAsiaTheme="minorHAnsi" w:hAnsi="Consolas" w:cs="Consolas"/>
-          <w:color w:val="000000"/>
-          <w:sz w:val="19"/>
-          <w:szCs w:val="19"/>
-        </w:rPr>
-        <w:t>Director_mentors</w:t>
-      </w:r>
-      <w:proofErr w:type="spellEnd"/>
-    </w:p>
-    <w:p>
-      <w:pPr>
-        <w:autoSpaceDE w:val="0"/>
-        <w:autoSpaceDN w:val="0"/>
-        <w:adjustRightInd w:val="0"/>
-        <w:spacing w:after="0" w:line="240" w:lineRule="auto"/>
-        <w:jc w:val="left"/>
-        <w:rPr>
-          <w:rFonts w:ascii="Consolas" w:eastAsiaTheme="minorHAnsi" w:hAnsi="Consolas" w:cs="Consolas"/>
-          <w:color w:val="000000"/>
-          <w:sz w:val="19"/>
-          <w:szCs w:val="19"/>
-        </w:rPr>
-      </w:pPr>
-      <w:r>
-        <w:rPr>
-          <w:rFonts w:ascii="Consolas" w:eastAsiaTheme="minorHAnsi" w:hAnsi="Consolas" w:cs="Consolas"/>
-          <w:color w:val="000000"/>
-          <w:sz w:val="19"/>
-          <w:szCs w:val="19"/>
-        </w:rPr>
-        <w:tab/>
-      </w:r>
-      <w:r>
-        <w:rPr>
-          <w:rFonts w:ascii="Consolas" w:eastAsiaTheme="minorHAnsi" w:hAnsi="Consolas" w:cs="Consolas"/>
-          <w:color w:val="000000"/>
-          <w:sz w:val="19"/>
-          <w:szCs w:val="19"/>
-        </w:rPr>
-        <w:tab/>
-      </w:r>
-      <w:r>
-        <w:rPr>
-          <w:rFonts w:ascii="Consolas" w:eastAsiaTheme="minorHAnsi" w:hAnsi="Consolas" w:cs="Consolas"/>
-          <w:color w:val="0000FF"/>
-          <w:sz w:val="19"/>
-          <w:szCs w:val="19"/>
-        </w:rPr>
-        <w:t>WHERE</w:t>
-      </w:r>
-      <w:r>
-        <w:rPr>
-          <w:rFonts w:ascii="Consolas" w:eastAsiaTheme="minorHAnsi" w:hAnsi="Consolas" w:cs="Consolas"/>
-          <w:color w:val="000000"/>
-          <w:sz w:val="19"/>
-          <w:szCs w:val="19"/>
-        </w:rPr>
-        <w:t xml:space="preserve"> </w:t>
-      </w:r>
-      <w:proofErr w:type="spellStart"/>
-      <w:r>
-        <w:rPr>
-          <w:rFonts w:ascii="Consolas" w:eastAsiaTheme="minorHAnsi" w:hAnsi="Consolas" w:cs="Consolas"/>
-          <w:color w:val="000000"/>
-          <w:sz w:val="19"/>
-          <w:szCs w:val="19"/>
-        </w:rPr>
-        <w:t>mentor_id</w:t>
-      </w:r>
-      <w:proofErr w:type="spellEnd"/>
-      <w:r>
-        <w:rPr>
-          <w:rFonts w:ascii="Consolas" w:eastAsiaTheme="minorHAnsi" w:hAnsi="Consolas" w:cs="Consolas"/>
-          <w:color w:val="000000"/>
-          <w:sz w:val="19"/>
-          <w:szCs w:val="19"/>
-        </w:rPr>
-        <w:t xml:space="preserve"> </w:t>
-      </w:r>
-      <w:r>
-        <w:rPr>
-          <w:rFonts w:ascii="Consolas" w:eastAsiaTheme="minorHAnsi" w:hAnsi="Consolas" w:cs="Consolas"/>
-          <w:color w:val="808080"/>
-          <w:sz w:val="19"/>
-          <w:szCs w:val="19"/>
-        </w:rPr>
-        <w:t>=</w:t>
-      </w:r>
-      <w:r>
-        <w:rPr>
-          <w:rFonts w:ascii="Consolas" w:eastAsiaTheme="minorHAnsi" w:hAnsi="Consolas" w:cs="Consolas"/>
-          <w:color w:val="000000"/>
-          <w:sz w:val="19"/>
-          <w:szCs w:val="19"/>
-        </w:rPr>
-        <w:t xml:space="preserve"> @ID</w:t>
-      </w:r>
-    </w:p>
-    <w:p>
-      <w:pPr>
-        <w:autoSpaceDE w:val="0"/>
-        <w:autoSpaceDN w:val="0"/>
-        <w:adjustRightInd w:val="0"/>
-        <w:spacing w:after="0" w:line="240" w:lineRule="auto"/>
-        <w:jc w:val="left"/>
-        <w:rPr>
-          <w:rFonts w:ascii="Consolas" w:eastAsiaTheme="minorHAnsi" w:hAnsi="Consolas" w:cs="Consolas"/>
-          <w:color w:val="000000"/>
-          <w:sz w:val="19"/>
-          <w:szCs w:val="19"/>
-        </w:rPr>
-      </w:pPr>
-      <w:r>
-        <w:rPr>
-          <w:rFonts w:ascii="Consolas" w:eastAsiaTheme="minorHAnsi" w:hAnsi="Consolas" w:cs="Consolas"/>
-          <w:color w:val="000000"/>
-          <w:sz w:val="19"/>
-          <w:szCs w:val="19"/>
-        </w:rPr>
-        <w:tab/>
-      </w:r>
-      <w:r>
-        <w:rPr>
-          <w:rFonts w:ascii="Consolas" w:eastAsiaTheme="minorHAnsi" w:hAnsi="Consolas" w:cs="Consolas"/>
-          <w:color w:val="000000"/>
-          <w:sz w:val="19"/>
-          <w:szCs w:val="19"/>
-        </w:rPr>
-        <w:tab/>
-      </w:r>
-      <w:r>
-        <w:rPr>
-          <w:rFonts w:ascii="Consolas" w:eastAsiaTheme="minorHAnsi" w:hAnsi="Consolas" w:cs="Consolas"/>
-          <w:color w:val="0000FF"/>
-          <w:sz w:val="19"/>
-          <w:szCs w:val="19"/>
-        </w:rPr>
-        <w:t>UNION</w:t>
-      </w:r>
-      <w:r>
-        <w:rPr>
-          <w:rFonts w:ascii="Consolas" w:eastAsiaTheme="minorHAnsi" w:hAnsi="Consolas" w:cs="Consolas"/>
-          <w:color w:val="000000"/>
-          <w:sz w:val="19"/>
-          <w:szCs w:val="19"/>
-        </w:rPr>
-        <w:t xml:space="preserve"> </w:t>
-      </w:r>
-      <w:r>
-        <w:rPr>
-          <w:rFonts w:ascii="Consolas" w:eastAsiaTheme="minorHAnsi" w:hAnsi="Consolas" w:cs="Consolas"/>
-          <w:color w:val="808080"/>
-          <w:sz w:val="19"/>
-          <w:szCs w:val="19"/>
-        </w:rPr>
-        <w:t>ALL</w:t>
-      </w:r>
-    </w:p>
-    <w:p>
-      <w:pPr>
-        <w:autoSpaceDE w:val="0"/>
-        <w:autoSpaceDN w:val="0"/>
-        <w:adjustRightInd w:val="0"/>
-        <w:spacing w:after="0" w:line="240" w:lineRule="auto"/>
-        <w:jc w:val="left"/>
-        <w:rPr>
-          <w:rFonts w:ascii="Consolas" w:eastAsiaTheme="minorHAnsi" w:hAnsi="Consolas" w:cs="Consolas"/>
-          <w:color w:val="000000"/>
-          <w:sz w:val="19"/>
-          <w:szCs w:val="19"/>
-        </w:rPr>
-      </w:pPr>
-      <w:r>
-        <w:rPr>
-          <w:rFonts w:ascii="Consolas" w:eastAsiaTheme="minorHAnsi" w:hAnsi="Consolas" w:cs="Consolas"/>
-          <w:color w:val="000000"/>
-          <w:sz w:val="19"/>
-          <w:szCs w:val="19"/>
-        </w:rPr>
-        <w:tab/>
-      </w:r>
-      <w:r>
-        <w:rPr>
-          <w:rFonts w:ascii="Consolas" w:eastAsiaTheme="minorHAnsi" w:hAnsi="Consolas" w:cs="Consolas"/>
-          <w:color w:val="000000"/>
-          <w:sz w:val="19"/>
-          <w:szCs w:val="19"/>
-        </w:rPr>
-        <w:tab/>
-      </w:r>
-      <w:r>
-        <w:rPr>
-          <w:rFonts w:ascii="Consolas" w:eastAsiaTheme="minorHAnsi" w:hAnsi="Consolas" w:cs="Consolas"/>
-          <w:color w:val="0000FF"/>
-          <w:sz w:val="19"/>
-          <w:szCs w:val="19"/>
-        </w:rPr>
-        <w:t>SELECT</w:t>
-      </w:r>
-      <w:r>
-        <w:rPr>
-          <w:rFonts w:ascii="Consolas" w:eastAsiaTheme="minorHAnsi" w:hAnsi="Consolas" w:cs="Consolas"/>
-          <w:color w:val="000000"/>
-          <w:sz w:val="19"/>
-          <w:szCs w:val="19"/>
-        </w:rPr>
-        <w:t xml:space="preserve"> </w:t>
-      </w:r>
-    </w:p>
-    <w:p>
-      <w:pPr>
-        <w:autoSpaceDE w:val="0"/>
-        <w:autoSpaceDN w:val="0"/>
-        <w:adjustRightInd w:val="0"/>
-        <w:spacing w:after="0" w:line="240" w:lineRule="auto"/>
-        <w:jc w:val="left"/>
-        <w:rPr>
-          <w:rFonts w:ascii="Consolas" w:eastAsiaTheme="minorHAnsi" w:hAnsi="Consolas" w:cs="Consolas"/>
-          <w:color w:val="000000"/>
-          <w:sz w:val="19"/>
-          <w:szCs w:val="19"/>
-        </w:rPr>
-      </w:pPr>
-      <w:r>
-        <w:rPr>
-          <w:rFonts w:ascii="Consolas" w:eastAsiaTheme="minorHAnsi" w:hAnsi="Consolas" w:cs="Consolas"/>
-          <w:color w:val="000000"/>
-          <w:sz w:val="19"/>
-          <w:szCs w:val="19"/>
-        </w:rPr>
-        <w:tab/>
-      </w:r>
-      <w:r>
-        <w:rPr>
-          <w:rFonts w:ascii="Consolas" w:eastAsiaTheme="minorHAnsi" w:hAnsi="Consolas" w:cs="Consolas"/>
-          <w:color w:val="000000"/>
-          <w:sz w:val="19"/>
-          <w:szCs w:val="19"/>
-        </w:rPr>
-        <w:tab/>
-      </w:r>
-      <w:r>
-        <w:rPr>
-          <w:rFonts w:ascii="Consolas" w:eastAsiaTheme="minorHAnsi" w:hAnsi="Consolas" w:cs="Consolas"/>
-          <w:color w:val="000000"/>
           <w:sz w:val="19"/>
           <w:szCs w:val="19"/>
         </w:rPr>
@@ -11874,7 +13315,6 @@
       <w:r>
         <w:rPr>
           <w:rFonts w:ascii="Consolas" w:eastAsiaTheme="minorHAnsi" w:hAnsi="Consolas" w:cs="Consolas"/>
-          <w:color w:val="000000"/>
           <w:sz w:val="19"/>
           <w:szCs w:val="19"/>
         </w:rPr>
@@ -11899,15 +13339,13 @@
         <w:jc w:val="left"/>
         <w:rPr>
           <w:rFonts w:ascii="Consolas" w:eastAsiaTheme="minorHAnsi" w:hAnsi="Consolas" w:cs="Consolas"/>
-          <w:color w:val="000000"/>
-          <w:sz w:val="19"/>
-          <w:szCs w:val="19"/>
-        </w:rPr>
-      </w:pPr>
-      <w:r>
-        <w:rPr>
-          <w:rFonts w:ascii="Consolas" w:eastAsiaTheme="minorHAnsi" w:hAnsi="Consolas" w:cs="Consolas"/>
-          <w:color w:val="000000"/>
+          <w:sz w:val="19"/>
+          <w:szCs w:val="19"/>
+        </w:rPr>
+      </w:pPr>
+      <w:r>
+        <w:rPr>
+          <w:rFonts w:ascii="Consolas" w:eastAsiaTheme="minorHAnsi" w:hAnsi="Consolas" w:cs="Consolas"/>
           <w:sz w:val="19"/>
           <w:szCs w:val="19"/>
         </w:rPr>
@@ -11916,7 +13354,6 @@
       <w:r>
         <w:rPr>
           <w:rFonts w:ascii="Consolas" w:eastAsiaTheme="minorHAnsi" w:hAnsi="Consolas" w:cs="Consolas"/>
-          <w:color w:val="000000"/>
           <w:sz w:val="19"/>
           <w:szCs w:val="19"/>
         </w:rPr>
@@ -11925,7 +13362,6 @@
       <w:r>
         <w:rPr>
           <w:rFonts w:ascii="Consolas" w:eastAsiaTheme="minorHAnsi" w:hAnsi="Consolas" w:cs="Consolas"/>
-          <w:color w:val="000000"/>
           <w:sz w:val="19"/>
           <w:szCs w:val="19"/>
         </w:rPr>
@@ -11971,7 +13407,6 @@
       <w:r>
         <w:rPr>
           <w:rFonts w:ascii="Consolas" w:eastAsiaTheme="minorHAnsi" w:hAnsi="Consolas" w:cs="Consolas"/>
-          <w:color w:val="000000"/>
           <w:sz w:val="19"/>
           <w:szCs w:val="19"/>
         </w:rPr>
@@ -11989,7 +13424,6 @@
       <w:r>
         <w:rPr>
           <w:rFonts w:ascii="Consolas" w:eastAsiaTheme="minorHAnsi" w:hAnsi="Consolas" w:cs="Consolas"/>
-          <w:color w:val="000000"/>
           <w:sz w:val="19"/>
           <w:szCs w:val="19"/>
         </w:rPr>
@@ -12041,10 +13475,245 @@
         </w:rPr>
         <w:t>(</w:t>
       </w:r>
-      <w:r>
-        <w:rPr>
-          <w:rFonts w:ascii="Consolas" w:eastAsiaTheme="minorHAnsi" w:hAnsi="Consolas" w:cs="Consolas"/>
-          <w:color w:val="000000"/>
+      <w:proofErr w:type="spellStart"/>
+      <w:r>
+        <w:rPr>
+          <w:rFonts w:ascii="Consolas" w:eastAsiaTheme="minorHAnsi" w:hAnsi="Consolas" w:cs="Consolas"/>
+          <w:sz w:val="19"/>
+          <w:szCs w:val="19"/>
+        </w:rPr>
+        <w:t>Directors</w:t>
+      </w:r>
+      <w:r>
+        <w:rPr>
+          <w:rFonts w:ascii="Consolas" w:eastAsiaTheme="minorHAnsi" w:hAnsi="Consolas" w:cs="Consolas"/>
+          <w:color w:val="808080"/>
+          <w:sz w:val="19"/>
+          <w:szCs w:val="19"/>
+        </w:rPr>
+        <w:t>.</w:t>
+      </w:r>
+      <w:r>
+        <w:rPr>
+          <w:rFonts w:ascii="Consolas" w:eastAsiaTheme="minorHAnsi" w:hAnsi="Consolas" w:cs="Consolas"/>
+          <w:sz w:val="19"/>
+          <w:szCs w:val="19"/>
+        </w:rPr>
+        <w:t>Name</w:t>
+      </w:r>
+      <w:proofErr w:type="spellEnd"/>
+      <w:r>
+        <w:rPr>
+          <w:rFonts w:ascii="Consolas" w:eastAsiaTheme="minorHAnsi" w:hAnsi="Consolas" w:cs="Consolas"/>
+          <w:sz w:val="19"/>
+          <w:szCs w:val="19"/>
+        </w:rPr>
+        <w:t xml:space="preserve"> </w:t>
+      </w:r>
+      <w:r>
+        <w:rPr>
+          <w:rFonts w:ascii="Consolas" w:eastAsiaTheme="minorHAnsi" w:hAnsi="Consolas" w:cs="Consolas"/>
+          <w:color w:val="0000FF"/>
+          <w:sz w:val="19"/>
+          <w:szCs w:val="19"/>
+        </w:rPr>
+        <w:t>AS</w:t>
+      </w:r>
+      <w:r>
+        <w:rPr>
+          <w:rFonts w:ascii="Consolas" w:eastAsiaTheme="minorHAnsi" w:hAnsi="Consolas" w:cs="Consolas"/>
+          <w:sz w:val="19"/>
+          <w:szCs w:val="19"/>
+        </w:rPr>
+        <w:t xml:space="preserve"> </w:t>
+      </w:r>
+      <w:proofErr w:type="spellStart"/>
+      <w:r>
+        <w:rPr>
+          <w:rFonts w:ascii="Consolas" w:eastAsiaTheme="minorHAnsi" w:hAnsi="Consolas" w:cs="Consolas"/>
+          <w:color w:val="0000FF"/>
+          <w:sz w:val="19"/>
+          <w:szCs w:val="19"/>
+        </w:rPr>
+        <w:t>nvarchar</w:t>
+      </w:r>
+      <w:proofErr w:type="spellEnd"/>
+      <w:r>
+        <w:rPr>
+          <w:rFonts w:ascii="Consolas" w:eastAsiaTheme="minorHAnsi" w:hAnsi="Consolas" w:cs="Consolas"/>
+          <w:color w:val="808080"/>
+          <w:sz w:val="19"/>
+          <w:szCs w:val="19"/>
+        </w:rPr>
+        <w:t>(</w:t>
+      </w:r>
+      <w:r>
+        <w:rPr>
+          <w:rFonts w:ascii="Consolas" w:eastAsiaTheme="minorHAnsi" w:hAnsi="Consolas" w:cs="Consolas"/>
+          <w:sz w:val="19"/>
+          <w:szCs w:val="19"/>
+        </w:rPr>
+        <w:t>256</w:t>
+      </w:r>
+      <w:r>
+        <w:rPr>
+          <w:rFonts w:ascii="Consolas" w:eastAsiaTheme="minorHAnsi" w:hAnsi="Consolas" w:cs="Consolas"/>
+          <w:color w:val="808080"/>
+          <w:sz w:val="19"/>
+          <w:szCs w:val="19"/>
+        </w:rPr>
+        <w:t>)))</w:t>
+      </w:r>
+      <w:r>
+        <w:rPr>
+          <w:rFonts w:ascii="Consolas" w:eastAsiaTheme="minorHAnsi" w:hAnsi="Consolas" w:cs="Consolas"/>
+          <w:sz w:val="19"/>
+          <w:szCs w:val="19"/>
+        </w:rPr>
+        <w:t xml:space="preserve"> </w:t>
+      </w:r>
+      <w:r>
+        <w:rPr>
+          <w:rFonts w:ascii="Consolas" w:eastAsiaTheme="minorHAnsi" w:hAnsi="Consolas" w:cs="Consolas"/>
+          <w:color w:val="0000FF"/>
+          <w:sz w:val="19"/>
+          <w:szCs w:val="19"/>
+        </w:rPr>
+        <w:t>AS</w:t>
+      </w:r>
+      <w:r>
+        <w:rPr>
+          <w:rFonts w:ascii="Consolas" w:eastAsiaTheme="minorHAnsi" w:hAnsi="Consolas" w:cs="Consolas"/>
+          <w:sz w:val="19"/>
+          <w:szCs w:val="19"/>
+        </w:rPr>
+        <w:t xml:space="preserve"> </w:t>
+      </w:r>
+      <w:proofErr w:type="spellStart"/>
+      <w:r>
+        <w:rPr>
+          <w:rFonts w:ascii="Consolas" w:eastAsiaTheme="minorHAnsi" w:hAnsi="Consolas" w:cs="Consolas"/>
+          <w:color w:val="0000FF"/>
+          <w:sz w:val="19"/>
+          <w:szCs w:val="19"/>
+        </w:rPr>
+        <w:t>nvarchar</w:t>
+      </w:r>
+      <w:proofErr w:type="spellEnd"/>
+      <w:r>
+        <w:rPr>
+          <w:rFonts w:ascii="Consolas" w:eastAsiaTheme="minorHAnsi" w:hAnsi="Consolas" w:cs="Consolas"/>
+          <w:color w:val="808080"/>
+          <w:sz w:val="19"/>
+          <w:szCs w:val="19"/>
+        </w:rPr>
+        <w:t>(</w:t>
+      </w:r>
+      <w:r>
+        <w:rPr>
+          <w:rFonts w:ascii="Consolas" w:eastAsiaTheme="minorHAnsi" w:hAnsi="Consolas" w:cs="Consolas"/>
+          <w:sz w:val="19"/>
+          <w:szCs w:val="19"/>
+        </w:rPr>
+        <w:t>256</w:t>
+      </w:r>
+      <w:r>
+        <w:rPr>
+          <w:rFonts w:ascii="Consolas" w:eastAsiaTheme="minorHAnsi" w:hAnsi="Consolas" w:cs="Consolas"/>
+          <w:color w:val="808080"/>
+          <w:sz w:val="19"/>
+          <w:szCs w:val="19"/>
+        </w:rPr>
+        <w:t>)),</w:t>
+      </w:r>
+    </w:p>
+    <w:p>
+      <w:pPr>
+        <w:autoSpaceDE w:val="0"/>
+        <w:autoSpaceDN w:val="0"/>
+        <w:adjustRightInd w:val="0"/>
+        <w:spacing w:after="0" w:line="240" w:lineRule="auto"/>
+        <w:jc w:val="left"/>
+        <w:rPr>
+          <w:rFonts w:ascii="Consolas" w:eastAsiaTheme="minorHAnsi" w:hAnsi="Consolas" w:cs="Consolas"/>
+          <w:sz w:val="19"/>
+          <w:szCs w:val="19"/>
+        </w:rPr>
+      </w:pPr>
+      <w:r>
+        <w:rPr>
+          <w:rFonts w:ascii="Consolas" w:eastAsiaTheme="minorHAnsi" w:hAnsi="Consolas" w:cs="Consolas"/>
+          <w:color w:val="0000FF"/>
+          <w:sz w:val="19"/>
+          <w:szCs w:val="19"/>
+        </w:rPr>
+        <w:tab/>
+      </w:r>
+      <w:r>
+        <w:rPr>
+          <w:rFonts w:ascii="Consolas" w:eastAsiaTheme="minorHAnsi" w:hAnsi="Consolas" w:cs="Consolas"/>
+          <w:color w:val="0000FF"/>
+          <w:sz w:val="19"/>
+          <w:szCs w:val="19"/>
+        </w:rPr>
+        <w:tab/>
+      </w:r>
+      <w:r>
+        <w:rPr>
+          <w:rFonts w:ascii="Consolas" w:eastAsiaTheme="minorHAnsi" w:hAnsi="Consolas" w:cs="Consolas"/>
+          <w:color w:val="0000FF"/>
+          <w:sz w:val="19"/>
+          <w:szCs w:val="19"/>
+        </w:rPr>
+        <w:tab/>
+      </w:r>
+      <w:r>
+        <w:rPr>
+          <w:rFonts w:ascii="Consolas" w:eastAsiaTheme="minorHAnsi" w:hAnsi="Consolas" w:cs="Consolas"/>
+          <w:color w:val="808080"/>
+          <w:sz w:val="19"/>
+          <w:szCs w:val="19"/>
+        </w:rPr>
+        <w:t>(</w:t>
+      </w:r>
+      <w:r>
+        <w:rPr>
+          <w:rFonts w:ascii="Consolas" w:eastAsiaTheme="minorHAnsi" w:hAnsi="Consolas" w:cs="Consolas"/>
+          <w:color w:val="0000FF"/>
+          <w:sz w:val="19"/>
+          <w:szCs w:val="19"/>
+        </w:rPr>
+        <w:t>CASE</w:t>
+      </w:r>
+      <w:r>
+        <w:rPr>
+          <w:rFonts w:ascii="Consolas" w:eastAsiaTheme="minorHAnsi" w:hAnsi="Consolas" w:cs="Consolas"/>
+          <w:sz w:val="19"/>
+          <w:szCs w:val="19"/>
+        </w:rPr>
+        <w:t xml:space="preserve"> </w:t>
+      </w:r>
+      <w:r>
+        <w:rPr>
+          <w:rFonts w:ascii="Consolas" w:eastAsiaTheme="minorHAnsi" w:hAnsi="Consolas" w:cs="Consolas"/>
+          <w:color w:val="0000FF"/>
+          <w:sz w:val="19"/>
+          <w:szCs w:val="19"/>
+        </w:rPr>
+        <w:t>WHEN</w:t>
+      </w:r>
+      <w:r>
+        <w:rPr>
+          <w:rFonts w:ascii="Consolas" w:eastAsiaTheme="minorHAnsi" w:hAnsi="Consolas" w:cs="Consolas"/>
+          <w:sz w:val="19"/>
+          <w:szCs w:val="19"/>
+        </w:rPr>
+        <w:t xml:space="preserve"> </w:t>
+      </w:r>
+      <w:proofErr w:type="spellStart"/>
+      <w:r>
+        <w:rPr>
+          <w:rFonts w:ascii="Consolas" w:eastAsiaTheme="minorHAnsi" w:hAnsi="Consolas" w:cs="Consolas"/>
           <w:sz w:val="19"/>
           <w:szCs w:val="19"/>
         </w:rPr>
@@ -12062,7 +13731,500 @@
       <w:r>
         <w:rPr>
           <w:rFonts w:ascii="Consolas" w:eastAsiaTheme="minorHAnsi" w:hAnsi="Consolas" w:cs="Consolas"/>
-          <w:color w:val="000000"/>
+          <w:sz w:val="19"/>
+          <w:szCs w:val="19"/>
+        </w:rPr>
+        <w:t>mentor_id</w:t>
+      </w:r>
+      <w:proofErr w:type="spellEnd"/>
+      <w:r>
+        <w:rPr>
+          <w:rFonts w:ascii="Consolas" w:eastAsiaTheme="minorHAnsi" w:hAnsi="Consolas" w:cs="Consolas"/>
+          <w:sz w:val="19"/>
+          <w:szCs w:val="19"/>
+        </w:rPr>
+        <w:t xml:space="preserve"> </w:t>
+      </w:r>
+      <w:r>
+        <w:rPr>
+          <w:rFonts w:ascii="Consolas" w:eastAsiaTheme="minorHAnsi" w:hAnsi="Consolas" w:cs="Consolas"/>
+          <w:color w:val="808080"/>
+          <w:sz w:val="19"/>
+          <w:szCs w:val="19"/>
+        </w:rPr>
+        <w:t>=</w:t>
+      </w:r>
+      <w:r>
+        <w:rPr>
+          <w:rFonts w:ascii="Consolas" w:eastAsiaTheme="minorHAnsi" w:hAnsi="Consolas" w:cs="Consolas"/>
+          <w:sz w:val="19"/>
+          <w:szCs w:val="19"/>
+        </w:rPr>
+        <w:t xml:space="preserve"> </w:t>
+      </w:r>
+      <w:proofErr w:type="spellStart"/>
+      <w:r>
+        <w:rPr>
+          <w:rFonts w:ascii="Consolas" w:eastAsiaTheme="minorHAnsi" w:hAnsi="Consolas" w:cs="Consolas"/>
+          <w:sz w:val="19"/>
+          <w:szCs w:val="19"/>
+        </w:rPr>
+        <w:t>subquery</w:t>
+      </w:r>
+      <w:r>
+        <w:rPr>
+          <w:rFonts w:ascii="Consolas" w:eastAsiaTheme="minorHAnsi" w:hAnsi="Consolas" w:cs="Consolas"/>
+          <w:color w:val="808080"/>
+          <w:sz w:val="19"/>
+          <w:szCs w:val="19"/>
+        </w:rPr>
+        <w:t>.</w:t>
+      </w:r>
+      <w:r>
+        <w:rPr>
+          <w:rFonts w:ascii="Consolas" w:eastAsiaTheme="minorHAnsi" w:hAnsi="Consolas" w:cs="Consolas"/>
+          <w:sz w:val="19"/>
+          <w:szCs w:val="19"/>
+        </w:rPr>
+        <w:t>mentee_ids</w:t>
+      </w:r>
+      <w:proofErr w:type="spellEnd"/>
+      <w:r>
+        <w:rPr>
+          <w:rFonts w:ascii="Consolas" w:eastAsiaTheme="minorHAnsi" w:hAnsi="Consolas" w:cs="Consolas"/>
+          <w:sz w:val="19"/>
+          <w:szCs w:val="19"/>
+        </w:rPr>
+        <w:t xml:space="preserve"> </w:t>
+      </w:r>
+      <w:r>
+        <w:rPr>
+          <w:rFonts w:ascii="Consolas" w:eastAsiaTheme="minorHAnsi" w:hAnsi="Consolas" w:cs="Consolas"/>
+          <w:color w:val="0000FF"/>
+          <w:sz w:val="19"/>
+          <w:szCs w:val="19"/>
+        </w:rPr>
+        <w:t>THEN</w:t>
+      </w:r>
+      <w:r>
+        <w:rPr>
+          <w:rFonts w:ascii="Consolas" w:eastAsiaTheme="minorHAnsi" w:hAnsi="Consolas" w:cs="Consolas"/>
+          <w:sz w:val="19"/>
+          <w:szCs w:val="19"/>
+        </w:rPr>
+        <w:t xml:space="preserve"> 1 </w:t>
+      </w:r>
+      <w:r>
+        <w:rPr>
+          <w:rFonts w:ascii="Consolas" w:eastAsiaTheme="minorHAnsi" w:hAnsi="Consolas" w:cs="Consolas"/>
+          <w:color w:val="0000FF"/>
+          <w:sz w:val="19"/>
+          <w:szCs w:val="19"/>
+        </w:rPr>
+        <w:t>ELSE</w:t>
+      </w:r>
+      <w:r>
+        <w:rPr>
+          <w:rFonts w:ascii="Consolas" w:eastAsiaTheme="minorHAnsi" w:hAnsi="Consolas" w:cs="Consolas"/>
+          <w:sz w:val="19"/>
+          <w:szCs w:val="19"/>
+        </w:rPr>
+        <w:t xml:space="preserve"> 0 </w:t>
+      </w:r>
+      <w:r>
+        <w:rPr>
+          <w:rFonts w:ascii="Consolas" w:eastAsiaTheme="minorHAnsi" w:hAnsi="Consolas" w:cs="Consolas"/>
+          <w:color w:val="0000FF"/>
+          <w:sz w:val="19"/>
+          <w:szCs w:val="19"/>
+        </w:rPr>
+        <w:t>END</w:t>
+      </w:r>
+      <w:r>
+        <w:rPr>
+          <w:rFonts w:ascii="Consolas" w:eastAsiaTheme="minorHAnsi" w:hAnsi="Consolas" w:cs="Consolas"/>
+          <w:color w:val="808080"/>
+          <w:sz w:val="19"/>
+          <w:szCs w:val="19"/>
+        </w:rPr>
+        <w:t>)</w:t>
+      </w:r>
+    </w:p>
+    <w:p>
+      <w:pPr>
+        <w:autoSpaceDE w:val="0"/>
+        <w:autoSpaceDN w:val="0"/>
+        <w:adjustRightInd w:val="0"/>
+        <w:spacing w:after="0" w:line="240" w:lineRule="auto"/>
+        <w:jc w:val="left"/>
+        <w:rPr>
+          <w:rFonts w:ascii="Consolas" w:eastAsiaTheme="minorHAnsi" w:hAnsi="Consolas" w:cs="Consolas"/>
+          <w:sz w:val="19"/>
+          <w:szCs w:val="19"/>
+        </w:rPr>
+      </w:pPr>
+      <w:r>
+        <w:rPr>
+          <w:rFonts w:ascii="Consolas" w:eastAsiaTheme="minorHAnsi" w:hAnsi="Consolas" w:cs="Consolas"/>
+          <w:sz w:val="19"/>
+          <w:szCs w:val="19"/>
+        </w:rPr>
+        <w:tab/>
+      </w:r>
+      <w:r>
+        <w:rPr>
+          <w:rFonts w:ascii="Consolas" w:eastAsiaTheme="minorHAnsi" w:hAnsi="Consolas" w:cs="Consolas"/>
+          <w:sz w:val="19"/>
+          <w:szCs w:val="19"/>
+        </w:rPr>
+        <w:tab/>
+      </w:r>
+      <w:r>
+        <w:rPr>
+          <w:rFonts w:ascii="Consolas" w:eastAsiaTheme="minorHAnsi" w:hAnsi="Consolas" w:cs="Consolas"/>
+          <w:color w:val="0000FF"/>
+          <w:sz w:val="19"/>
+          <w:szCs w:val="19"/>
+        </w:rPr>
+        <w:t>FROM</w:t>
+      </w:r>
+      <w:r>
+        <w:rPr>
+          <w:rFonts w:ascii="Consolas" w:eastAsiaTheme="minorHAnsi" w:hAnsi="Consolas" w:cs="Consolas"/>
+          <w:sz w:val="19"/>
+          <w:szCs w:val="19"/>
+        </w:rPr>
+        <w:t xml:space="preserve"> </w:t>
+      </w:r>
+      <w:proofErr w:type="spellStart"/>
+      <w:r>
+        <w:rPr>
+          <w:rFonts w:ascii="Consolas" w:eastAsiaTheme="minorHAnsi" w:hAnsi="Consolas" w:cs="Consolas"/>
+          <w:sz w:val="19"/>
+          <w:szCs w:val="19"/>
+        </w:rPr>
+        <w:t>subquery</w:t>
+      </w:r>
+      <w:proofErr w:type="spellEnd"/>
+    </w:p>
+    <w:p>
+      <w:pPr>
+        <w:autoSpaceDE w:val="0"/>
+        <w:autoSpaceDN w:val="0"/>
+        <w:adjustRightInd w:val="0"/>
+        <w:spacing w:after="0" w:line="240" w:lineRule="auto"/>
+        <w:jc w:val="left"/>
+        <w:rPr>
+          <w:rFonts w:ascii="Consolas" w:eastAsiaTheme="minorHAnsi" w:hAnsi="Consolas" w:cs="Consolas"/>
+          <w:sz w:val="19"/>
+          <w:szCs w:val="19"/>
+        </w:rPr>
+      </w:pPr>
+      <w:r>
+        <w:rPr>
+          <w:rFonts w:ascii="Consolas" w:eastAsiaTheme="minorHAnsi" w:hAnsi="Consolas" w:cs="Consolas"/>
+          <w:sz w:val="19"/>
+          <w:szCs w:val="19"/>
+        </w:rPr>
+        <w:tab/>
+      </w:r>
+      <w:r>
+        <w:rPr>
+          <w:rFonts w:ascii="Consolas" w:eastAsiaTheme="minorHAnsi" w:hAnsi="Consolas" w:cs="Consolas"/>
+          <w:sz w:val="19"/>
+          <w:szCs w:val="19"/>
+        </w:rPr>
+        <w:tab/>
+      </w:r>
+      <w:r>
+        <w:rPr>
+          <w:rFonts w:ascii="Consolas" w:eastAsiaTheme="minorHAnsi" w:hAnsi="Consolas" w:cs="Consolas"/>
+          <w:color w:val="808080"/>
+          <w:sz w:val="19"/>
+          <w:szCs w:val="19"/>
+        </w:rPr>
+        <w:t>INNER</w:t>
+      </w:r>
+      <w:r>
+        <w:rPr>
+          <w:rFonts w:ascii="Consolas" w:eastAsiaTheme="minorHAnsi" w:hAnsi="Consolas" w:cs="Consolas"/>
+          <w:sz w:val="19"/>
+          <w:szCs w:val="19"/>
+        </w:rPr>
+        <w:t xml:space="preserve"> </w:t>
+      </w:r>
+      <w:r>
+        <w:rPr>
+          <w:rFonts w:ascii="Consolas" w:eastAsiaTheme="minorHAnsi" w:hAnsi="Consolas" w:cs="Consolas"/>
+          <w:color w:val="808080"/>
+          <w:sz w:val="19"/>
+          <w:szCs w:val="19"/>
+        </w:rPr>
+        <w:t>JOIN</w:t>
+      </w:r>
+      <w:r>
+        <w:rPr>
+          <w:rFonts w:ascii="Consolas" w:eastAsiaTheme="minorHAnsi" w:hAnsi="Consolas" w:cs="Consolas"/>
+          <w:sz w:val="19"/>
+          <w:szCs w:val="19"/>
+        </w:rPr>
+        <w:t xml:space="preserve"> </w:t>
+      </w:r>
+      <w:proofErr w:type="spellStart"/>
+      <w:r>
+        <w:rPr>
+          <w:rFonts w:ascii="Consolas" w:eastAsiaTheme="minorHAnsi" w:hAnsi="Consolas" w:cs="Consolas"/>
+          <w:sz w:val="19"/>
+          <w:szCs w:val="19"/>
+        </w:rPr>
+        <w:t>Director_mentors</w:t>
+      </w:r>
+      <w:proofErr w:type="spellEnd"/>
+      <w:r>
+        <w:rPr>
+          <w:rFonts w:ascii="Consolas" w:eastAsiaTheme="minorHAnsi" w:hAnsi="Consolas" w:cs="Consolas"/>
+          <w:sz w:val="19"/>
+          <w:szCs w:val="19"/>
+        </w:rPr>
+        <w:t xml:space="preserve"> </w:t>
+      </w:r>
+      <w:r>
+        <w:rPr>
+          <w:rFonts w:ascii="Consolas" w:eastAsiaTheme="minorHAnsi" w:hAnsi="Consolas" w:cs="Consolas"/>
+          <w:color w:val="0000FF"/>
+          <w:sz w:val="19"/>
+          <w:szCs w:val="19"/>
+        </w:rPr>
+        <w:t>AS</w:t>
+      </w:r>
+      <w:r>
+        <w:rPr>
+          <w:rFonts w:ascii="Consolas" w:eastAsiaTheme="minorHAnsi" w:hAnsi="Consolas" w:cs="Consolas"/>
+          <w:sz w:val="19"/>
+          <w:szCs w:val="19"/>
+        </w:rPr>
+        <w:t xml:space="preserve"> T </w:t>
+      </w:r>
+      <w:r>
+        <w:rPr>
+          <w:rFonts w:ascii="Consolas" w:eastAsiaTheme="minorHAnsi" w:hAnsi="Consolas" w:cs="Consolas"/>
+          <w:color w:val="0000FF"/>
+          <w:sz w:val="19"/>
+          <w:szCs w:val="19"/>
+        </w:rPr>
+        <w:t>ON</w:t>
+      </w:r>
+      <w:r>
+        <w:rPr>
+          <w:rFonts w:ascii="Consolas" w:eastAsiaTheme="minorHAnsi" w:hAnsi="Consolas" w:cs="Consolas"/>
+          <w:sz w:val="19"/>
+          <w:szCs w:val="19"/>
+        </w:rPr>
+        <w:t xml:space="preserve"> </w:t>
+      </w:r>
+    </w:p>
+    <w:p>
+      <w:pPr>
+        <w:autoSpaceDE w:val="0"/>
+        <w:autoSpaceDN w:val="0"/>
+        <w:adjustRightInd w:val="0"/>
+        <w:spacing w:after="0" w:line="240" w:lineRule="auto"/>
+        <w:jc w:val="left"/>
+        <w:rPr>
+          <w:rFonts w:ascii="Consolas" w:eastAsiaTheme="minorHAnsi" w:hAnsi="Consolas" w:cs="Consolas"/>
+          <w:sz w:val="19"/>
+          <w:szCs w:val="19"/>
+        </w:rPr>
+      </w:pPr>
+      <w:r>
+        <w:rPr>
+          <w:rFonts w:ascii="Consolas" w:eastAsiaTheme="minorHAnsi" w:hAnsi="Consolas" w:cs="Consolas"/>
+          <w:sz w:val="19"/>
+          <w:szCs w:val="19"/>
+        </w:rPr>
+        <w:tab/>
+      </w:r>
+      <w:r>
+        <w:rPr>
+          <w:rFonts w:ascii="Consolas" w:eastAsiaTheme="minorHAnsi" w:hAnsi="Consolas" w:cs="Consolas"/>
+          <w:sz w:val="19"/>
+          <w:szCs w:val="19"/>
+        </w:rPr>
+        <w:tab/>
+      </w:r>
+      <w:proofErr w:type="spellStart"/>
+      <w:r>
+        <w:rPr>
+          <w:rFonts w:ascii="Consolas" w:eastAsiaTheme="minorHAnsi" w:hAnsi="Consolas" w:cs="Consolas"/>
+          <w:sz w:val="19"/>
+          <w:szCs w:val="19"/>
+        </w:rPr>
+        <w:t>T</w:t>
+      </w:r>
+      <w:r>
+        <w:rPr>
+          <w:rFonts w:ascii="Consolas" w:eastAsiaTheme="minorHAnsi" w:hAnsi="Consolas" w:cs="Consolas"/>
+          <w:color w:val="808080"/>
+          <w:sz w:val="19"/>
+          <w:szCs w:val="19"/>
+        </w:rPr>
+        <w:t>.</w:t>
+      </w:r>
+      <w:r>
+        <w:rPr>
+          <w:rFonts w:ascii="Consolas" w:eastAsiaTheme="minorHAnsi" w:hAnsi="Consolas" w:cs="Consolas"/>
+          <w:sz w:val="19"/>
+          <w:szCs w:val="19"/>
+        </w:rPr>
+        <w:t>mentor_id</w:t>
+      </w:r>
+      <w:proofErr w:type="spellEnd"/>
+      <w:r>
+        <w:rPr>
+          <w:rFonts w:ascii="Consolas" w:eastAsiaTheme="minorHAnsi" w:hAnsi="Consolas" w:cs="Consolas"/>
+          <w:sz w:val="19"/>
+          <w:szCs w:val="19"/>
+        </w:rPr>
+        <w:t xml:space="preserve"> </w:t>
+      </w:r>
+      <w:r>
+        <w:rPr>
+          <w:rFonts w:ascii="Consolas" w:eastAsiaTheme="minorHAnsi" w:hAnsi="Consolas" w:cs="Consolas"/>
+          <w:color w:val="808080"/>
+          <w:sz w:val="19"/>
+          <w:szCs w:val="19"/>
+        </w:rPr>
+        <w:t>=</w:t>
+      </w:r>
+      <w:r>
+        <w:rPr>
+          <w:rFonts w:ascii="Consolas" w:eastAsiaTheme="minorHAnsi" w:hAnsi="Consolas" w:cs="Consolas"/>
+          <w:sz w:val="19"/>
+          <w:szCs w:val="19"/>
+        </w:rPr>
+        <w:t xml:space="preserve"> </w:t>
+      </w:r>
+      <w:proofErr w:type="spellStart"/>
+      <w:r>
+        <w:rPr>
+          <w:rFonts w:ascii="Consolas" w:eastAsiaTheme="minorHAnsi" w:hAnsi="Consolas" w:cs="Consolas"/>
+          <w:sz w:val="19"/>
+          <w:szCs w:val="19"/>
+        </w:rPr>
+        <w:t>subquery</w:t>
+      </w:r>
+      <w:r>
+        <w:rPr>
+          <w:rFonts w:ascii="Consolas" w:eastAsiaTheme="minorHAnsi" w:hAnsi="Consolas" w:cs="Consolas"/>
+          <w:color w:val="808080"/>
+          <w:sz w:val="19"/>
+          <w:szCs w:val="19"/>
+        </w:rPr>
+        <w:t>.</w:t>
+      </w:r>
+      <w:r>
+        <w:rPr>
+          <w:rFonts w:ascii="Consolas" w:eastAsiaTheme="minorHAnsi" w:hAnsi="Consolas" w:cs="Consolas"/>
+          <w:sz w:val="19"/>
+          <w:szCs w:val="19"/>
+        </w:rPr>
+        <w:t>mentee_ids</w:t>
+      </w:r>
+      <w:proofErr w:type="spellEnd"/>
+    </w:p>
+    <w:p>
+      <w:pPr>
+        <w:autoSpaceDE w:val="0"/>
+        <w:autoSpaceDN w:val="0"/>
+        <w:adjustRightInd w:val="0"/>
+        <w:spacing w:after="0" w:line="240" w:lineRule="auto"/>
+        <w:jc w:val="left"/>
+        <w:rPr>
+          <w:rFonts w:ascii="Consolas" w:eastAsiaTheme="minorHAnsi" w:hAnsi="Consolas" w:cs="Consolas"/>
+          <w:sz w:val="19"/>
+          <w:szCs w:val="19"/>
+        </w:rPr>
+      </w:pPr>
+      <w:r>
+        <w:rPr>
+          <w:rFonts w:ascii="Consolas" w:eastAsiaTheme="minorHAnsi" w:hAnsi="Consolas" w:cs="Consolas"/>
+          <w:sz w:val="19"/>
+          <w:szCs w:val="19"/>
+        </w:rPr>
+        <w:tab/>
+      </w:r>
+      <w:r>
+        <w:rPr>
+          <w:rFonts w:ascii="Consolas" w:eastAsiaTheme="minorHAnsi" w:hAnsi="Consolas" w:cs="Consolas"/>
+          <w:sz w:val="19"/>
+          <w:szCs w:val="19"/>
+        </w:rPr>
+        <w:tab/>
+      </w:r>
+      <w:r>
+        <w:rPr>
+          <w:rFonts w:ascii="Consolas" w:eastAsiaTheme="minorHAnsi" w:hAnsi="Consolas" w:cs="Consolas"/>
+          <w:color w:val="808080"/>
+          <w:sz w:val="19"/>
+          <w:szCs w:val="19"/>
+        </w:rPr>
+        <w:t>JOIN</w:t>
+      </w:r>
+      <w:r>
+        <w:rPr>
+          <w:rFonts w:ascii="Consolas" w:eastAsiaTheme="minorHAnsi" w:hAnsi="Consolas" w:cs="Consolas"/>
+          <w:sz w:val="19"/>
+          <w:szCs w:val="19"/>
+        </w:rPr>
+        <w:t xml:space="preserve"> </w:t>
+      </w:r>
+      <w:proofErr w:type="spellStart"/>
+      <w:r>
+        <w:rPr>
+          <w:rFonts w:ascii="Consolas" w:eastAsiaTheme="minorHAnsi" w:hAnsi="Consolas" w:cs="Consolas"/>
+          <w:sz w:val="19"/>
+          <w:szCs w:val="19"/>
+        </w:rPr>
+        <w:t>Directors</w:t>
+      </w:r>
+      <w:proofErr w:type="spellEnd"/>
+      <w:r>
+        <w:rPr>
+          <w:rFonts w:ascii="Consolas" w:eastAsiaTheme="minorHAnsi" w:hAnsi="Consolas" w:cs="Consolas"/>
+          <w:sz w:val="19"/>
+          <w:szCs w:val="19"/>
+        </w:rPr>
+        <w:t xml:space="preserve"> </w:t>
+      </w:r>
+      <w:r>
+        <w:rPr>
+          <w:rFonts w:ascii="Consolas" w:eastAsiaTheme="minorHAnsi" w:hAnsi="Consolas" w:cs="Consolas"/>
+          <w:color w:val="0000FF"/>
+          <w:sz w:val="19"/>
+          <w:szCs w:val="19"/>
+        </w:rPr>
+        <w:t>ON</w:t>
+      </w:r>
+      <w:r>
+        <w:rPr>
+          <w:rFonts w:ascii="Consolas" w:eastAsiaTheme="minorHAnsi" w:hAnsi="Consolas" w:cs="Consolas"/>
+          <w:sz w:val="19"/>
+          <w:szCs w:val="19"/>
+        </w:rPr>
+        <w:t xml:space="preserve"> Directors</w:t>
+      </w:r>
+      <w:r>
+        <w:rPr>
+          <w:rFonts w:ascii="Consolas" w:eastAsiaTheme="minorHAnsi" w:hAnsi="Consolas" w:cs="Consolas"/>
+          <w:color w:val="808080"/>
+          <w:sz w:val="19"/>
+          <w:szCs w:val="19"/>
+        </w:rPr>
+        <w:t>.</w:t>
+      </w:r>
+      <w:r>
+        <w:rPr>
+          <w:rFonts w:ascii="Consolas" w:eastAsiaTheme="minorHAnsi" w:hAnsi="Consolas" w:cs="Consolas"/>
           <w:sz w:val="19"/>
           <w:szCs w:val="19"/>
         </w:rPr>
@@ -12071,16 +14233,79 @@
       <w:r>
         <w:rPr>
           <w:rFonts w:ascii="Consolas" w:eastAsiaTheme="minorHAnsi" w:hAnsi="Consolas" w:cs="Consolas"/>
-          <w:color w:val="0000FF"/>
-          <w:sz w:val="19"/>
-          <w:szCs w:val="19"/>
-        </w:rPr>
-        <w:t>AS</w:t>
-      </w:r>
-      <w:r>
-        <w:rPr>
-          <w:rFonts w:ascii="Consolas" w:eastAsiaTheme="minorHAnsi" w:hAnsi="Consolas" w:cs="Consolas"/>
-          <w:color w:val="000000"/>
+          <w:color w:val="808080"/>
+          <w:sz w:val="19"/>
+          <w:szCs w:val="19"/>
+        </w:rPr>
+        <w:t>=</w:t>
+      </w:r>
+      <w:r>
+        <w:rPr>
+          <w:rFonts w:ascii="Consolas" w:eastAsiaTheme="minorHAnsi" w:hAnsi="Consolas" w:cs="Consolas"/>
+          <w:sz w:val="19"/>
+          <w:szCs w:val="19"/>
+        </w:rPr>
+        <w:t xml:space="preserve"> T</w:t>
+      </w:r>
+      <w:r>
+        <w:rPr>
+          <w:rFonts w:ascii="Consolas" w:eastAsiaTheme="minorHAnsi" w:hAnsi="Consolas" w:cs="Consolas"/>
+          <w:color w:val="808080"/>
+          <w:sz w:val="19"/>
+          <w:szCs w:val="19"/>
+        </w:rPr>
+        <w:t>.</w:t>
+      </w:r>
+      <w:r>
+        <w:rPr>
+          <w:rFonts w:ascii="Consolas" w:eastAsiaTheme="minorHAnsi" w:hAnsi="Consolas" w:cs="Consolas"/>
+          <w:sz w:val="19"/>
+          <w:szCs w:val="19"/>
+        </w:rPr>
+        <w:t>ID</w:t>
+      </w:r>
+    </w:p>
+    <w:p>
+      <w:pPr>
+        <w:autoSpaceDE w:val="0"/>
+        <w:autoSpaceDN w:val="0"/>
+        <w:adjustRightInd w:val="0"/>
+        <w:spacing w:after="0" w:line="240" w:lineRule="auto"/>
+        <w:jc w:val="left"/>
+        <w:rPr>
+          <w:rFonts w:ascii="Consolas" w:eastAsiaTheme="minorHAnsi" w:hAnsi="Consolas" w:cs="Consolas"/>
+          <w:sz w:val="19"/>
+          <w:szCs w:val="19"/>
+        </w:rPr>
+      </w:pPr>
+      <w:r>
+        <w:rPr>
+          <w:rFonts w:ascii="Consolas" w:eastAsiaTheme="minorHAnsi" w:hAnsi="Consolas" w:cs="Consolas"/>
+          <w:sz w:val="19"/>
+          <w:szCs w:val="19"/>
+        </w:rPr>
+        <w:tab/>
+      </w:r>
+      <w:r>
+        <w:rPr>
+          <w:rFonts w:ascii="Consolas" w:eastAsiaTheme="minorHAnsi" w:hAnsi="Consolas" w:cs="Consolas"/>
+          <w:sz w:val="19"/>
+          <w:szCs w:val="19"/>
+        </w:rPr>
+        <w:tab/>
+      </w:r>
+      <w:r>
+        <w:rPr>
+          <w:rFonts w:ascii="Consolas" w:eastAsiaTheme="minorHAnsi" w:hAnsi="Consolas" w:cs="Consolas"/>
+          <w:color w:val="0000FF"/>
+          <w:sz w:val="19"/>
+          <w:szCs w:val="19"/>
+        </w:rPr>
+        <w:t>WHERE</w:t>
+      </w:r>
+      <w:r>
+        <w:rPr>
+          <w:rFonts w:ascii="Consolas" w:eastAsiaTheme="minorHAnsi" w:hAnsi="Consolas" w:cs="Consolas"/>
           <w:sz w:val="19"/>
           <w:szCs w:val="19"/>
         </w:rPr>
@@ -12090,62 +14315,116 @@
       <w:r>
         <w:rPr>
           <w:rFonts w:ascii="Consolas" w:eastAsiaTheme="minorHAnsi" w:hAnsi="Consolas" w:cs="Consolas"/>
-          <w:color w:val="0000FF"/>
-          <w:sz w:val="19"/>
-          <w:szCs w:val="19"/>
-        </w:rPr>
-        <w:t>nvarchar</w:t>
+          <w:sz w:val="19"/>
+          <w:szCs w:val="19"/>
+        </w:rPr>
+        <w:t>iscycle</w:t>
       </w:r>
       <w:proofErr w:type="spellEnd"/>
       <w:r>
         <w:rPr>
           <w:rFonts w:ascii="Consolas" w:eastAsiaTheme="minorHAnsi" w:hAnsi="Consolas" w:cs="Consolas"/>
-          <w:color w:val="808080"/>
-          <w:sz w:val="19"/>
-          <w:szCs w:val="19"/>
-        </w:rPr>
-        <w:t>(</w:t>
-      </w:r>
-      <w:r>
-        <w:rPr>
-          <w:rFonts w:ascii="Consolas" w:eastAsiaTheme="minorHAnsi" w:hAnsi="Consolas" w:cs="Consolas"/>
-          <w:color w:val="000000"/>
-          <w:sz w:val="19"/>
-          <w:szCs w:val="19"/>
-        </w:rPr>
-        <w:t>256</w:t>
-      </w:r>
-      <w:r>
-        <w:rPr>
-          <w:rFonts w:ascii="Consolas" w:eastAsiaTheme="minorHAnsi" w:hAnsi="Consolas" w:cs="Consolas"/>
-          <w:color w:val="808080"/>
-          <w:sz w:val="19"/>
-          <w:szCs w:val="19"/>
-        </w:rPr>
-        <w:t>)))</w:t>
-      </w:r>
-      <w:r>
-        <w:rPr>
-          <w:rFonts w:ascii="Consolas" w:eastAsiaTheme="minorHAnsi" w:hAnsi="Consolas" w:cs="Consolas"/>
-          <w:color w:val="000000"/>
-          <w:sz w:val="19"/>
-          <w:szCs w:val="19"/>
-        </w:rPr>
-        <w:t xml:space="preserve"> </w:t>
-      </w:r>
-      <w:r>
-        <w:rPr>
-          <w:rFonts w:ascii="Consolas" w:eastAsiaTheme="minorHAnsi" w:hAnsi="Consolas" w:cs="Consolas"/>
-          <w:color w:val="0000FF"/>
-          <w:sz w:val="19"/>
-          <w:szCs w:val="19"/>
-        </w:rPr>
-        <w:t>AS</w:t>
-      </w:r>
-      <w:r>
-        <w:rPr>
-          <w:rFonts w:ascii="Consolas" w:eastAsiaTheme="minorHAnsi" w:hAnsi="Consolas" w:cs="Consolas"/>
-          <w:color w:val="000000"/>
+          <w:sz w:val="19"/>
+          <w:szCs w:val="19"/>
+        </w:rPr>
+        <w:t xml:space="preserve"> </w:t>
+      </w:r>
+      <w:r>
+        <w:rPr>
+          <w:rFonts w:ascii="Consolas" w:eastAsiaTheme="minorHAnsi" w:hAnsi="Consolas" w:cs="Consolas"/>
+          <w:color w:val="808080"/>
+          <w:sz w:val="19"/>
+          <w:szCs w:val="19"/>
+        </w:rPr>
+        <w:t>=</w:t>
+      </w:r>
+      <w:r>
+        <w:rPr>
+          <w:rFonts w:ascii="Consolas" w:eastAsiaTheme="minorHAnsi" w:hAnsi="Consolas" w:cs="Consolas"/>
+          <w:sz w:val="19"/>
+          <w:szCs w:val="19"/>
+        </w:rPr>
+        <w:t xml:space="preserve"> 0</w:t>
+      </w:r>
+    </w:p>
+    <w:p>
+      <w:pPr>
+        <w:autoSpaceDE w:val="0"/>
+        <w:autoSpaceDN w:val="0"/>
+        <w:adjustRightInd w:val="0"/>
+        <w:spacing w:after="0" w:line="240" w:lineRule="auto"/>
+        <w:jc w:val="left"/>
+        <w:rPr>
+          <w:rFonts w:ascii="Consolas" w:eastAsiaTheme="minorHAnsi" w:hAnsi="Consolas" w:cs="Consolas"/>
+          <w:sz w:val="19"/>
+          <w:szCs w:val="19"/>
+        </w:rPr>
+      </w:pPr>
+      <w:r>
+        <w:rPr>
+          <w:rFonts w:ascii="Consolas" w:eastAsiaTheme="minorHAnsi" w:hAnsi="Consolas" w:cs="Consolas"/>
+          <w:sz w:val="19"/>
+          <w:szCs w:val="19"/>
+        </w:rPr>
+        <w:t xml:space="preserve">   </w:t>
+      </w:r>
+      <w:r>
+        <w:rPr>
+          <w:rFonts w:ascii="Consolas" w:eastAsiaTheme="minorHAnsi" w:hAnsi="Consolas" w:cs="Consolas"/>
+          <w:color w:val="808080"/>
+          <w:sz w:val="19"/>
+          <w:szCs w:val="19"/>
+        </w:rPr>
+        <w:t>)</w:t>
+      </w:r>
+    </w:p>
+    <w:p>
+      <w:pPr>
+        <w:autoSpaceDE w:val="0"/>
+        <w:autoSpaceDN w:val="0"/>
+        <w:adjustRightInd w:val="0"/>
+        <w:spacing w:after="0" w:line="240" w:lineRule="auto"/>
+        <w:jc w:val="left"/>
+        <w:rPr>
+          <w:rFonts w:ascii="Consolas" w:eastAsiaTheme="minorHAnsi" w:hAnsi="Consolas" w:cs="Consolas"/>
+          <w:sz w:val="19"/>
+          <w:szCs w:val="19"/>
+        </w:rPr>
+      </w:pPr>
+    </w:p>
+    <w:p>
+      <w:pPr>
+        <w:autoSpaceDE w:val="0"/>
+        <w:autoSpaceDN w:val="0"/>
+        <w:adjustRightInd w:val="0"/>
+        <w:spacing w:after="0" w:line="240" w:lineRule="auto"/>
+        <w:jc w:val="left"/>
+        <w:rPr>
+          <w:rFonts w:ascii="Consolas" w:eastAsiaTheme="minorHAnsi" w:hAnsi="Consolas" w:cs="Consolas"/>
+          <w:sz w:val="19"/>
+          <w:szCs w:val="19"/>
+        </w:rPr>
+      </w:pPr>
+      <w:r>
+        <w:rPr>
+          <w:rFonts w:ascii="Consolas" w:eastAsiaTheme="minorHAnsi" w:hAnsi="Consolas" w:cs="Consolas"/>
+          <w:sz w:val="19"/>
+          <w:szCs w:val="19"/>
+        </w:rPr>
+        <w:t xml:space="preserve">   </w:t>
+      </w:r>
+      <w:r>
+        <w:rPr>
+          <w:rFonts w:ascii="Consolas" w:eastAsiaTheme="minorHAnsi" w:hAnsi="Consolas" w:cs="Consolas"/>
+          <w:color w:val="0000FF"/>
+          <w:sz w:val="19"/>
+          <w:szCs w:val="19"/>
+        </w:rPr>
+        <w:t>SELECT</w:t>
+      </w:r>
+      <w:r>
+        <w:rPr>
+          <w:rFonts w:ascii="Consolas" w:eastAsiaTheme="minorHAnsi" w:hAnsi="Consolas" w:cs="Consolas"/>
           <w:sz w:val="19"/>
           <w:szCs w:val="19"/>
         </w:rPr>
@@ -12155,11 +14434,10 @@
       <w:r>
         <w:rPr>
           <w:rFonts w:ascii="Consolas" w:eastAsiaTheme="minorHAnsi" w:hAnsi="Consolas" w:cs="Consolas"/>
-          <w:color w:val="0000FF"/>
-          <w:sz w:val="19"/>
-          <w:szCs w:val="19"/>
-        </w:rPr>
-        <w:t>nvarchar</w:t>
+          <w:sz w:val="19"/>
+          <w:szCs w:val="19"/>
+        </w:rPr>
+        <w:t>mentee_ids</w:t>
       </w:r>
       <w:proofErr w:type="spellEnd"/>
       <w:r>
@@ -12169,26 +14447,70 @@
           <w:sz w:val="19"/>
           <w:szCs w:val="19"/>
         </w:rPr>
-        <w:t>(</w:t>
-      </w:r>
-      <w:r>
-        <w:rPr>
-          <w:rFonts w:ascii="Consolas" w:eastAsiaTheme="minorHAnsi" w:hAnsi="Consolas" w:cs="Consolas"/>
-          <w:color w:val="000000"/>
-          <w:sz w:val="19"/>
-          <w:szCs w:val="19"/>
-        </w:rPr>
-        <w:t>256</w:t>
-      </w:r>
-      <w:r>
-        <w:rPr>
-          <w:rFonts w:ascii="Consolas" w:eastAsiaTheme="minorHAnsi" w:hAnsi="Consolas" w:cs="Consolas"/>
-          <w:color w:val="808080"/>
-          <w:sz w:val="19"/>
-          <w:szCs w:val="19"/>
-        </w:rPr>
-        <w:t>)),</w:t>
-      </w:r>
+        <w:t>,</w:t>
+      </w:r>
+      <w:r>
+        <w:rPr>
+          <w:rFonts w:ascii="Consolas" w:eastAsiaTheme="minorHAnsi" w:hAnsi="Consolas" w:cs="Consolas"/>
+          <w:sz w:val="19"/>
+          <w:szCs w:val="19"/>
+        </w:rPr>
+        <w:t xml:space="preserve"> </w:t>
+      </w:r>
+      <w:proofErr w:type="spellStart"/>
+      <w:r>
+        <w:rPr>
+          <w:rFonts w:ascii="Consolas" w:eastAsiaTheme="minorHAnsi" w:hAnsi="Consolas" w:cs="Consolas"/>
+          <w:sz w:val="19"/>
+          <w:szCs w:val="19"/>
+        </w:rPr>
+        <w:t>history</w:t>
+      </w:r>
+      <w:proofErr w:type="spellEnd"/>
+      <w:r>
+        <w:rPr>
+          <w:rFonts w:ascii="Consolas" w:eastAsiaTheme="minorHAnsi" w:hAnsi="Consolas" w:cs="Consolas"/>
+          <w:color w:val="808080"/>
+          <w:sz w:val="19"/>
+          <w:szCs w:val="19"/>
+        </w:rPr>
+        <w:t>,</w:t>
+      </w:r>
+      <w:r>
+        <w:rPr>
+          <w:rFonts w:ascii="Consolas" w:eastAsiaTheme="minorHAnsi" w:hAnsi="Consolas" w:cs="Consolas"/>
+          <w:sz w:val="19"/>
+          <w:szCs w:val="19"/>
+        </w:rPr>
+        <w:t xml:space="preserve"> </w:t>
+      </w:r>
+      <w:proofErr w:type="spellStart"/>
+      <w:r>
+        <w:rPr>
+          <w:rFonts w:ascii="Consolas" w:eastAsiaTheme="minorHAnsi" w:hAnsi="Consolas" w:cs="Consolas"/>
+          <w:sz w:val="19"/>
+          <w:szCs w:val="19"/>
+        </w:rPr>
+        <w:t>Directors</w:t>
+      </w:r>
+      <w:r>
+        <w:rPr>
+          <w:rFonts w:ascii="Consolas" w:eastAsiaTheme="minorHAnsi" w:hAnsi="Consolas" w:cs="Consolas"/>
+          <w:color w:val="808080"/>
+          <w:sz w:val="19"/>
+          <w:szCs w:val="19"/>
+        </w:rPr>
+        <w:t>.</w:t>
+      </w:r>
+      <w:r>
+        <w:rPr>
+          <w:rFonts w:ascii="Consolas" w:eastAsiaTheme="minorHAnsi" w:hAnsi="Consolas" w:cs="Consolas"/>
+          <w:sz w:val="19"/>
+          <w:szCs w:val="19"/>
+        </w:rPr>
+        <w:t>Name</w:t>
+      </w:r>
+      <w:proofErr w:type="spellEnd"/>
     </w:p>
     <w:p>
       <w:pPr>
@@ -12199,78 +14521,30 @@
         <w:jc w:val="left"/>
         <w:rPr>
           <w:rFonts w:ascii="Consolas" w:eastAsiaTheme="minorHAnsi" w:hAnsi="Consolas" w:cs="Consolas"/>
-          <w:color w:val="000000"/>
-          <w:sz w:val="19"/>
-          <w:szCs w:val="19"/>
-        </w:rPr>
-      </w:pPr>
-      <w:r>
-        <w:rPr>
-          <w:rFonts w:ascii="Consolas" w:eastAsiaTheme="minorHAnsi" w:hAnsi="Consolas" w:cs="Consolas"/>
-          <w:color w:val="0000FF"/>
-          <w:sz w:val="19"/>
-          <w:szCs w:val="19"/>
-        </w:rPr>
-        <w:tab/>
-      </w:r>
-      <w:r>
-        <w:rPr>
-          <w:rFonts w:ascii="Consolas" w:eastAsiaTheme="minorHAnsi" w:hAnsi="Consolas" w:cs="Consolas"/>
-          <w:color w:val="0000FF"/>
-          <w:sz w:val="19"/>
-          <w:szCs w:val="19"/>
-        </w:rPr>
-        <w:tab/>
-      </w:r>
-      <w:r>
-        <w:rPr>
-          <w:rFonts w:ascii="Consolas" w:eastAsiaTheme="minorHAnsi" w:hAnsi="Consolas" w:cs="Consolas"/>
-          <w:color w:val="0000FF"/>
-          <w:sz w:val="19"/>
-          <w:szCs w:val="19"/>
-        </w:rPr>
-        <w:tab/>
-      </w:r>
-      <w:r>
-        <w:rPr>
-          <w:rFonts w:ascii="Consolas" w:eastAsiaTheme="minorHAnsi" w:hAnsi="Consolas" w:cs="Consolas"/>
-          <w:color w:val="808080"/>
-          <w:sz w:val="19"/>
-          <w:szCs w:val="19"/>
-        </w:rPr>
-        <w:t>(</w:t>
-      </w:r>
-      <w:r>
-        <w:rPr>
-          <w:rFonts w:ascii="Consolas" w:eastAsiaTheme="minorHAnsi" w:hAnsi="Consolas" w:cs="Consolas"/>
-          <w:color w:val="0000FF"/>
-          <w:sz w:val="19"/>
-          <w:szCs w:val="19"/>
-        </w:rPr>
-        <w:t>CASE</w:t>
-      </w:r>
-      <w:r>
-        <w:rPr>
-          <w:rFonts w:ascii="Consolas" w:eastAsiaTheme="minorHAnsi" w:hAnsi="Consolas" w:cs="Consolas"/>
-          <w:color w:val="000000"/>
-          <w:sz w:val="19"/>
-          <w:szCs w:val="19"/>
-        </w:rPr>
-        <w:t xml:space="preserve"> </w:t>
-      </w:r>
-      <w:r>
-        <w:rPr>
-          <w:rFonts w:ascii="Consolas" w:eastAsiaTheme="minorHAnsi" w:hAnsi="Consolas" w:cs="Consolas"/>
-          <w:color w:val="0000FF"/>
-          <w:sz w:val="19"/>
-          <w:szCs w:val="19"/>
-        </w:rPr>
-        <w:t>WHEN</w:t>
-      </w:r>
-      <w:r>
-        <w:rPr>
-          <w:rFonts w:ascii="Consolas" w:eastAsiaTheme="minorHAnsi" w:hAnsi="Consolas" w:cs="Consolas"/>
-          <w:color w:val="000000"/>
+          <w:sz w:val="19"/>
+          <w:szCs w:val="19"/>
+        </w:rPr>
+      </w:pPr>
+      <w:r>
+        <w:rPr>
+          <w:rFonts w:ascii="Consolas" w:eastAsiaTheme="minorHAnsi" w:hAnsi="Consolas" w:cs="Consolas"/>
+          <w:sz w:val="19"/>
+          <w:szCs w:val="19"/>
+        </w:rPr>
+        <w:t xml:space="preserve">   </w:t>
+      </w:r>
+      <w:r>
+        <w:rPr>
+          <w:rFonts w:ascii="Consolas" w:eastAsiaTheme="minorHAnsi" w:hAnsi="Consolas" w:cs="Consolas"/>
+          <w:color w:val="0000FF"/>
+          <w:sz w:val="19"/>
+          <w:szCs w:val="19"/>
+        </w:rPr>
+        <w:t>FROM</w:t>
+      </w:r>
+      <w:r>
+        <w:rPr>
+          <w:rFonts w:ascii="Consolas" w:eastAsiaTheme="minorHAnsi" w:hAnsi="Consolas" w:cs="Consolas"/>
           <w:sz w:val="19"/>
           <w:szCs w:val="19"/>
         </w:rPr>
@@ -12280,11 +14554,85 @@
       <w:r>
         <w:rPr>
           <w:rFonts w:ascii="Consolas" w:eastAsiaTheme="minorHAnsi" w:hAnsi="Consolas" w:cs="Consolas"/>
-          <w:color w:val="000000"/>
-          <w:sz w:val="19"/>
-          <w:szCs w:val="19"/>
-        </w:rPr>
-        <w:t>T</w:t>
+          <w:sz w:val="19"/>
+          <w:szCs w:val="19"/>
+        </w:rPr>
+        <w:t>subquery</w:t>
+      </w:r>
+      <w:proofErr w:type="spellEnd"/>
+    </w:p>
+    <w:p>
+      <w:pPr>
+        <w:autoSpaceDE w:val="0"/>
+        <w:autoSpaceDN w:val="0"/>
+        <w:adjustRightInd w:val="0"/>
+        <w:spacing w:after="0" w:line="240" w:lineRule="auto"/>
+        <w:jc w:val="left"/>
+        <w:rPr>
+          <w:rFonts w:ascii="Consolas" w:eastAsiaTheme="minorHAnsi" w:hAnsi="Consolas" w:cs="Consolas"/>
+          <w:sz w:val="19"/>
+          <w:szCs w:val="19"/>
+        </w:rPr>
+      </w:pPr>
+      <w:r>
+        <w:rPr>
+          <w:rFonts w:ascii="Consolas" w:eastAsiaTheme="minorHAnsi" w:hAnsi="Consolas" w:cs="Consolas"/>
+          <w:sz w:val="19"/>
+          <w:szCs w:val="19"/>
+        </w:rPr>
+        <w:t xml:space="preserve">   </w:t>
+      </w:r>
+      <w:r>
+        <w:rPr>
+          <w:rFonts w:ascii="Consolas" w:eastAsiaTheme="minorHAnsi" w:hAnsi="Consolas" w:cs="Consolas"/>
+          <w:color w:val="808080"/>
+          <w:sz w:val="19"/>
+          <w:szCs w:val="19"/>
+        </w:rPr>
+        <w:t>JOIN</w:t>
+      </w:r>
+      <w:r>
+        <w:rPr>
+          <w:rFonts w:ascii="Consolas" w:eastAsiaTheme="minorHAnsi" w:hAnsi="Consolas" w:cs="Consolas"/>
+          <w:sz w:val="19"/>
+          <w:szCs w:val="19"/>
+        </w:rPr>
+        <w:t xml:space="preserve"> </w:t>
+      </w:r>
+      <w:proofErr w:type="spellStart"/>
+      <w:r>
+        <w:rPr>
+          <w:rFonts w:ascii="Consolas" w:eastAsiaTheme="minorHAnsi" w:hAnsi="Consolas" w:cs="Consolas"/>
+          <w:sz w:val="19"/>
+          <w:szCs w:val="19"/>
+        </w:rPr>
+        <w:t>Directors</w:t>
+      </w:r>
+      <w:proofErr w:type="spellEnd"/>
+      <w:r>
+        <w:rPr>
+          <w:rFonts w:ascii="Consolas" w:eastAsiaTheme="minorHAnsi" w:hAnsi="Consolas" w:cs="Consolas"/>
+          <w:sz w:val="19"/>
+          <w:szCs w:val="19"/>
+        </w:rPr>
+        <w:t xml:space="preserve"> </w:t>
+      </w:r>
+      <w:r>
+        <w:rPr>
+          <w:rFonts w:ascii="Consolas" w:eastAsiaTheme="minorHAnsi" w:hAnsi="Consolas" w:cs="Consolas"/>
+          <w:color w:val="0000FF"/>
+          <w:sz w:val="19"/>
+          <w:szCs w:val="19"/>
+        </w:rPr>
+        <w:t>ON</w:t>
+      </w:r>
+      <w:r>
+        <w:rPr>
+          <w:rFonts w:ascii="Consolas" w:eastAsiaTheme="minorHAnsi" w:hAnsi="Consolas" w:cs="Consolas"/>
+          <w:sz w:val="19"/>
+          <w:szCs w:val="19"/>
+        </w:rPr>
+        <w:t xml:space="preserve"> Directors</w:t>
       </w:r>
       <w:r>
         <w:rPr>
@@ -12298,30 +14646,113 @@
       <w:r>
         <w:rPr>
           <w:rFonts w:ascii="Consolas" w:eastAsiaTheme="minorHAnsi" w:hAnsi="Consolas" w:cs="Consolas"/>
-          <w:color w:val="000000"/>
-          <w:sz w:val="19"/>
-          <w:szCs w:val="19"/>
-        </w:rPr>
-        <w:t>mentor_id</w:t>
+          <w:sz w:val="19"/>
+          <w:szCs w:val="19"/>
+        </w:rPr>
+        <w:t xml:space="preserve">ID </w:t>
+      </w:r>
+      <w:r>
+        <w:rPr>
+          <w:rFonts w:ascii="Consolas" w:eastAsiaTheme="minorHAnsi" w:hAnsi="Consolas" w:cs="Consolas"/>
+          <w:color w:val="808080"/>
+          <w:sz w:val="19"/>
+          <w:szCs w:val="19"/>
+        </w:rPr>
+        <w:t>=</w:t>
+      </w:r>
+      <w:r>
+        <w:rPr>
+          <w:rFonts w:ascii="Consolas" w:eastAsiaTheme="minorHAnsi" w:hAnsi="Consolas" w:cs="Consolas"/>
+          <w:sz w:val="19"/>
+          <w:szCs w:val="19"/>
+        </w:rPr>
+        <w:t xml:space="preserve"> </w:t>
+      </w:r>
+      <w:proofErr w:type="spellStart"/>
+      <w:r>
+        <w:rPr>
+          <w:rFonts w:ascii="Consolas" w:eastAsiaTheme="minorHAnsi" w:hAnsi="Consolas" w:cs="Consolas"/>
+          <w:sz w:val="19"/>
+          <w:szCs w:val="19"/>
+        </w:rPr>
+        <w:t>mentee_ids</w:t>
       </w:r>
       <w:proofErr w:type="spellEnd"/>
-      <w:r>
-        <w:rPr>
-          <w:rFonts w:ascii="Consolas" w:eastAsiaTheme="minorHAnsi" w:hAnsi="Consolas" w:cs="Consolas"/>
-          <w:color w:val="000000"/>
-          <w:sz w:val="19"/>
-          <w:szCs w:val="19"/>
-        </w:rPr>
-        <w:t xml:space="preserve"> </w:t>
-      </w:r>
-      <w:r>
-        <w:rPr>
-          <w:rFonts w:ascii="Consolas" w:eastAsiaTheme="minorHAnsi" w:hAnsi="Consolas" w:cs="Consolas"/>
-          <w:color w:val="808080"/>
-          <w:sz w:val="19"/>
-          <w:szCs w:val="19"/>
-        </w:rPr>
-        <w:t>=</w:t>
+    </w:p>
+    <w:p>
+      <w:pPr>
+        <w:autoSpaceDE w:val="0"/>
+        <w:autoSpaceDN w:val="0"/>
+        <w:adjustRightInd w:val="0"/>
+        <w:spacing w:after="0" w:line="240" w:lineRule="auto"/>
+        <w:jc w:val="left"/>
+        <w:rPr>
+          <w:rFonts w:ascii="Consolas" w:eastAsiaTheme="minorHAnsi" w:hAnsi="Consolas" w:cs="Consolas"/>
+          <w:sz w:val="19"/>
+          <w:szCs w:val="19"/>
+        </w:rPr>
+      </w:pPr>
+      <w:r>
+        <w:rPr>
+          <w:rFonts w:ascii="Consolas" w:eastAsiaTheme="minorHAnsi" w:hAnsi="Consolas" w:cs="Consolas"/>
+          <w:color w:val="0000FF"/>
+          <w:sz w:val="19"/>
+          <w:szCs w:val="19"/>
+        </w:rPr>
+        <w:t>GO</w:t>
+      </w:r>
+    </w:p>
+    <w:p>
+      <w:pPr>
+        <w:autoSpaceDE w:val="0"/>
+        <w:autoSpaceDN w:val="0"/>
+        <w:adjustRightInd w:val="0"/>
+        <w:spacing w:after="0" w:line="240" w:lineRule="auto"/>
+        <w:jc w:val="left"/>
+        <w:rPr>
+          <w:rFonts w:ascii="Consolas" w:eastAsiaTheme="minorHAnsi" w:hAnsi="Consolas" w:cs="Consolas"/>
+          <w:sz w:val="19"/>
+          <w:szCs w:val="19"/>
+        </w:rPr>
+      </w:pPr>
+    </w:p>
+    <w:p>
+      <w:pPr>
+        <w:autoSpaceDE w:val="0"/>
+        <w:autoSpaceDN w:val="0"/>
+        <w:adjustRightInd w:val="0"/>
+        <w:spacing w:after="0" w:line="240" w:lineRule="auto"/>
+        <w:jc w:val="left"/>
+        <w:rPr>
+          <w:rFonts w:ascii="Consolas" w:eastAsiaTheme="minorHAnsi" w:hAnsi="Consolas" w:cs="Consolas"/>
+          <w:color w:val="000000"/>
+          <w:sz w:val="19"/>
+          <w:szCs w:val="19"/>
+        </w:rPr>
+      </w:pPr>
+    </w:p>
+    <w:p>
+      <w:pPr>
+        <w:autoSpaceDE w:val="0"/>
+        <w:autoSpaceDN w:val="0"/>
+        <w:adjustRightInd w:val="0"/>
+        <w:spacing w:after="0" w:line="240" w:lineRule="auto"/>
+        <w:jc w:val="left"/>
+        <w:rPr>
+          <w:rFonts w:ascii="Consolas" w:eastAsiaTheme="minorHAnsi" w:hAnsi="Consolas" w:cs="Consolas"/>
+          <w:color w:val="0000FF"/>
+          <w:sz w:val="19"/>
+          <w:szCs w:val="19"/>
+        </w:rPr>
+      </w:pPr>
+      <w:r>
+        <w:rPr>
+          <w:rFonts w:ascii="Consolas" w:eastAsiaTheme="minorHAnsi" w:hAnsi="Consolas" w:cs="Consolas"/>
+          <w:color w:val="0000FF"/>
+          <w:sz w:val="19"/>
+          <w:szCs w:val="19"/>
+        </w:rPr>
+        <w:t>EXEC</w:t>
       </w:r>
       <w:r>
         <w:rPr>
@@ -12340,89 +14771,35 @@
           <w:sz w:val="19"/>
           <w:szCs w:val="19"/>
         </w:rPr>
-        <w:t>subquery</w:t>
-      </w:r>
-      <w:r>
-        <w:rPr>
-          <w:rFonts w:ascii="Consolas" w:eastAsiaTheme="minorHAnsi" w:hAnsi="Consolas" w:cs="Consolas"/>
-          <w:color w:val="808080"/>
-          <w:sz w:val="19"/>
-          <w:szCs w:val="19"/>
-        </w:rPr>
-        <w:t>.</w:t>
-      </w:r>
-      <w:r>
-        <w:rPr>
-          <w:rFonts w:ascii="Consolas" w:eastAsiaTheme="minorHAnsi" w:hAnsi="Consolas" w:cs="Consolas"/>
-          <w:color w:val="000000"/>
-          <w:sz w:val="19"/>
-          <w:szCs w:val="19"/>
-        </w:rPr>
-        <w:t>mentee_ids</w:t>
+        <w:t>listMenteesWithHistory</w:t>
       </w:r>
       <w:proofErr w:type="spellEnd"/>
       <w:r>
         <w:rPr>
           <w:rFonts w:ascii="Consolas" w:eastAsiaTheme="minorHAnsi" w:hAnsi="Consolas" w:cs="Consolas"/>
-          <w:color w:val="000000"/>
-          <w:sz w:val="19"/>
-          <w:szCs w:val="19"/>
-        </w:rPr>
-        <w:t xml:space="preserve"> </w:t>
-      </w:r>
-      <w:r>
-        <w:rPr>
-          <w:rFonts w:ascii="Consolas" w:eastAsiaTheme="minorHAnsi" w:hAnsi="Consolas" w:cs="Consolas"/>
-          <w:color w:val="0000FF"/>
-          <w:sz w:val="19"/>
-          <w:szCs w:val="19"/>
-        </w:rPr>
-        <w:t>THEN</w:t>
-      </w:r>
-      <w:r>
-        <w:rPr>
-          <w:rFonts w:ascii="Consolas" w:eastAsiaTheme="minorHAnsi" w:hAnsi="Consolas" w:cs="Consolas"/>
-          <w:color w:val="000000"/>
-          <w:sz w:val="19"/>
-          <w:szCs w:val="19"/>
-        </w:rPr>
-        <w:t xml:space="preserve"> 1 </w:t>
-      </w:r>
-      <w:r>
-        <w:rPr>
-          <w:rFonts w:ascii="Consolas" w:eastAsiaTheme="minorHAnsi" w:hAnsi="Consolas" w:cs="Consolas"/>
-          <w:color w:val="0000FF"/>
-          <w:sz w:val="19"/>
-          <w:szCs w:val="19"/>
-        </w:rPr>
-        <w:t>ELSE</w:t>
-      </w:r>
-      <w:r>
-        <w:rPr>
-          <w:rFonts w:ascii="Consolas" w:eastAsiaTheme="minorHAnsi" w:hAnsi="Consolas" w:cs="Consolas"/>
-          <w:color w:val="000000"/>
-          <w:sz w:val="19"/>
-          <w:szCs w:val="19"/>
-        </w:rPr>
-        <w:t xml:space="preserve"> 0 </w:t>
-      </w:r>
-      <w:r>
-        <w:rPr>
-          <w:rFonts w:ascii="Consolas" w:eastAsiaTheme="minorHAnsi" w:hAnsi="Consolas" w:cs="Consolas"/>
-          <w:color w:val="0000FF"/>
-          <w:sz w:val="19"/>
-          <w:szCs w:val="19"/>
-        </w:rPr>
-        <w:t>END</w:t>
-      </w:r>
-      <w:r>
-        <w:rPr>
-          <w:rFonts w:ascii="Consolas" w:eastAsiaTheme="minorHAnsi" w:hAnsi="Consolas" w:cs="Consolas"/>
-          <w:color w:val="808080"/>
-          <w:sz w:val="19"/>
-          <w:szCs w:val="19"/>
-        </w:rPr>
-        <w:t>)</w:t>
+          <w:color w:val="0000FF"/>
+          <w:sz w:val="19"/>
+          <w:szCs w:val="19"/>
+        </w:rPr>
+        <w:t xml:space="preserve"> </w:t>
+      </w:r>
+      <w:r>
+        <w:rPr>
+          <w:rFonts w:ascii="Consolas" w:eastAsiaTheme="minorHAnsi" w:hAnsi="Consolas" w:cs="Consolas"/>
+          <w:color w:val="000000"/>
+          <w:sz w:val="19"/>
+          <w:szCs w:val="19"/>
+        </w:rPr>
+        <w:t>1</w:t>
+      </w:r>
+      <w:r>
+        <w:rPr>
+          <w:rFonts w:ascii="Consolas" w:eastAsiaTheme="minorHAnsi" w:hAnsi="Consolas" w:cs="Consolas"/>
+          <w:color w:val="0000FF"/>
+          <w:sz w:val="19"/>
+          <w:szCs w:val="19"/>
+        </w:rPr>
+        <w:t xml:space="preserve"> </w:t>
       </w:r>
     </w:p>
     <w:p>
@@ -12432,60 +14809,16 @@
         <w:adjustRightInd w:val="0"/>
         <w:spacing w:after="0" w:line="240" w:lineRule="auto"/>
         <w:jc w:val="left"/>
-        <w:rPr>
-          <w:rFonts w:ascii="Consolas" w:eastAsiaTheme="minorHAnsi" w:hAnsi="Consolas" w:cs="Consolas"/>
-          <w:color w:val="000000"/>
-          <w:sz w:val="19"/>
-          <w:szCs w:val="19"/>
-        </w:rPr>
-      </w:pPr>
-      <w:r>
-        <w:rPr>
-          <w:rFonts w:ascii="Consolas" w:eastAsiaTheme="minorHAnsi" w:hAnsi="Consolas" w:cs="Consolas"/>
-          <w:color w:val="000000"/>
-          <w:sz w:val="19"/>
-          <w:szCs w:val="19"/>
-        </w:rPr>
-        <w:tab/>
-      </w:r>
-      <w:r>
-        <w:rPr>
-          <w:rFonts w:ascii="Consolas" w:eastAsiaTheme="minorHAnsi" w:hAnsi="Consolas" w:cs="Consolas"/>
-          <w:color w:val="000000"/>
-          <w:sz w:val="19"/>
-          <w:szCs w:val="19"/>
-        </w:rPr>
-        <w:tab/>
-      </w:r>
-      <w:r>
-        <w:rPr>
-          <w:rFonts w:ascii="Consolas" w:eastAsiaTheme="minorHAnsi" w:hAnsi="Consolas" w:cs="Consolas"/>
-          <w:color w:val="0000FF"/>
-          <w:sz w:val="19"/>
-          <w:szCs w:val="19"/>
-        </w:rPr>
-        <w:t>FROM</w:t>
-      </w:r>
-      <w:r>
-        <w:rPr>
-          <w:rFonts w:ascii="Consolas" w:eastAsiaTheme="minorHAnsi" w:hAnsi="Consolas" w:cs="Consolas"/>
-          <w:color w:val="000000"/>
-          <w:sz w:val="19"/>
-          <w:szCs w:val="19"/>
-        </w:rPr>
-        <w:t xml:space="preserve"> </w:t>
-      </w:r>
-      <w:proofErr w:type="spellStart"/>
-      <w:r>
-        <w:rPr>
-          <w:rFonts w:ascii="Consolas" w:eastAsiaTheme="minorHAnsi" w:hAnsi="Consolas" w:cs="Consolas"/>
-          <w:color w:val="000000"/>
-          <w:sz w:val="19"/>
-          <w:szCs w:val="19"/>
-        </w:rPr>
-        <w:t>subquery</w:t>
-      </w:r>
-      <w:proofErr w:type="spellEnd"/>
+      </w:pPr>
+      <w:r>
+        <w:rPr>
+          <w:i/>
+        </w:rPr>
+        <w:t>Результат виконання програми</w:t>
+      </w:r>
+      <w:r>
+        <w:t>:</w:t>
+      </w:r>
     </w:p>
     <w:p>
       <w:pPr>
@@ -12496,656 +14829,11 @@
         <w:jc w:val="left"/>
         <w:rPr>
           <w:rFonts w:ascii="Consolas" w:eastAsiaTheme="minorHAnsi" w:hAnsi="Consolas" w:cs="Consolas"/>
-          <w:color w:val="000000"/>
-          <w:sz w:val="19"/>
-          <w:szCs w:val="19"/>
-        </w:rPr>
-      </w:pPr>
-      <w:r>
-        <w:rPr>
-          <w:rFonts w:ascii="Consolas" w:eastAsiaTheme="minorHAnsi" w:hAnsi="Consolas" w:cs="Consolas"/>
-          <w:color w:val="000000"/>
-          <w:sz w:val="19"/>
-          <w:szCs w:val="19"/>
-        </w:rPr>
-        <w:tab/>
-      </w:r>
-      <w:r>
-        <w:rPr>
-          <w:rFonts w:ascii="Consolas" w:eastAsiaTheme="minorHAnsi" w:hAnsi="Consolas" w:cs="Consolas"/>
-          <w:color w:val="000000"/>
-          <w:sz w:val="19"/>
-          <w:szCs w:val="19"/>
-        </w:rPr>
-        <w:tab/>
-      </w:r>
-      <w:r>
-        <w:rPr>
-          <w:rFonts w:ascii="Consolas" w:eastAsiaTheme="minorHAnsi" w:hAnsi="Consolas" w:cs="Consolas"/>
-          <w:color w:val="808080"/>
-          <w:sz w:val="19"/>
-          <w:szCs w:val="19"/>
-        </w:rPr>
-        <w:t>INNER</w:t>
-      </w:r>
-      <w:r>
-        <w:rPr>
-          <w:rFonts w:ascii="Consolas" w:eastAsiaTheme="minorHAnsi" w:hAnsi="Consolas" w:cs="Consolas"/>
-          <w:color w:val="000000"/>
-          <w:sz w:val="19"/>
-          <w:szCs w:val="19"/>
-        </w:rPr>
-        <w:t xml:space="preserve"> </w:t>
-      </w:r>
-      <w:r>
-        <w:rPr>
-          <w:rFonts w:ascii="Consolas" w:eastAsiaTheme="minorHAnsi" w:hAnsi="Consolas" w:cs="Consolas"/>
-          <w:color w:val="808080"/>
-          <w:sz w:val="19"/>
-          <w:szCs w:val="19"/>
-        </w:rPr>
-        <w:t>JOIN</w:t>
-      </w:r>
-      <w:r>
-        <w:rPr>
-          <w:rFonts w:ascii="Consolas" w:eastAsiaTheme="minorHAnsi" w:hAnsi="Consolas" w:cs="Consolas"/>
-          <w:color w:val="000000"/>
-          <w:sz w:val="19"/>
-          <w:szCs w:val="19"/>
-        </w:rPr>
-        <w:t xml:space="preserve"> </w:t>
-      </w:r>
-      <w:proofErr w:type="spellStart"/>
-      <w:r>
-        <w:rPr>
-          <w:rFonts w:ascii="Consolas" w:eastAsiaTheme="minorHAnsi" w:hAnsi="Consolas" w:cs="Consolas"/>
-          <w:color w:val="000000"/>
-          <w:sz w:val="19"/>
-          <w:szCs w:val="19"/>
-        </w:rPr>
-        <w:t>Director_mentors</w:t>
-      </w:r>
-      <w:proofErr w:type="spellEnd"/>
-      <w:r>
-        <w:rPr>
-          <w:rFonts w:ascii="Consolas" w:eastAsiaTheme="minorHAnsi" w:hAnsi="Consolas" w:cs="Consolas"/>
-          <w:color w:val="000000"/>
-          <w:sz w:val="19"/>
-          <w:szCs w:val="19"/>
-        </w:rPr>
-        <w:t xml:space="preserve"> </w:t>
-      </w:r>
-      <w:r>
-        <w:rPr>
-          <w:rFonts w:ascii="Consolas" w:eastAsiaTheme="minorHAnsi" w:hAnsi="Consolas" w:cs="Consolas"/>
-          <w:color w:val="0000FF"/>
-          <w:sz w:val="19"/>
-          <w:szCs w:val="19"/>
-        </w:rPr>
-        <w:t>AS</w:t>
-      </w:r>
-      <w:r>
-        <w:rPr>
-          <w:rFonts w:ascii="Consolas" w:eastAsiaTheme="minorHAnsi" w:hAnsi="Consolas" w:cs="Consolas"/>
-          <w:color w:val="000000"/>
-          <w:sz w:val="19"/>
-          <w:szCs w:val="19"/>
-        </w:rPr>
-        <w:t xml:space="preserve"> T </w:t>
-      </w:r>
-      <w:r>
-        <w:rPr>
-          <w:rFonts w:ascii="Consolas" w:eastAsiaTheme="minorHAnsi" w:hAnsi="Consolas" w:cs="Consolas"/>
-          <w:color w:val="0000FF"/>
-          <w:sz w:val="19"/>
-          <w:szCs w:val="19"/>
-        </w:rPr>
-        <w:t>ON</w:t>
-      </w:r>
-      <w:r>
-        <w:rPr>
-          <w:rFonts w:ascii="Consolas" w:eastAsiaTheme="minorHAnsi" w:hAnsi="Consolas" w:cs="Consolas"/>
-          <w:color w:val="000000"/>
-          <w:sz w:val="19"/>
-          <w:szCs w:val="19"/>
-        </w:rPr>
-        <w:t xml:space="preserve"> </w:t>
-      </w:r>
-    </w:p>
-    <w:p>
-      <w:pPr>
-        <w:autoSpaceDE w:val="0"/>
-        <w:autoSpaceDN w:val="0"/>
-        <w:adjustRightInd w:val="0"/>
-        <w:spacing w:after="0" w:line="240" w:lineRule="auto"/>
-        <w:jc w:val="left"/>
-        <w:rPr>
-          <w:rFonts w:ascii="Consolas" w:eastAsiaTheme="minorHAnsi" w:hAnsi="Consolas" w:cs="Consolas"/>
-          <w:color w:val="000000"/>
-          <w:sz w:val="19"/>
-          <w:szCs w:val="19"/>
-        </w:rPr>
-      </w:pPr>
-      <w:r>
-        <w:rPr>
-          <w:rFonts w:ascii="Consolas" w:eastAsiaTheme="minorHAnsi" w:hAnsi="Consolas" w:cs="Consolas"/>
-          <w:color w:val="000000"/>
-          <w:sz w:val="19"/>
-          <w:szCs w:val="19"/>
-        </w:rPr>
-        <w:tab/>
-      </w:r>
-      <w:r>
-        <w:rPr>
-          <w:rFonts w:ascii="Consolas" w:eastAsiaTheme="minorHAnsi" w:hAnsi="Consolas" w:cs="Consolas"/>
-          <w:color w:val="000000"/>
-          <w:sz w:val="19"/>
-          <w:szCs w:val="19"/>
-        </w:rPr>
-        <w:tab/>
-      </w:r>
-      <w:proofErr w:type="spellStart"/>
-      <w:r>
-        <w:rPr>
-          <w:rFonts w:ascii="Consolas" w:eastAsiaTheme="minorHAnsi" w:hAnsi="Consolas" w:cs="Consolas"/>
-          <w:color w:val="000000"/>
-          <w:sz w:val="19"/>
-          <w:szCs w:val="19"/>
-        </w:rPr>
-        <w:t>T</w:t>
-      </w:r>
-      <w:r>
-        <w:rPr>
-          <w:rFonts w:ascii="Consolas" w:eastAsiaTheme="minorHAnsi" w:hAnsi="Consolas" w:cs="Consolas"/>
-          <w:color w:val="808080"/>
-          <w:sz w:val="19"/>
-          <w:szCs w:val="19"/>
-        </w:rPr>
-        <w:t>.</w:t>
-      </w:r>
-      <w:r>
-        <w:rPr>
-          <w:rFonts w:ascii="Consolas" w:eastAsiaTheme="minorHAnsi" w:hAnsi="Consolas" w:cs="Consolas"/>
-          <w:color w:val="000000"/>
-          <w:sz w:val="19"/>
-          <w:szCs w:val="19"/>
-        </w:rPr>
-        <w:t>mentor_id</w:t>
-      </w:r>
-      <w:proofErr w:type="spellEnd"/>
-      <w:r>
-        <w:rPr>
-          <w:rFonts w:ascii="Consolas" w:eastAsiaTheme="minorHAnsi" w:hAnsi="Consolas" w:cs="Consolas"/>
-          <w:color w:val="000000"/>
-          <w:sz w:val="19"/>
-          <w:szCs w:val="19"/>
-        </w:rPr>
-        <w:t xml:space="preserve"> </w:t>
-      </w:r>
-      <w:r>
-        <w:rPr>
-          <w:rFonts w:ascii="Consolas" w:eastAsiaTheme="minorHAnsi" w:hAnsi="Consolas" w:cs="Consolas"/>
-          <w:color w:val="808080"/>
-          <w:sz w:val="19"/>
-          <w:szCs w:val="19"/>
-        </w:rPr>
-        <w:t>=</w:t>
-      </w:r>
-      <w:r>
-        <w:rPr>
-          <w:rFonts w:ascii="Consolas" w:eastAsiaTheme="minorHAnsi" w:hAnsi="Consolas" w:cs="Consolas"/>
-          <w:color w:val="000000"/>
-          <w:sz w:val="19"/>
-          <w:szCs w:val="19"/>
-        </w:rPr>
-        <w:t xml:space="preserve"> </w:t>
-      </w:r>
-      <w:proofErr w:type="spellStart"/>
-      <w:r>
-        <w:rPr>
-          <w:rFonts w:ascii="Consolas" w:eastAsiaTheme="minorHAnsi" w:hAnsi="Consolas" w:cs="Consolas"/>
-          <w:color w:val="000000"/>
-          <w:sz w:val="19"/>
-          <w:szCs w:val="19"/>
-        </w:rPr>
-        <w:t>subquery</w:t>
-      </w:r>
-      <w:r>
-        <w:rPr>
-          <w:rFonts w:ascii="Consolas" w:eastAsiaTheme="minorHAnsi" w:hAnsi="Consolas" w:cs="Consolas"/>
-          <w:color w:val="808080"/>
-          <w:sz w:val="19"/>
-          <w:szCs w:val="19"/>
-        </w:rPr>
-        <w:t>.</w:t>
-      </w:r>
-      <w:r>
-        <w:rPr>
-          <w:rFonts w:ascii="Consolas" w:eastAsiaTheme="minorHAnsi" w:hAnsi="Consolas" w:cs="Consolas"/>
-          <w:color w:val="000000"/>
-          <w:sz w:val="19"/>
-          <w:szCs w:val="19"/>
-        </w:rPr>
-        <w:t>mentee_ids</w:t>
-      </w:r>
-      <w:proofErr w:type="spellEnd"/>
-    </w:p>
-    <w:p>
-      <w:pPr>
-        <w:autoSpaceDE w:val="0"/>
-        <w:autoSpaceDN w:val="0"/>
-        <w:adjustRightInd w:val="0"/>
-        <w:spacing w:after="0" w:line="240" w:lineRule="auto"/>
-        <w:jc w:val="left"/>
-        <w:rPr>
-          <w:rFonts w:ascii="Consolas" w:eastAsiaTheme="minorHAnsi" w:hAnsi="Consolas" w:cs="Consolas"/>
-          <w:color w:val="000000"/>
-          <w:sz w:val="19"/>
-          <w:szCs w:val="19"/>
-        </w:rPr>
-      </w:pPr>
-      <w:r>
-        <w:rPr>
-          <w:rFonts w:ascii="Consolas" w:eastAsiaTheme="minorHAnsi" w:hAnsi="Consolas" w:cs="Consolas"/>
-          <w:color w:val="000000"/>
-          <w:sz w:val="19"/>
-          <w:szCs w:val="19"/>
-        </w:rPr>
-        <w:tab/>
-      </w:r>
-      <w:r>
-        <w:rPr>
-          <w:rFonts w:ascii="Consolas" w:eastAsiaTheme="minorHAnsi" w:hAnsi="Consolas" w:cs="Consolas"/>
-          <w:color w:val="000000"/>
-          <w:sz w:val="19"/>
-          <w:szCs w:val="19"/>
-        </w:rPr>
-        <w:tab/>
-      </w:r>
-      <w:r>
-        <w:rPr>
-          <w:rFonts w:ascii="Consolas" w:eastAsiaTheme="minorHAnsi" w:hAnsi="Consolas" w:cs="Consolas"/>
-          <w:color w:val="0000FF"/>
-          <w:sz w:val="19"/>
-          <w:szCs w:val="19"/>
-        </w:rPr>
-        <w:t>WHERE</w:t>
-      </w:r>
-      <w:r>
-        <w:rPr>
-          <w:rFonts w:ascii="Consolas" w:eastAsiaTheme="minorHAnsi" w:hAnsi="Consolas" w:cs="Consolas"/>
-          <w:color w:val="000000"/>
-          <w:sz w:val="19"/>
-          <w:szCs w:val="19"/>
-        </w:rPr>
-        <w:t xml:space="preserve"> </w:t>
-      </w:r>
-      <w:proofErr w:type="spellStart"/>
-      <w:r>
-        <w:rPr>
-          <w:rFonts w:ascii="Consolas" w:eastAsiaTheme="minorHAnsi" w:hAnsi="Consolas" w:cs="Consolas"/>
-          <w:color w:val="000000"/>
-          <w:sz w:val="19"/>
-          <w:szCs w:val="19"/>
-        </w:rPr>
-        <w:t>iscycle</w:t>
-      </w:r>
-      <w:proofErr w:type="spellEnd"/>
-      <w:r>
-        <w:rPr>
-          <w:rFonts w:ascii="Consolas" w:eastAsiaTheme="minorHAnsi" w:hAnsi="Consolas" w:cs="Consolas"/>
-          <w:color w:val="000000"/>
-          <w:sz w:val="19"/>
-          <w:szCs w:val="19"/>
-        </w:rPr>
-        <w:t xml:space="preserve"> </w:t>
-      </w:r>
-      <w:r>
-        <w:rPr>
-          <w:rFonts w:ascii="Consolas" w:eastAsiaTheme="minorHAnsi" w:hAnsi="Consolas" w:cs="Consolas"/>
-          <w:color w:val="808080"/>
-          <w:sz w:val="19"/>
-          <w:szCs w:val="19"/>
-        </w:rPr>
-        <w:t>=</w:t>
-      </w:r>
-      <w:r>
-        <w:rPr>
-          <w:rFonts w:ascii="Consolas" w:eastAsiaTheme="minorHAnsi" w:hAnsi="Consolas" w:cs="Consolas"/>
-          <w:color w:val="000000"/>
-          <w:sz w:val="19"/>
-          <w:szCs w:val="19"/>
-        </w:rPr>
-        <w:t xml:space="preserve"> 0</w:t>
-      </w:r>
-    </w:p>
-    <w:p>
-      <w:pPr>
-        <w:autoSpaceDE w:val="0"/>
-        <w:autoSpaceDN w:val="0"/>
-        <w:adjustRightInd w:val="0"/>
-        <w:spacing w:after="0" w:line="240" w:lineRule="auto"/>
-        <w:jc w:val="left"/>
-        <w:rPr>
-          <w:rFonts w:ascii="Consolas" w:eastAsiaTheme="minorHAnsi" w:hAnsi="Consolas" w:cs="Consolas"/>
-          <w:color w:val="000000"/>
-          <w:sz w:val="19"/>
-          <w:szCs w:val="19"/>
-        </w:rPr>
-      </w:pPr>
-      <w:r>
-        <w:rPr>
-          <w:rFonts w:ascii="Consolas" w:eastAsiaTheme="minorHAnsi" w:hAnsi="Consolas" w:cs="Consolas"/>
-          <w:color w:val="000000"/>
-          <w:sz w:val="19"/>
-          <w:szCs w:val="19"/>
-        </w:rPr>
-        <w:t xml:space="preserve">   </w:t>
-      </w:r>
-      <w:r>
-        <w:rPr>
-          <w:rFonts w:ascii="Consolas" w:eastAsiaTheme="minorHAnsi" w:hAnsi="Consolas" w:cs="Consolas"/>
-          <w:color w:val="808080"/>
-          <w:sz w:val="19"/>
-          <w:szCs w:val="19"/>
-        </w:rPr>
-        <w:t>)</w:t>
-      </w:r>
-    </w:p>
-    <w:p>
-      <w:pPr>
-        <w:autoSpaceDE w:val="0"/>
-        <w:autoSpaceDN w:val="0"/>
-        <w:adjustRightInd w:val="0"/>
-        <w:spacing w:after="0" w:line="240" w:lineRule="auto"/>
-        <w:jc w:val="left"/>
-        <w:rPr>
-          <w:rFonts w:ascii="Consolas" w:eastAsiaTheme="minorHAnsi" w:hAnsi="Consolas" w:cs="Consolas"/>
-          <w:color w:val="000000"/>
-          <w:sz w:val="19"/>
-          <w:szCs w:val="19"/>
-        </w:rPr>
-      </w:pPr>
-    </w:p>
-    <w:p>
-      <w:pPr>
-        <w:autoSpaceDE w:val="0"/>
-        <w:autoSpaceDN w:val="0"/>
-        <w:adjustRightInd w:val="0"/>
-        <w:spacing w:after="0" w:line="240" w:lineRule="auto"/>
-        <w:jc w:val="left"/>
-        <w:rPr>
-          <w:rFonts w:ascii="Consolas" w:eastAsiaTheme="minorHAnsi" w:hAnsi="Consolas" w:cs="Consolas"/>
-          <w:color w:val="000000"/>
-          <w:sz w:val="19"/>
-          <w:szCs w:val="19"/>
-        </w:rPr>
-      </w:pPr>
-      <w:r>
-        <w:rPr>
-          <w:rFonts w:ascii="Consolas" w:eastAsiaTheme="minorHAnsi" w:hAnsi="Consolas" w:cs="Consolas"/>
-          <w:color w:val="000000"/>
-          <w:sz w:val="19"/>
-          <w:szCs w:val="19"/>
-        </w:rPr>
-        <w:t xml:space="preserve">   </w:t>
-      </w:r>
-      <w:r>
-        <w:rPr>
-          <w:rFonts w:ascii="Consolas" w:eastAsiaTheme="minorHAnsi" w:hAnsi="Consolas" w:cs="Consolas"/>
-          <w:color w:val="0000FF"/>
-          <w:sz w:val="19"/>
-          <w:szCs w:val="19"/>
-        </w:rPr>
-        <w:t>SELECT</w:t>
-      </w:r>
-      <w:r>
-        <w:rPr>
-          <w:rFonts w:ascii="Consolas" w:eastAsiaTheme="minorHAnsi" w:hAnsi="Consolas" w:cs="Consolas"/>
-          <w:color w:val="000000"/>
-          <w:sz w:val="19"/>
-          <w:szCs w:val="19"/>
-        </w:rPr>
-        <w:t xml:space="preserve"> </w:t>
-      </w:r>
-      <w:proofErr w:type="spellStart"/>
-      <w:r>
-        <w:rPr>
-          <w:rFonts w:ascii="Consolas" w:eastAsiaTheme="minorHAnsi" w:hAnsi="Consolas" w:cs="Consolas"/>
-          <w:color w:val="000000"/>
-          <w:sz w:val="19"/>
-          <w:szCs w:val="19"/>
-        </w:rPr>
-        <w:t>mentee_ids</w:t>
-      </w:r>
-      <w:proofErr w:type="spellEnd"/>
-      <w:r>
-        <w:rPr>
-          <w:rFonts w:ascii="Consolas" w:eastAsiaTheme="minorHAnsi" w:hAnsi="Consolas" w:cs="Consolas"/>
-          <w:color w:val="808080"/>
-          <w:sz w:val="19"/>
-          <w:szCs w:val="19"/>
-        </w:rPr>
-        <w:t>,</w:t>
-      </w:r>
-      <w:r>
-        <w:rPr>
-          <w:rFonts w:ascii="Consolas" w:eastAsiaTheme="minorHAnsi" w:hAnsi="Consolas" w:cs="Consolas"/>
-          <w:color w:val="000000"/>
-          <w:sz w:val="19"/>
-          <w:szCs w:val="19"/>
-        </w:rPr>
-        <w:t xml:space="preserve"> </w:t>
-      </w:r>
-      <w:proofErr w:type="spellStart"/>
-      <w:r>
-        <w:rPr>
-          <w:rFonts w:ascii="Consolas" w:eastAsiaTheme="minorHAnsi" w:hAnsi="Consolas" w:cs="Consolas"/>
-          <w:color w:val="000000"/>
-          <w:sz w:val="19"/>
-          <w:szCs w:val="19"/>
-        </w:rPr>
-        <w:t>history</w:t>
-      </w:r>
-      <w:proofErr w:type="spellEnd"/>
-    </w:p>
-    <w:p>
-      <w:pPr>
-        <w:autoSpaceDE w:val="0"/>
-        <w:autoSpaceDN w:val="0"/>
-        <w:adjustRightInd w:val="0"/>
-        <w:spacing w:after="0" w:line="240" w:lineRule="auto"/>
-        <w:jc w:val="left"/>
-        <w:rPr>
-          <w:rFonts w:ascii="Consolas" w:eastAsiaTheme="minorHAnsi" w:hAnsi="Consolas" w:cs="Consolas"/>
-          <w:color w:val="000000"/>
-          <w:sz w:val="19"/>
-          <w:szCs w:val="19"/>
-        </w:rPr>
-      </w:pPr>
-      <w:r>
-        <w:rPr>
-          <w:rFonts w:ascii="Consolas" w:eastAsiaTheme="minorHAnsi" w:hAnsi="Consolas" w:cs="Consolas"/>
-          <w:color w:val="000000"/>
-          <w:sz w:val="19"/>
-          <w:szCs w:val="19"/>
-        </w:rPr>
-        <w:t xml:space="preserve">   </w:t>
-      </w:r>
-      <w:r>
-        <w:rPr>
-          <w:rFonts w:ascii="Consolas" w:eastAsiaTheme="minorHAnsi" w:hAnsi="Consolas" w:cs="Consolas"/>
-          <w:color w:val="0000FF"/>
-          <w:sz w:val="19"/>
-          <w:szCs w:val="19"/>
-        </w:rPr>
-        <w:t>FROM</w:t>
-      </w:r>
-      <w:r>
-        <w:rPr>
-          <w:rFonts w:ascii="Consolas" w:eastAsiaTheme="minorHAnsi" w:hAnsi="Consolas" w:cs="Consolas"/>
-          <w:color w:val="000000"/>
-          <w:sz w:val="19"/>
-          <w:szCs w:val="19"/>
-        </w:rPr>
-        <w:t xml:space="preserve"> </w:t>
-      </w:r>
-      <w:proofErr w:type="spellStart"/>
-      <w:r>
-        <w:rPr>
-          <w:rFonts w:ascii="Consolas" w:eastAsiaTheme="minorHAnsi" w:hAnsi="Consolas" w:cs="Consolas"/>
-          <w:color w:val="000000"/>
-          <w:sz w:val="19"/>
-          <w:szCs w:val="19"/>
-        </w:rPr>
-        <w:t>subquery</w:t>
-      </w:r>
-      <w:proofErr w:type="spellEnd"/>
-    </w:p>
-    <w:p>
-      <w:pPr>
-        <w:autoSpaceDE w:val="0"/>
-        <w:autoSpaceDN w:val="0"/>
-        <w:adjustRightInd w:val="0"/>
-        <w:spacing w:after="0" w:line="240" w:lineRule="auto"/>
-        <w:jc w:val="left"/>
-        <w:rPr>
-          <w:rFonts w:ascii="Consolas" w:eastAsiaTheme="minorHAnsi" w:hAnsi="Consolas" w:cs="Consolas"/>
-          <w:color w:val="000000"/>
-          <w:sz w:val="19"/>
-          <w:szCs w:val="19"/>
-        </w:rPr>
-      </w:pPr>
-      <w:r>
-        <w:rPr>
-          <w:rFonts w:ascii="Consolas" w:eastAsiaTheme="minorHAnsi" w:hAnsi="Consolas" w:cs="Consolas"/>
-          <w:color w:val="0000FF"/>
-          <w:sz w:val="19"/>
-          <w:szCs w:val="19"/>
-        </w:rPr>
-        <w:t>GO</w:t>
-      </w:r>
-    </w:p>
-    <w:p>
-      <w:pPr>
-        <w:autoSpaceDE w:val="0"/>
-        <w:autoSpaceDN w:val="0"/>
-        <w:adjustRightInd w:val="0"/>
-        <w:spacing w:after="0" w:line="240" w:lineRule="auto"/>
-        <w:jc w:val="left"/>
-        <w:rPr>
-          <w:rFonts w:ascii="Consolas" w:eastAsiaTheme="minorHAnsi" w:hAnsi="Consolas" w:cs="Consolas"/>
-          <w:color w:val="000000"/>
-          <w:sz w:val="19"/>
-          <w:szCs w:val="19"/>
-        </w:rPr>
-      </w:pPr>
-    </w:p>
-    <w:p>
-      <w:pPr>
-        <w:autoSpaceDE w:val="0"/>
-        <w:autoSpaceDN w:val="0"/>
-        <w:adjustRightInd w:val="0"/>
-        <w:spacing w:after="0" w:line="240" w:lineRule="auto"/>
-        <w:jc w:val="left"/>
-        <w:rPr>
-          <w:rFonts w:ascii="Consolas" w:eastAsiaTheme="minorHAnsi" w:hAnsi="Consolas" w:cs="Consolas"/>
-          <w:color w:val="0000FF"/>
-          <w:sz w:val="19"/>
-          <w:szCs w:val="19"/>
-        </w:rPr>
-      </w:pPr>
-      <w:r>
-        <w:rPr>
-          <w:rFonts w:ascii="Consolas" w:eastAsiaTheme="minorHAnsi" w:hAnsi="Consolas" w:cs="Consolas"/>
-          <w:color w:val="0000FF"/>
-          <w:sz w:val="19"/>
-          <w:szCs w:val="19"/>
-        </w:rPr>
-        <w:t>EXEC</w:t>
-      </w:r>
-      <w:r>
-        <w:rPr>
-          <w:rFonts w:ascii="Consolas" w:eastAsiaTheme="minorHAnsi" w:hAnsi="Consolas" w:cs="Consolas"/>
-          <w:color w:val="000000"/>
-          <w:sz w:val="19"/>
-          <w:szCs w:val="19"/>
-        </w:rPr>
-        <w:t xml:space="preserve"> </w:t>
-      </w:r>
-      <w:proofErr w:type="spellStart"/>
-      <w:r>
-        <w:rPr>
-          <w:rFonts w:ascii="Consolas" w:eastAsiaTheme="minorHAnsi" w:hAnsi="Consolas" w:cs="Consolas"/>
-          <w:color w:val="000000"/>
-          <w:sz w:val="19"/>
-          <w:szCs w:val="19"/>
-        </w:rPr>
-        <w:t>listMenteesWithHistory</w:t>
-      </w:r>
-      <w:proofErr w:type="spellEnd"/>
-      <w:r>
-        <w:rPr>
-          <w:rFonts w:ascii="Consolas" w:eastAsiaTheme="minorHAnsi" w:hAnsi="Consolas" w:cs="Consolas"/>
-          <w:color w:val="0000FF"/>
-          <w:sz w:val="19"/>
-          <w:szCs w:val="19"/>
-        </w:rPr>
-        <w:t xml:space="preserve"> </w:t>
-      </w:r>
-      <w:r>
-        <w:rPr>
-          <w:rFonts w:ascii="Consolas" w:eastAsiaTheme="minorHAnsi" w:hAnsi="Consolas" w:cs="Consolas"/>
-          <w:color w:val="000000"/>
-          <w:sz w:val="19"/>
-          <w:szCs w:val="19"/>
-        </w:rPr>
-        <w:t>1</w:t>
-      </w:r>
-      <w:r>
-        <w:rPr>
-          <w:rFonts w:ascii="Consolas" w:eastAsiaTheme="minorHAnsi" w:hAnsi="Consolas" w:cs="Consolas"/>
-          <w:color w:val="0000FF"/>
-          <w:sz w:val="19"/>
-          <w:szCs w:val="19"/>
-        </w:rPr>
-        <w:t xml:space="preserve"> </w:t>
-      </w:r>
-    </w:p>
-    <w:p>
-      <w:pPr>
-        <w:autoSpaceDE w:val="0"/>
-        <w:autoSpaceDN w:val="0"/>
-        <w:adjustRightInd w:val="0"/>
-        <w:spacing w:after="0" w:line="240" w:lineRule="auto"/>
-        <w:jc w:val="left"/>
-      </w:pPr>
-      <w:r>
-        <w:rPr>
-          <w:i/>
-        </w:rPr>
-        <w:t>Результат виконання програми</w:t>
-      </w:r>
-      <w:r>
-        <w:t>:</w:t>
-      </w:r>
-    </w:p>
-    <w:p>
-      <w:pPr>
-        <w:autoSpaceDE w:val="0"/>
-        <w:autoSpaceDN w:val="0"/>
-        <w:adjustRightInd w:val="0"/>
-        <w:spacing w:after="0" w:line="240" w:lineRule="auto"/>
-        <w:jc w:val="left"/>
-        <w:rPr>
-          <w:rFonts w:ascii="Consolas" w:eastAsiaTheme="minorHAnsi" w:hAnsi="Consolas" w:cs="Consolas"/>
           <w:color w:val="008000"/>
           <w:sz w:val="19"/>
           <w:szCs w:val="19"/>
         </w:rPr>
       </w:pPr>
-      <w:bookmarkStart w:id="4" w:name="_GoBack"/>
-      <w:bookmarkEnd w:id="4"/>
     </w:p>
     <w:p>
       <w:pPr>
@@ -13160,12 +14848,11 @@
         <w:rPr>
           <w:noProof/>
         </w:rPr>
-        <w:lastRenderedPageBreak/>
         <w:drawing>
-          <wp:inline distT="0" distB="0" distL="0" distR="0" wp14:anchorId="44044A1F" wp14:editId="7A7827B4">
-            <wp:extent cx="5940425" cy="3437890"/>
-            <wp:effectExtent l="0" t="0" r="3175" b="0"/>
-            <wp:docPr id="9" name="Picture 9"/>
+          <wp:inline distT="0" distB="0" distL="0" distR="0" wp14:anchorId="5CA5FBDD" wp14:editId="1072CEA3">
+            <wp:extent cx="5940425" cy="3498850"/>
+            <wp:effectExtent l="0" t="0" r="3175" b="6350"/>
+            <wp:docPr id="19" name="Picture 19"/>
             <wp:cNvGraphicFramePr>
               <a:graphicFrameLocks xmlns:a="http://schemas.openxmlformats.org/drawingml/2006/main" noChangeAspect="1"/>
             </wp:cNvGraphicFramePr>
@@ -13185,7 +14872,7 @@
                   <pic:spPr>
                     <a:xfrm>
                       <a:off x="0" y="0"/>
-                      <a:ext cx="5940425" cy="3437890"/>
+                      <a:ext cx="5940425" cy="3498850"/>
                     </a:xfrm>
                     <a:prstGeom prst="rect">
                       <a:avLst/>
@@ -13197,6 +14884,8 @@
           </wp:inline>
         </w:drawing>
       </w:r>
+      <w:bookmarkStart w:id="4" w:name="_GoBack"/>
+      <w:bookmarkEnd w:id="4"/>
     </w:p>
     <w:sectPr>
       <w:pgSz w:w="11906" w:h="16838"/>
@@ -17781,7 +19470,7 @@
 </file>
 
 <file path=customXml/itemProps1.xml><?xml version="1.0" encoding="utf-8"?>
-<ds:datastoreItem xmlns:ds="http://schemas.openxmlformats.org/officeDocument/2006/customXml" ds:itemID="{DB3CD1BC-4297-4C60-B2FB-06855385CF90}">
+<ds:datastoreItem xmlns:ds="http://schemas.openxmlformats.org/officeDocument/2006/customXml" ds:itemID="{4A421C22-08B0-4DA4-8653-3F6AD3C098CA}">
   <ds:schemaRefs>
     <ds:schemaRef ds:uri="http://schemas.openxmlformats.org/officeDocument/2006/bibliography"/>
   </ds:schemaRefs>
